--- a/Project Files/Tobor-Inc-DPD.docx
+++ b/Project Files/Tobor-Inc-DPD.docx
@@ -352,7 +352,16 @@
                 <w:iCs/>
                 <w:color w:val="000000" w:themeColor="text1"/>
               </w:rPr>
-              <w:t>12/06/2020</w:t>
+              <w:t>22</w:t>
+            </w:r>
+            <w:r>
+              <w:rPr>
+                <w:rFonts w:asciiTheme="majorHAnsi" w:eastAsia="Calibri" w:hAnsiTheme="majorHAnsi" w:cstheme="majorHAnsi"/>
+                <w:i/>
+                <w:iCs/>
+                <w:color w:val="000000" w:themeColor="text1"/>
+              </w:rPr>
+              <w:t>/06/2020</w:t>
             </w:r>
           </w:p>
         </w:tc>
@@ -427,224 +436,6 @@
                 <w:color w:val="000000" w:themeColor="text1"/>
               </w:rPr>
               <w:t>Lukasz Dudek</w:t>
-            </w:r>
-          </w:p>
-        </w:tc>
-      </w:tr>
-      <w:tr>
-        <w:trPr>
-          <w:cnfStyle w:val="000000010000" w:firstRow="0" w:lastRow="0" w:firstColumn="0" w:lastColumn="0" w:oddVBand="0" w:evenVBand="0" w:oddHBand="0" w:evenHBand="1" w:firstRowFirstColumn="0" w:firstRowLastColumn="0" w:lastRowFirstColumn="0" w:lastRowLastColumn="0"/>
-        </w:trPr>
-        <w:tc>
-          <w:tcPr>
-            <w:cnfStyle w:val="001000000000" w:firstRow="0" w:lastRow="0" w:firstColumn="1" w:lastColumn="0" w:oddVBand="0" w:evenVBand="0" w:oddHBand="0" w:evenHBand="0" w:firstRowFirstColumn="0" w:firstRowLastColumn="0" w:lastRowFirstColumn="0" w:lastRowLastColumn="0"/>
-            <w:tcW w:w="2694" w:type="dxa"/>
-            <w:shd w:val="clear" w:color="auto" w:fill="DEEAF6" w:themeFill="accent5" w:themeFillTint="33"/>
-          </w:tcPr>
-          <w:p>
-            <w:pPr>
-              <w:rPr>
-                <w:rFonts w:asciiTheme="majorHAnsi" w:eastAsia="Calibri" w:hAnsiTheme="majorHAnsi" w:cstheme="majorHAnsi"/>
-                <w:i/>
-                <w:iCs/>
-                <w:color w:val="FF0000"/>
-              </w:rPr>
-            </w:pPr>
-            <w:r>
-              <w:rPr>
-                <w:rFonts w:asciiTheme="majorHAnsi" w:eastAsia="Calibri" w:hAnsiTheme="majorHAnsi" w:cstheme="majorHAnsi"/>
-                <w:i/>
-                <w:iCs/>
-                <w:color w:val="FF0000"/>
-              </w:rPr>
-              <w:t>Date</w:t>
-            </w:r>
-          </w:p>
-        </w:tc>
-        <w:tc>
-          <w:tcPr>
-            <w:tcW w:w="2551" w:type="dxa"/>
-            <w:shd w:val="clear" w:color="auto" w:fill="DEEAF6" w:themeFill="accent5" w:themeFillTint="33"/>
-          </w:tcPr>
-          <w:p>
-            <w:pPr>
-              <w:cnfStyle w:val="000000010000" w:firstRow="0" w:lastRow="0" w:firstColumn="0" w:lastColumn="0" w:oddVBand="0" w:evenVBand="0" w:oddHBand="0" w:evenHBand="1" w:firstRowFirstColumn="0" w:firstRowLastColumn="0" w:lastRowFirstColumn="0" w:lastRowLastColumn="0"/>
-              <w:rPr>
-                <w:rFonts w:asciiTheme="majorHAnsi" w:eastAsia="Calibri" w:hAnsiTheme="majorHAnsi" w:cstheme="majorHAnsi"/>
-                <w:i/>
-                <w:iCs/>
-                <w:color w:val="FF0000"/>
-              </w:rPr>
-            </w:pPr>
-            <w:r>
-              <w:rPr>
-                <w:rFonts w:asciiTheme="majorHAnsi" w:eastAsia="Calibri" w:hAnsiTheme="majorHAnsi" w:cstheme="majorHAnsi"/>
-                <w:i/>
-                <w:iCs/>
-                <w:color w:val="FF0000"/>
-              </w:rPr>
-              <w:t>Version Number</w:t>
-            </w:r>
-          </w:p>
-        </w:tc>
-        <w:tc>
-          <w:tcPr>
-            <w:tcW w:w="2552" w:type="dxa"/>
-            <w:shd w:val="clear" w:color="auto" w:fill="DEEAF6" w:themeFill="accent5" w:themeFillTint="33"/>
-          </w:tcPr>
-          <w:p>
-            <w:pPr>
-              <w:cnfStyle w:val="000000010000" w:firstRow="0" w:lastRow="0" w:firstColumn="0" w:lastColumn="0" w:oddVBand="0" w:evenVBand="0" w:oddHBand="0" w:evenHBand="1" w:firstRowFirstColumn="0" w:firstRowLastColumn="0" w:lastRowFirstColumn="0" w:lastRowLastColumn="0"/>
-              <w:rPr>
-                <w:rFonts w:asciiTheme="majorHAnsi" w:eastAsia="Calibri" w:hAnsiTheme="majorHAnsi" w:cstheme="majorHAnsi"/>
-                <w:i/>
-                <w:iCs/>
-                <w:color w:val="FF0000"/>
-              </w:rPr>
-            </w:pPr>
-            <w:r>
-              <w:rPr>
-                <w:rFonts w:asciiTheme="majorHAnsi" w:eastAsia="Calibri" w:hAnsiTheme="majorHAnsi" w:cstheme="majorHAnsi"/>
-                <w:i/>
-                <w:iCs/>
-                <w:color w:val="FF0000"/>
-              </w:rPr>
-              <w:t>Draft / Final etc.</w:t>
-            </w:r>
-          </w:p>
-        </w:tc>
-        <w:tc>
-          <w:tcPr>
-            <w:tcW w:w="2409" w:type="dxa"/>
-            <w:shd w:val="clear" w:color="auto" w:fill="DEEAF6" w:themeFill="accent5" w:themeFillTint="33"/>
-          </w:tcPr>
-          <w:p>
-            <w:pPr>
-              <w:cnfStyle w:val="000000010000" w:firstRow="0" w:lastRow="0" w:firstColumn="0" w:lastColumn="0" w:oddVBand="0" w:evenVBand="0" w:oddHBand="0" w:evenHBand="1" w:firstRowFirstColumn="0" w:firstRowLastColumn="0" w:lastRowFirstColumn="0" w:lastRowLastColumn="0"/>
-              <w:rPr>
-                <w:rFonts w:asciiTheme="majorHAnsi" w:eastAsia="Calibri" w:hAnsiTheme="majorHAnsi" w:cstheme="majorHAnsi"/>
-                <w:i/>
-                <w:iCs/>
-                <w:color w:val="FF0000"/>
-              </w:rPr>
-            </w:pPr>
-            <w:r>
-              <w:rPr>
-                <w:rFonts w:asciiTheme="majorHAnsi" w:eastAsia="Calibri" w:hAnsiTheme="majorHAnsi" w:cstheme="majorHAnsi"/>
-                <w:i/>
-                <w:iCs/>
-                <w:color w:val="FF0000"/>
-              </w:rPr>
-              <w:t>Name</w:t>
-            </w:r>
-          </w:p>
-        </w:tc>
-      </w:tr>
-      <w:tr>
-        <w:trPr>
-          <w:cnfStyle w:val="000000100000" w:firstRow="0" w:lastRow="0" w:firstColumn="0" w:lastColumn="0" w:oddVBand="0" w:evenVBand="0" w:oddHBand="1" w:evenHBand="0" w:firstRowFirstColumn="0" w:firstRowLastColumn="0" w:lastRowFirstColumn="0" w:lastRowLastColumn="0"/>
-        </w:trPr>
-        <w:tc>
-          <w:tcPr>
-            <w:cnfStyle w:val="001000000000" w:firstRow="0" w:lastRow="0" w:firstColumn="1" w:lastColumn="0" w:oddVBand="0" w:evenVBand="0" w:oddHBand="0" w:evenHBand="0" w:firstRowFirstColumn="0" w:firstRowLastColumn="0" w:lastRowFirstColumn="0" w:lastRowLastColumn="0"/>
-            <w:tcW w:w="2694" w:type="dxa"/>
-            <w:shd w:val="clear" w:color="auto" w:fill="DEEAF6" w:themeFill="accent5" w:themeFillTint="33"/>
-          </w:tcPr>
-          <w:p>
-            <w:pPr>
-              <w:rPr>
-                <w:rFonts w:asciiTheme="majorHAnsi" w:eastAsia="Calibri" w:hAnsiTheme="majorHAnsi" w:cstheme="majorHAnsi"/>
-                <w:i/>
-                <w:iCs/>
-                <w:color w:val="FF0000"/>
-              </w:rPr>
-            </w:pPr>
-            <w:r>
-              <w:rPr>
-                <w:rFonts w:asciiTheme="majorHAnsi" w:eastAsia="Calibri" w:hAnsiTheme="majorHAnsi" w:cstheme="majorHAnsi"/>
-                <w:i/>
-                <w:iCs/>
-                <w:color w:val="FF0000"/>
-              </w:rPr>
-              <w:t>Date</w:t>
-            </w:r>
-          </w:p>
-        </w:tc>
-        <w:tc>
-          <w:tcPr>
-            <w:tcW w:w="2551" w:type="dxa"/>
-            <w:shd w:val="clear" w:color="auto" w:fill="DEEAF6" w:themeFill="accent5" w:themeFillTint="33"/>
-          </w:tcPr>
-          <w:p>
-            <w:pPr>
-              <w:cnfStyle w:val="000000100000" w:firstRow="0" w:lastRow="0" w:firstColumn="0" w:lastColumn="0" w:oddVBand="0" w:evenVBand="0" w:oddHBand="1" w:evenHBand="0" w:firstRowFirstColumn="0" w:firstRowLastColumn="0" w:lastRowFirstColumn="0" w:lastRowLastColumn="0"/>
-              <w:rPr>
-                <w:rFonts w:asciiTheme="majorHAnsi" w:eastAsia="Calibri" w:hAnsiTheme="majorHAnsi" w:cstheme="majorHAnsi"/>
-                <w:i/>
-                <w:iCs/>
-                <w:color w:val="FF0000"/>
-              </w:rPr>
-            </w:pPr>
-            <w:r>
-              <w:rPr>
-                <w:rFonts w:asciiTheme="majorHAnsi" w:eastAsia="Calibri" w:hAnsiTheme="majorHAnsi" w:cstheme="majorHAnsi"/>
-                <w:i/>
-                <w:iCs/>
-                <w:color w:val="FF0000"/>
-              </w:rPr>
-              <w:t>Version Number</w:t>
-            </w:r>
-          </w:p>
-        </w:tc>
-        <w:tc>
-          <w:tcPr>
-            <w:tcW w:w="2552" w:type="dxa"/>
-            <w:shd w:val="clear" w:color="auto" w:fill="DEEAF6" w:themeFill="accent5" w:themeFillTint="33"/>
-          </w:tcPr>
-          <w:p>
-            <w:pPr>
-              <w:cnfStyle w:val="000000100000" w:firstRow="0" w:lastRow="0" w:firstColumn="0" w:lastColumn="0" w:oddVBand="0" w:evenVBand="0" w:oddHBand="1" w:evenHBand="0" w:firstRowFirstColumn="0" w:firstRowLastColumn="0" w:lastRowFirstColumn="0" w:lastRowLastColumn="0"/>
-              <w:rPr>
-                <w:rFonts w:asciiTheme="majorHAnsi" w:eastAsia="Calibri" w:hAnsiTheme="majorHAnsi" w:cstheme="majorHAnsi"/>
-                <w:i/>
-                <w:iCs/>
-                <w:color w:val="FF0000"/>
-              </w:rPr>
-            </w:pPr>
-            <w:r>
-              <w:rPr>
-                <w:rFonts w:asciiTheme="majorHAnsi" w:eastAsia="Calibri" w:hAnsiTheme="majorHAnsi" w:cstheme="majorHAnsi"/>
-                <w:i/>
-                <w:iCs/>
-                <w:color w:val="FF0000"/>
-              </w:rPr>
-              <w:t>Draft / Final etc.</w:t>
-            </w:r>
-          </w:p>
-        </w:tc>
-        <w:tc>
-          <w:tcPr>
-            <w:tcW w:w="2409" w:type="dxa"/>
-            <w:shd w:val="clear" w:color="auto" w:fill="DEEAF6" w:themeFill="accent5" w:themeFillTint="33"/>
-          </w:tcPr>
-          <w:p>
-            <w:pPr>
-              <w:cnfStyle w:val="000000100000" w:firstRow="0" w:lastRow="0" w:firstColumn="0" w:lastColumn="0" w:oddVBand="0" w:evenVBand="0" w:oddHBand="1" w:evenHBand="0" w:firstRowFirstColumn="0" w:firstRowLastColumn="0" w:lastRowFirstColumn="0" w:lastRowLastColumn="0"/>
-              <w:rPr>
-                <w:rFonts w:asciiTheme="majorHAnsi" w:eastAsia="Calibri" w:hAnsiTheme="majorHAnsi" w:cstheme="majorHAnsi"/>
-                <w:i/>
-                <w:iCs/>
-                <w:color w:val="FF0000"/>
-              </w:rPr>
-            </w:pPr>
-            <w:r>
-              <w:rPr>
-                <w:rFonts w:asciiTheme="majorHAnsi" w:eastAsia="Calibri" w:hAnsiTheme="majorHAnsi" w:cstheme="majorHAnsi"/>
-                <w:i/>
-                <w:iCs/>
-                <w:color w:val="FF0000"/>
-              </w:rPr>
-              <w:t>Name</w:t>
             </w:r>
           </w:p>
         </w:tc>
@@ -1565,7 +1356,6 @@
             </w:rPr>
           </w:pPr>
           <w:r>
-            <w:lastRenderedPageBreak/>
             <w:fldChar w:fldCharType="begin"/>
           </w:r>
           <w:r>
@@ -3575,25 +3365,7 @@
         <w:rPr>
           <w:lang w:eastAsia="zh-CN"/>
         </w:rPr>
-        <w:t>C</w:t>
-      </w:r>
-      <w:r>
-        <w:rPr>
-          <w:lang w:eastAsia="zh-CN"/>
-        </w:rPr>
-        <w:t xml:space="preserve">ontent </w:t>
-      </w:r>
-      <w:r>
-        <w:rPr>
-          <w:lang w:eastAsia="zh-CN"/>
-        </w:rPr>
-        <w:t>that is</w:t>
-      </w:r>
-      <w:r>
-        <w:rPr>
-          <w:lang w:eastAsia="zh-CN"/>
-        </w:rPr>
-        <w:t xml:space="preserve"> sent, is read and ensured it is clean and readable</w:t>
+        <w:t>Content that is sent, is read and ensured it is clean and readable</w:t>
       </w:r>
     </w:p>
     <w:p>
@@ -3611,13 +3383,7 @@
         <w:rPr>
           <w:lang w:eastAsia="zh-CN"/>
         </w:rPr>
-        <w:t>Co</w:t>
-      </w:r>
-      <w:r>
-        <w:rPr>
-          <w:lang w:eastAsia="zh-CN"/>
-        </w:rPr>
-        <w:t>ntent is separated into categories, specified by the company</w:t>
+        <w:t>Content is separated into categories, specified by the company</w:t>
       </w:r>
     </w:p>
     <w:p>
@@ -3694,6 +3460,55 @@
     </w:p>
     <w:p>
       <w:pPr>
+        <w:rPr>
+          <w:lang w:eastAsia="zh-CN"/>
+        </w:rPr>
+      </w:pPr>
+    </w:p>
+    <w:p>
+      <w:pPr>
+        <w:rPr>
+          <w:lang w:eastAsia="zh-CN"/>
+        </w:rPr>
+      </w:pPr>
+    </w:p>
+    <w:p>
+      <w:pPr>
+        <w:rPr>
+          <w:lang w:eastAsia="zh-CN"/>
+        </w:rPr>
+      </w:pPr>
+    </w:p>
+    <w:p>
+      <w:pPr>
+        <w:rPr>
+          <w:lang w:eastAsia="zh-CN"/>
+        </w:rPr>
+      </w:pPr>
+    </w:p>
+    <w:p>
+      <w:pPr>
+        <w:rPr>
+          <w:lang w:eastAsia="zh-CN"/>
+        </w:rPr>
+      </w:pPr>
+    </w:p>
+    <w:p>
+      <w:pPr>
+        <w:rPr>
+          <w:lang w:eastAsia="zh-CN"/>
+        </w:rPr>
+      </w:pPr>
+    </w:p>
+    <w:p>
+      <w:pPr>
+        <w:rPr>
+          <w:lang w:eastAsia="zh-CN"/>
+        </w:rPr>
+      </w:pPr>
+    </w:p>
+    <w:p>
+      <w:pPr>
         <w:pStyle w:val="Heading2"/>
         <w:rPr>
           <w:lang w:eastAsia="zh-CN"/>
@@ -3704,6 +3519,7 @@
         <w:rPr>
           <w:lang w:eastAsia="zh-CN"/>
         </w:rPr>
+        <w:lastRenderedPageBreak/>
         <w:t>2.</w:t>
       </w:r>
       <w:r>
@@ -3730,96 +3546,60 @@
           <w:lang w:eastAsia="zh-CN"/>
         </w:rPr>
       </w:pPr>
-    </w:p>
-    <w:p>
-      <w:pPr>
-        <w:tabs>
-          <w:tab w:val="left" w:pos="5235"/>
-        </w:tabs>
-        <w:rPr>
-          <w:rFonts w:ascii="Calibri Light" w:hAnsi="Calibri Light"/>
-          <w:i/>
-          <w:iCs/>
-          <w:color w:val="FF0000"/>
+      <w:r>
+        <w:rPr>
+          <w:noProof/>
           <w:lang w:eastAsia="zh-CN"/>
         </w:rPr>
-      </w:pPr>
-      <w:r>
-        <w:rPr>
-          <w:rFonts w:ascii="Calibri Light" w:hAnsi="Calibri Light"/>
-          <w:i/>
-          <w:iCs/>
-          <w:color w:val="FF0000"/>
-          <w:lang w:eastAsia="zh-CN"/>
-        </w:rPr>
-        <w:t xml:space="preserve">Detailed flow diagram covering </w:t>
-      </w:r>
-      <w:r>
-        <w:rPr>
-          <w:rFonts w:ascii="Calibri Light" w:hAnsi="Calibri Light"/>
-          <w:b/>
-          <w:bCs/>
-          <w:i/>
-          <w:iCs/>
-          <w:color w:val="FF0000"/>
-          <w:lang w:eastAsia="zh-CN"/>
-        </w:rPr>
-        <w:t>all</w:t>
-      </w:r>
-      <w:r>
-        <w:rPr>
-          <w:rFonts w:ascii="Calibri Light" w:hAnsi="Calibri Light"/>
-          <w:i/>
-          <w:iCs/>
-          <w:color w:val="FF0000"/>
-          <w:lang w:eastAsia="zh-CN"/>
-        </w:rPr>
-        <w:t xml:space="preserve"> steps in the current manual process</w:t>
-      </w:r>
-    </w:p>
-    <w:p>
-      <w:pPr>
-        <w:tabs>
-          <w:tab w:val="left" w:pos="5235"/>
-        </w:tabs>
-        <w:rPr>
-          <w:rFonts w:ascii="Calibri Light" w:hAnsi="Calibri Light"/>
-          <w:lang w:eastAsia="zh-CN"/>
-        </w:rPr>
-      </w:pPr>
-    </w:p>
-    <w:p>
-      <w:pPr>
-        <w:tabs>
-          <w:tab w:val="left" w:pos="5235"/>
-        </w:tabs>
-        <w:rPr>
-          <w:rFonts w:ascii="Calibri Light" w:hAnsi="Calibri Light"/>
-          <w:lang w:eastAsia="zh-CN"/>
-        </w:rPr>
-      </w:pPr>
-    </w:p>
-    <w:p>
-      <w:pPr>
-        <w:tabs>
-          <w:tab w:val="left" w:pos="5235"/>
-        </w:tabs>
-        <w:rPr>
-          <w:rFonts w:ascii="Calibri Light" w:hAnsi="Calibri Light"/>
-          <w:lang w:eastAsia="zh-CN"/>
-        </w:rPr>
-      </w:pPr>
-    </w:p>
-    <w:p>
-      <w:pPr>
-        <w:tabs>
-          <w:tab w:val="left" w:pos="5235"/>
-        </w:tabs>
-        <w:rPr>
-          <w:rFonts w:ascii="Calibri Light" w:hAnsi="Calibri Light"/>
-          <w:lang w:eastAsia="zh-CN"/>
-        </w:rPr>
-      </w:pPr>
+        <w:drawing>
+          <wp:inline distT="0" distB="0" distL="0" distR="0" wp14:anchorId="5DFE45E3" wp14:editId="1838778E">
+            <wp:extent cx="6381750" cy="3457575"/>
+            <wp:effectExtent l="0" t="0" r="0" b="9525"/>
+            <wp:docPr id="2" name="Picture 2"/>
+            <wp:cNvGraphicFramePr>
+              <a:graphicFrameLocks xmlns:a="http://schemas.openxmlformats.org/drawingml/2006/main" noChangeAspect="1"/>
+            </wp:cNvGraphicFramePr>
+            <a:graphic xmlns:a="http://schemas.openxmlformats.org/drawingml/2006/main">
+              <a:graphicData uri="http://schemas.openxmlformats.org/drawingml/2006/picture">
+                <pic:pic xmlns:pic="http://schemas.openxmlformats.org/drawingml/2006/picture">
+                  <pic:nvPicPr>
+                    <pic:cNvPr id="0" name="Picture 1"/>
+                    <pic:cNvPicPr>
+                      <a:picLocks noChangeAspect="1" noChangeArrowheads="1"/>
+                    </pic:cNvPicPr>
+                  </pic:nvPicPr>
+                  <pic:blipFill>
+                    <a:blip r:embed="rId12">
+                      <a:extLst>
+                        <a:ext uri="{28A0092B-C50C-407E-A947-70E740481C1C}">
+                          <a14:useLocalDpi xmlns:a14="http://schemas.microsoft.com/office/drawing/2010/main" val="0"/>
+                        </a:ext>
+                      </a:extLst>
+                    </a:blip>
+                    <a:srcRect/>
+                    <a:stretch>
+                      <a:fillRect/>
+                    </a:stretch>
+                  </pic:blipFill>
+                  <pic:spPr bwMode="auto">
+                    <a:xfrm>
+                      <a:off x="0" y="0"/>
+                      <a:ext cx="6381750" cy="3457575"/>
+                    </a:xfrm>
+                    <a:prstGeom prst="rect">
+                      <a:avLst/>
+                    </a:prstGeom>
+                    <a:noFill/>
+                    <a:ln>
+                      <a:noFill/>
+                    </a:ln>
+                  </pic:spPr>
+                </pic:pic>
+              </a:graphicData>
+            </a:graphic>
+          </wp:inline>
+        </w:drawing>
+      </w:r>
     </w:p>
     <w:p>
       <w:pPr>
@@ -3827,7 +3607,6 @@
       </w:pPr>
       <w:bookmarkStart w:id="10" w:name="_Toc26352452"/>
       <w:r>
-        <w:lastRenderedPageBreak/>
         <w:t>3</w:t>
       </w:r>
       <w:r>
@@ -4047,6 +3826,7 @@
         </w:numPr>
       </w:pPr>
       <w:r>
+        <w:lastRenderedPageBreak/>
         <w:t xml:space="preserve">Each article is </w:t>
       </w:r>
       <w:r>
@@ -4188,11 +3968,6 @@
         <w:t>End Process</w:t>
       </w:r>
     </w:p>
-    <w:p/>
-    <w:p/>
-    <w:p/>
-    <w:p/>
-    <w:p/>
     <w:p>
       <w:pPr>
         <w:pStyle w:val="Heading2"/>
@@ -4205,7 +3980,6 @@
         <w:rPr>
           <w:noProof/>
         </w:rPr>
-        <w:lastRenderedPageBreak/>
         <w:t>3</w:t>
       </w:r>
       <w:r>
@@ -4281,7 +4055,7 @@
                     </pic:cNvPicPr>
                   </pic:nvPicPr>
                   <pic:blipFill>
-                    <a:blip r:embed="rId12">
+                    <a:blip r:embed="rId13">
                       <a:extLst>
                         <a:ext uri="{28A0092B-C50C-407E-A947-70E740481C1C}">
                           <a14:useLocalDpi xmlns:a14="http://schemas.microsoft.com/office/drawing/2010/main" val="0"/>
@@ -4331,6 +4105,14 @@
     </w:p>
     <w:p>
       <w:pPr>
+        <w:rPr>
+          <w:i/>
+          <w:iCs/>
+        </w:rPr>
+      </w:pPr>
+    </w:p>
+    <w:p>
+      <w:pPr>
         <w:pStyle w:val="Heading2"/>
         <w:rPr>
           <w:rFonts w:eastAsia="Times New Roman"/>
@@ -4341,6 +4123,7 @@
         <w:rPr>
           <w:rFonts w:eastAsia="Times New Roman"/>
         </w:rPr>
+        <w:lastRenderedPageBreak/>
         <w:t>3</w:t>
       </w:r>
       <w:r>
@@ -4853,26 +4636,20 @@
       <w:pPr>
         <w:rPr>
           <w:rFonts w:cstheme="minorHAnsi"/>
-          <w:i/>
-          <w:iCs/>
-          <w:color w:val="FF0000"/>
+          <w:color w:val="000000" w:themeColor="text1"/>
         </w:rPr>
       </w:pPr>
       <w:r>
         <w:rPr>
           <w:rFonts w:cstheme="minorHAnsi"/>
-          <w:i/>
-          <w:iCs/>
-          <w:color w:val="FF0000"/>
-        </w:rPr>
-        <w:t>Metrics related to the automation, table example below</w:t>
+          <w:color w:val="000000" w:themeColor="text1"/>
+        </w:rPr>
+        <w:t>Metrics related to the automation</w:t>
       </w:r>
       <w:r>
         <w:rPr>
           <w:rFonts w:cstheme="minorHAnsi"/>
-          <w:i/>
-          <w:iCs/>
-          <w:color w:val="FF0000"/>
+          <w:color w:val="000000" w:themeColor="text1"/>
         </w:rPr>
         <w:t xml:space="preserve"> </w:t>
       </w:r>
@@ -4900,18 +4677,14 @@
               <w:spacing w:after="160" w:line="259" w:lineRule="auto"/>
               <w:rPr>
                 <w:rFonts w:cstheme="minorHAnsi"/>
-                <w:i/>
-                <w:iCs/>
-                <w:color w:val="FF0000"/>
+                <w:color w:val="000000" w:themeColor="text1"/>
                 <w:lang w:eastAsia="zh-CN"/>
               </w:rPr>
             </w:pPr>
             <w:r>
               <w:rPr>
                 <w:rFonts w:cstheme="minorHAnsi"/>
-                <w:i/>
-                <w:iCs/>
-                <w:color w:val="FF0000"/>
+                <w:color w:val="000000" w:themeColor="text1"/>
                 <w:lang w:eastAsia="zh-CN"/>
               </w:rPr>
               <w:t>Max</w:t>
@@ -4919,9 +4692,7 @@
             <w:r>
               <w:rPr>
                 <w:rFonts w:cstheme="minorHAnsi"/>
-                <w:i/>
-                <w:iCs/>
-                <w:color w:val="FF0000"/>
+                <w:color w:val="000000" w:themeColor="text1"/>
                 <w:lang w:eastAsia="zh-CN"/>
               </w:rPr>
               <w:t>.</w:t>
@@ -4929,9 +4700,7 @@
             <w:r>
               <w:rPr>
                 <w:rFonts w:cstheme="minorHAnsi"/>
-                <w:i/>
-                <w:iCs/>
-                <w:color w:val="FF0000"/>
+                <w:color w:val="000000" w:themeColor="text1"/>
                 <w:lang w:eastAsia="zh-CN"/>
               </w:rPr>
               <w:t xml:space="preserve"> </w:t>
@@ -4939,62 +4708,18 @@
             <w:r>
               <w:rPr>
                 <w:rFonts w:cstheme="minorHAnsi"/>
-                <w:i/>
-                <w:iCs/>
-                <w:color w:val="FF0000"/>
+                <w:color w:val="000000" w:themeColor="text1"/>
                 <w:lang w:eastAsia="zh-CN"/>
               </w:rPr>
-              <w:t>no. of</w:t>
+              <w:t xml:space="preserve">no. </w:t>
             </w:r>
             <w:r>
               <w:rPr>
                 <w:rFonts w:cstheme="minorHAnsi"/>
-                <w:i/>
-                <w:iCs/>
-                <w:color w:val="FF0000"/>
+                <w:color w:val="000000" w:themeColor="text1"/>
                 <w:lang w:eastAsia="zh-CN"/>
               </w:rPr>
-              <w:t xml:space="preserve"> </w:t>
-            </w:r>
-            <w:r>
-              <w:rPr>
-                <w:rFonts w:cstheme="minorHAnsi"/>
-                <w:i/>
-                <w:iCs/>
-                <w:color w:val="FF0000"/>
-                <w:lang w:eastAsia="zh-CN"/>
-              </w:rPr>
-              <w:t>Login Request</w:t>
-            </w:r>
-            <w:r>
-              <w:rPr>
-                <w:rFonts w:cstheme="minorHAnsi"/>
-                <w:i/>
-                <w:iCs/>
-                <w:color w:val="FF0000"/>
-                <w:lang w:eastAsia="zh-CN"/>
-              </w:rPr>
-              <w:t>s</w:t>
-            </w:r>
-            <w:r>
-              <w:rPr>
-                <w:rFonts w:cstheme="minorHAnsi"/>
-                <w:i/>
-                <w:iCs/>
-                <w:color w:val="FF0000"/>
-                <w:lang w:eastAsia="zh-CN"/>
-              </w:rPr>
-              <w:t xml:space="preserve"> per </w:t>
-            </w:r>
-            <w:r>
-              <w:rPr>
-                <w:rFonts w:cstheme="minorHAnsi"/>
-                <w:i/>
-                <w:iCs/>
-                <w:color w:val="FF0000"/>
-                <w:lang w:eastAsia="zh-CN"/>
-              </w:rPr>
-              <w:t>week</w:t>
+              <w:t>of requests dealt with</w:t>
             </w:r>
           </w:p>
         </w:tc>
@@ -5010,21 +4735,17 @@
               <w:spacing w:after="160" w:line="259" w:lineRule="auto"/>
               <w:rPr>
                 <w:rFonts w:cstheme="minorHAnsi"/>
-                <w:i/>
-                <w:iCs/>
-                <w:color w:val="FF0000"/>
+                <w:color w:val="000000" w:themeColor="text1"/>
                 <w:lang w:eastAsia="zh-CN"/>
               </w:rPr>
             </w:pPr>
             <w:r>
               <w:rPr>
                 <w:rFonts w:cstheme="minorHAnsi"/>
-                <w:i/>
-                <w:iCs/>
-                <w:color w:val="FF0000"/>
+                <w:color w:val="000000" w:themeColor="text1"/>
                 <w:lang w:eastAsia="zh-CN"/>
               </w:rPr>
-              <w:t>70</w:t>
+              <w:t>Restricted to Server capability</w:t>
             </w:r>
           </w:p>
         </w:tc>
@@ -5042,18 +4763,14 @@
               <w:spacing w:after="160" w:line="259" w:lineRule="auto"/>
               <w:rPr>
                 <w:rFonts w:cstheme="minorHAnsi"/>
-                <w:i/>
-                <w:iCs/>
-                <w:color w:val="FF0000"/>
+                <w:color w:val="000000" w:themeColor="text1"/>
                 <w:lang w:eastAsia="zh-CN"/>
               </w:rPr>
             </w:pPr>
             <w:r>
               <w:rPr>
                 <w:rFonts w:cstheme="minorHAnsi"/>
-                <w:i/>
-                <w:iCs/>
-                <w:color w:val="FF0000"/>
+                <w:color w:val="000000" w:themeColor="text1"/>
                 <w:lang w:eastAsia="zh-CN"/>
               </w:rPr>
               <w:t>Min</w:t>
@@ -5061,9 +4778,7 @@
             <w:r>
               <w:rPr>
                 <w:rFonts w:cstheme="minorHAnsi"/>
-                <w:i/>
-                <w:iCs/>
-                <w:color w:val="FF0000"/>
+                <w:color w:val="000000" w:themeColor="text1"/>
                 <w:lang w:eastAsia="zh-CN"/>
               </w:rPr>
               <w:t xml:space="preserve">. </w:t>
@@ -5071,9 +4786,7 @@
             <w:r>
               <w:rPr>
                 <w:rFonts w:cstheme="minorHAnsi"/>
-                <w:i/>
-                <w:iCs/>
-                <w:color w:val="FF0000"/>
+                <w:color w:val="000000" w:themeColor="text1"/>
                 <w:lang w:eastAsia="zh-CN"/>
               </w:rPr>
               <w:t>n</w:t>
@@ -5081,9 +4794,7 @@
             <w:r>
               <w:rPr>
                 <w:rFonts w:cstheme="minorHAnsi"/>
-                <w:i/>
-                <w:iCs/>
-                <w:color w:val="FF0000"/>
+                <w:color w:val="000000" w:themeColor="text1"/>
                 <w:lang w:eastAsia="zh-CN"/>
               </w:rPr>
               <w:t xml:space="preserve">o. </w:t>
@@ -5091,62 +4802,10 @@
             <w:r>
               <w:rPr>
                 <w:rFonts w:cstheme="minorHAnsi"/>
-                <w:i/>
-                <w:iCs/>
-                <w:color w:val="FF0000"/>
+                <w:color w:val="000000" w:themeColor="text1"/>
                 <w:lang w:eastAsia="zh-CN"/>
               </w:rPr>
-              <w:t>of</w:t>
-            </w:r>
-            <w:r>
-              <w:rPr>
-                <w:rFonts w:cstheme="minorHAnsi"/>
-                <w:i/>
-                <w:iCs/>
-                <w:color w:val="FF0000"/>
-                <w:lang w:eastAsia="zh-CN"/>
-              </w:rPr>
-              <w:t xml:space="preserve"> </w:t>
-            </w:r>
-            <w:r>
-              <w:rPr>
-                <w:rFonts w:cstheme="minorHAnsi"/>
-                <w:i/>
-                <w:iCs/>
-                <w:color w:val="FF0000"/>
-                <w:lang w:eastAsia="zh-CN"/>
-              </w:rPr>
-              <w:t>Login Request</w:t>
-            </w:r>
-            <w:r>
-              <w:rPr>
-                <w:rFonts w:cstheme="minorHAnsi"/>
-                <w:i/>
-                <w:iCs/>
-                <w:color w:val="FF0000"/>
-                <w:lang w:eastAsia="zh-CN"/>
-              </w:rPr>
-              <w:t xml:space="preserve">s </w:t>
-            </w:r>
-            <w:r>
-              <w:rPr>
-                <w:rFonts w:cstheme="minorHAnsi"/>
-                <w:i/>
-                <w:iCs/>
-                <w:color w:val="FF0000"/>
-                <w:lang w:eastAsia="zh-CN"/>
-              </w:rPr>
-              <w:t xml:space="preserve">per </w:t>
-            </w:r>
-            <w:r>
-              <w:rPr>
-                <w:rFonts w:cstheme="minorHAnsi"/>
-                <w:i/>
-                <w:iCs/>
-                <w:color w:val="FF0000"/>
-                <w:lang w:eastAsia="zh-CN"/>
-              </w:rPr>
-              <w:t>week</w:t>
+              <w:t>of requests dealt with</w:t>
             </w:r>
           </w:p>
         </w:tc>
@@ -5162,21 +4821,17 @@
               <w:spacing w:after="160" w:line="259" w:lineRule="auto"/>
               <w:rPr>
                 <w:rFonts w:cstheme="minorHAnsi"/>
-                <w:i/>
-                <w:iCs/>
-                <w:color w:val="FF0000"/>
+                <w:color w:val="000000" w:themeColor="text1"/>
                 <w:lang w:eastAsia="zh-CN"/>
               </w:rPr>
             </w:pPr>
             <w:r>
               <w:rPr>
                 <w:rFonts w:cstheme="minorHAnsi"/>
-                <w:i/>
-                <w:iCs/>
-                <w:color w:val="FF0000"/>
+                <w:color w:val="000000" w:themeColor="text1"/>
                 <w:lang w:eastAsia="zh-CN"/>
               </w:rPr>
-              <w:t>10</w:t>
+              <w:t>Restricted to Server capability</w:t>
             </w:r>
           </w:p>
         </w:tc>
@@ -5194,81 +4849,17 @@
               <w:spacing w:after="160" w:line="259" w:lineRule="auto"/>
               <w:rPr>
                 <w:rFonts w:cstheme="minorHAnsi"/>
-                <w:i/>
-                <w:iCs/>
-                <w:color w:val="FF0000"/>
+                <w:color w:val="000000" w:themeColor="text1"/>
                 <w:lang w:eastAsia="zh-CN"/>
               </w:rPr>
             </w:pPr>
             <w:r>
               <w:rPr>
                 <w:rFonts w:cstheme="minorHAnsi"/>
-                <w:i/>
-                <w:iCs/>
-                <w:color w:val="FF0000"/>
+                <w:color w:val="000000" w:themeColor="text1"/>
                 <w:lang w:eastAsia="zh-CN"/>
               </w:rPr>
-              <w:t>Average n</w:t>
-            </w:r>
-            <w:r>
-              <w:rPr>
-                <w:rFonts w:cstheme="minorHAnsi"/>
-                <w:i/>
-                <w:iCs/>
-                <w:color w:val="FF0000"/>
-                <w:lang w:eastAsia="zh-CN"/>
-              </w:rPr>
-              <w:t>o.</w:t>
-            </w:r>
-            <w:r>
-              <w:rPr>
-                <w:rFonts w:cstheme="minorHAnsi"/>
-                <w:i/>
-                <w:iCs/>
-                <w:color w:val="FF0000"/>
-                <w:lang w:eastAsia="zh-CN"/>
-              </w:rPr>
-              <w:t xml:space="preserve"> of </w:t>
-            </w:r>
-            <w:r>
-              <w:rPr>
-                <w:rFonts w:cstheme="minorHAnsi"/>
-                <w:i/>
-                <w:iCs/>
-                <w:color w:val="FF0000"/>
-                <w:lang w:eastAsia="zh-CN"/>
-              </w:rPr>
-              <w:t>Login Request</w:t>
-            </w:r>
-            <w:r>
-              <w:rPr>
-                <w:rFonts w:cstheme="minorHAnsi"/>
-                <w:i/>
-                <w:iCs/>
-                <w:color w:val="FF0000"/>
-                <w:lang w:eastAsia="zh-CN"/>
-              </w:rPr>
-              <w:t xml:space="preserve">s </w:t>
-            </w:r>
-            <w:r>
-              <w:rPr>
-                <w:rFonts w:cstheme="minorHAnsi"/>
-                <w:i/>
-                <w:iCs/>
-                <w:color w:val="FF0000"/>
-                <w:lang w:eastAsia="zh-CN"/>
-              </w:rPr>
-              <w:t xml:space="preserve">per </w:t>
-            </w:r>
-            <w:r>
-              <w:rPr>
-                <w:rFonts w:cstheme="minorHAnsi"/>
-                <w:i/>
-                <w:iCs/>
-                <w:color w:val="FF0000"/>
-                <w:lang w:eastAsia="zh-CN"/>
-              </w:rPr>
-              <w:t>week</w:t>
+              <w:t>Are there any periods when a higher workload is anticipated?</w:t>
             </w:r>
           </w:p>
         </w:tc>
@@ -5284,21 +4875,17 @@
               <w:spacing w:after="160" w:line="259" w:lineRule="auto"/>
               <w:rPr>
                 <w:rFonts w:cstheme="minorHAnsi"/>
-                <w:i/>
-                <w:iCs/>
-                <w:color w:val="FF0000"/>
+                <w:color w:val="000000" w:themeColor="text1"/>
                 <w:lang w:eastAsia="zh-CN"/>
               </w:rPr>
             </w:pPr>
             <w:r>
               <w:rPr>
                 <w:rFonts w:cstheme="minorHAnsi"/>
-                <w:i/>
-                <w:iCs/>
-                <w:color w:val="FF0000"/>
+                <w:color w:val="000000" w:themeColor="text1"/>
                 <w:lang w:eastAsia="zh-CN"/>
               </w:rPr>
-              <w:t>50</w:t>
+              <w:t>Big Media Events and Big Sport Events</w:t>
             </w:r>
           </w:p>
         </w:tc>
@@ -5316,21 +4903,17 @@
               <w:spacing w:after="160" w:line="259" w:lineRule="auto"/>
               <w:rPr>
                 <w:rFonts w:cstheme="minorHAnsi"/>
-                <w:i/>
-                <w:iCs/>
-                <w:color w:val="FF0000"/>
+                <w:color w:val="000000" w:themeColor="text1"/>
                 <w:lang w:eastAsia="zh-CN"/>
               </w:rPr>
             </w:pPr>
             <w:r>
               <w:rPr>
                 <w:rFonts w:cstheme="minorHAnsi"/>
-                <w:i/>
-                <w:iCs/>
-                <w:color w:val="FF0000"/>
+                <w:color w:val="000000" w:themeColor="text1"/>
                 <w:lang w:eastAsia="zh-CN"/>
               </w:rPr>
-              <w:t>Are there any periods when a higher workload is anticipated?</w:t>
+              <w:t>How many people do this process per day?</w:t>
             </w:r>
           </w:p>
         </w:tc>
@@ -5346,80 +4929,14 @@
               <w:spacing w:after="160" w:line="259" w:lineRule="auto"/>
               <w:rPr>
                 <w:rFonts w:cstheme="minorHAnsi"/>
-                <w:i/>
-                <w:iCs/>
-                <w:color w:val="FF0000"/>
+                <w:color w:val="000000" w:themeColor="text1"/>
                 <w:lang w:eastAsia="zh-CN"/>
               </w:rPr>
             </w:pPr>
             <w:r>
               <w:rPr>
                 <w:rFonts w:cstheme="minorHAnsi"/>
-                <w:i/>
-                <w:iCs/>
-                <w:color w:val="FF0000"/>
-                <w:lang w:eastAsia="zh-CN"/>
-              </w:rPr>
-              <w:t>August</w:t>
-            </w:r>
-          </w:p>
-        </w:tc>
-      </w:tr>
-      <w:tr>
-        <w:tc>
-          <w:tcPr>
-            <w:tcW w:w="3397" w:type="dxa"/>
-          </w:tcPr>
-          <w:p>
-            <w:pPr>
-              <w:tabs>
-                <w:tab w:val="left" w:pos="5235"/>
-              </w:tabs>
-              <w:spacing w:after="160" w:line="259" w:lineRule="auto"/>
-              <w:rPr>
-                <w:rFonts w:cstheme="minorHAnsi"/>
-                <w:i/>
-                <w:iCs/>
-                <w:color w:val="FF0000"/>
-                <w:lang w:eastAsia="zh-CN"/>
-              </w:rPr>
-            </w:pPr>
-            <w:r>
-              <w:rPr>
-                <w:rFonts w:cstheme="minorHAnsi"/>
-                <w:i/>
-                <w:iCs/>
-                <w:color w:val="FF0000"/>
-                <w:lang w:eastAsia="zh-CN"/>
-              </w:rPr>
-              <w:t>How many people do this process per day?</w:t>
-            </w:r>
-          </w:p>
-        </w:tc>
-        <w:tc>
-          <w:tcPr>
-            <w:tcW w:w="6663" w:type="dxa"/>
-          </w:tcPr>
-          <w:p>
-            <w:pPr>
-              <w:tabs>
-                <w:tab w:val="left" w:pos="5235"/>
-              </w:tabs>
-              <w:spacing w:after="160" w:line="259" w:lineRule="auto"/>
-              <w:rPr>
-                <w:rFonts w:cstheme="minorHAnsi"/>
-                <w:i/>
-                <w:iCs/>
-                <w:color w:val="FF0000"/>
-                <w:lang w:eastAsia="zh-CN"/>
-              </w:rPr>
-            </w:pPr>
-            <w:r>
-              <w:rPr>
-                <w:rFonts w:cstheme="minorHAnsi"/>
-                <w:i/>
-                <w:iCs/>
-                <w:color w:val="FF0000"/>
+                <w:color w:val="000000" w:themeColor="text1"/>
                 <w:lang w:eastAsia="zh-CN"/>
               </w:rPr>
               <w:t>1</w:t>
@@ -5430,9 +4947,6 @@
     </w:tbl>
     <w:p>
       <w:pPr>
-        <w:tabs>
-          <w:tab w:val="left" w:pos="5235"/>
-        </w:tabs>
         <w:rPr>
           <w:rFonts w:cstheme="minorHAnsi"/>
           <w:b/>
@@ -5447,41 +4961,17 @@
           <w:b/>
           <w:i/>
           <w:iCs/>
-          <w:color w:val="FF0000"/>
           <w:lang w:eastAsia="zh-CN"/>
         </w:rPr>
-        <w:t>Summary of average time process takes a user to run manually, include timings of any dependant parts such as responses coming back from 3</w:t>
-      </w:r>
-      <w:r>
-        <w:rPr>
-          <w:rFonts w:cstheme="minorHAnsi"/>
-          <w:b/>
+        <w:t>On average it takes about 15 minutes (0.25 hrs) per user to register them or change details. Sending out the information to the users takes, on average 240 minutes (4 hrs).</w:t>
+      </w:r>
+    </w:p>
+    <w:p>
+      <w:pPr>
+        <w:rPr>
           <w:i/>
           <w:iCs/>
-          <w:color w:val="FF0000"/>
-          <w:vertAlign w:val="superscript"/>
-          <w:lang w:eastAsia="zh-CN"/>
-        </w:rPr>
-        <w:t>rd</w:t>
-      </w:r>
-      <w:r>
-        <w:rPr>
-          <w:rFonts w:cstheme="minorHAnsi"/>
-          <w:b/>
-          <w:i/>
-          <w:iCs/>
-          <w:color w:val="FF0000"/>
-          <w:lang w:eastAsia="zh-CN"/>
-        </w:rPr>
-        <w:t xml:space="preserve"> parties.</w:t>
-      </w:r>
-    </w:p>
-    <w:p>
-      <w:pPr>
-        <w:rPr>
-          <w:i/>
-          <w:iCs/>
-          <w:color w:val="FF0000"/>
+          <w:color w:val="000000" w:themeColor="text1"/>
         </w:rPr>
       </w:pPr>
       <w:r>
@@ -5512,7 +5002,7 @@
           <w:iCs/>
           <w:lang w:eastAsia="zh-CN"/>
         </w:rPr>
-        <w:t xml:space="preserve"> time saving of </w:t>
+        <w:t xml:space="preserve"> time saving </w:t>
       </w:r>
       <w:r>
         <w:rPr>
@@ -5520,10 +5010,10 @@
           <w:b/>
           <w:i/>
           <w:iCs/>
-          <w:color w:val="FF0000"/>
+          <w:color w:val="000000" w:themeColor="text1"/>
           <w:lang w:eastAsia="zh-CN"/>
         </w:rPr>
-        <w:t>X</w:t>
+        <w:t xml:space="preserve">of </w:t>
       </w:r>
       <w:r>
         <w:rPr>
@@ -5531,10 +5021,10 @@
           <w:b/>
           <w:i/>
           <w:iCs/>
-          <w:color w:val="FF0000"/>
+          <w:color w:val="000000" w:themeColor="text1"/>
           <w:lang w:eastAsia="zh-CN"/>
         </w:rPr>
-        <w:t xml:space="preserve"> </w:t>
+        <w:t>390</w:t>
       </w:r>
       <w:r>
         <w:rPr>
@@ -5542,9 +5032,10 @@
           <w:b/>
           <w:i/>
           <w:iCs/>
+          <w:color w:val="000000" w:themeColor="text1"/>
           <w:lang w:eastAsia="zh-CN"/>
         </w:rPr>
-        <w:t>minutes (</w:t>
+        <w:t xml:space="preserve"> minutes (</w:t>
       </w:r>
       <w:r>
         <w:rPr>
@@ -5552,10 +5043,10 @@
           <w:b/>
           <w:i/>
           <w:iCs/>
-          <w:color w:val="FF0000"/>
+          <w:color w:val="000000" w:themeColor="text1"/>
           <w:lang w:eastAsia="zh-CN"/>
         </w:rPr>
-        <w:t xml:space="preserve">X </w:t>
+        <w:t>6.5</w:t>
       </w:r>
       <w:r>
         <w:rPr>
@@ -5563,10 +5054,10 @@
           <w:b/>
           <w:i/>
           <w:iCs/>
-          <w:color w:val="FF0000"/>
+          <w:color w:val="000000" w:themeColor="text1"/>
           <w:lang w:eastAsia="zh-CN"/>
         </w:rPr>
-        <w:t>hrs</w:t>
+        <w:t xml:space="preserve"> </w:t>
       </w:r>
       <w:r>
         <w:rPr>
@@ -5574,9 +5065,10 @@
           <w:b/>
           <w:i/>
           <w:iCs/>
+          <w:color w:val="000000" w:themeColor="text1"/>
           <w:lang w:eastAsia="zh-CN"/>
         </w:rPr>
-        <w:t xml:space="preserve">) per day </w:t>
+        <w:t>hrs</w:t>
       </w:r>
       <w:r>
         <w:rPr>
@@ -5584,9 +5076,10 @@
           <w:b/>
           <w:i/>
           <w:iCs/>
+          <w:color w:val="000000" w:themeColor="text1"/>
           <w:lang w:eastAsia="zh-CN"/>
         </w:rPr>
-        <w:t>for</w:t>
+        <w:t xml:space="preserve">) per day </w:t>
       </w:r>
       <w:r>
         <w:rPr>
@@ -5594,9 +5087,10 @@
           <w:b/>
           <w:i/>
           <w:iCs/>
+          <w:color w:val="000000" w:themeColor="text1"/>
           <w:lang w:eastAsia="zh-CN"/>
         </w:rPr>
-        <w:t xml:space="preserve"> </w:t>
+        <w:t>for</w:t>
       </w:r>
       <w:r>
         <w:rPr>
@@ -5604,10 +5098,10 @@
           <w:b/>
           <w:i/>
           <w:iCs/>
-          <w:color w:val="FF0000"/>
+          <w:color w:val="000000" w:themeColor="text1"/>
           <w:lang w:eastAsia="zh-CN"/>
         </w:rPr>
-        <w:t>&lt;Process Name&gt;</w:t>
+        <w:t xml:space="preserve"> ToborAutomator</w:t>
       </w:r>
       <w:r>
         <w:rPr>
@@ -5615,6 +5109,7 @@
           <w:b/>
           <w:i/>
           <w:iCs/>
+          <w:color w:val="000000" w:themeColor="text1"/>
           <w:lang w:eastAsia="zh-CN"/>
         </w:rPr>
         <w:t>:</w:t>
@@ -5628,44 +5123,248 @@
           <w:numId w:val="4"/>
         </w:numPr>
         <w:rPr>
-          <w:i/>
-          <w:iCs/>
+          <w:color w:val="000000" w:themeColor="text1"/>
           <w:lang w:eastAsia="zh-CN"/>
         </w:rPr>
       </w:pPr>
       <w:r>
         <w:rPr>
-          <w:i/>
-          <w:iCs/>
-          <w:color w:val="FF0000"/>
+          <w:color w:val="000000" w:themeColor="text1"/>
           <w:lang w:eastAsia="zh-CN"/>
         </w:rPr>
-        <w:t>List of manual steps with manual execution time (Breakdown of all time saved)</w:t>
-      </w:r>
-    </w:p>
-    <w:p>
-      <w:pPr>
-        <w:tabs>
-          <w:tab w:val="left" w:pos="5235"/>
-        </w:tabs>
-        <w:rPr>
-          <w:rFonts w:ascii="Calibri Light" w:hAnsi="Calibri Light"/>
-          <w:i/>
-          <w:sz w:val="16"/>
-          <w:szCs w:val="16"/>
+        <w:t>Login to Email Service (</w:t>
+      </w:r>
+      <w:r>
+        <w:rPr>
+          <w:color w:val="000000" w:themeColor="text1"/>
           <w:lang w:eastAsia="zh-CN"/>
         </w:rPr>
-      </w:pPr>
-      <w:r>
-        <w:rPr>
-          <w:rFonts w:ascii="Calibri Light" w:hAnsi="Calibri Light"/>
-          <w:i/>
-          <w:color w:val="FF0000"/>
-          <w:sz w:val="16"/>
-          <w:szCs w:val="16"/>
+        <w:t>5</w:t>
+      </w:r>
+      <w:r>
+        <w:rPr>
+          <w:color w:val="000000" w:themeColor="text1"/>
           <w:lang w:eastAsia="zh-CN"/>
         </w:rPr>
-        <w:t>Acronyms – detail the meanings of any acronyms used above e.g. systems, clients etc.</w:t>
+        <w:t xml:space="preserve"> mins)</w:t>
+      </w:r>
+    </w:p>
+    <w:p>
+      <w:pPr>
+        <w:pStyle w:val="ListParagraph"/>
+        <w:numPr>
+          <w:ilvl w:val="0"/>
+          <w:numId w:val="4"/>
+        </w:numPr>
+        <w:rPr>
+          <w:color w:val="000000" w:themeColor="text1"/>
+          <w:lang w:eastAsia="zh-CN"/>
+        </w:rPr>
+      </w:pPr>
+      <w:r>
+        <w:rPr>
+          <w:color w:val="000000" w:themeColor="text1"/>
+          <w:lang w:eastAsia="zh-CN"/>
+        </w:rPr>
+        <w:t>Deal with User Email Request (</w:t>
+      </w:r>
+      <w:r>
+        <w:rPr>
+          <w:color w:val="000000" w:themeColor="text1"/>
+          <w:lang w:eastAsia="zh-CN"/>
+        </w:rPr>
+        <w:t>10</w:t>
+      </w:r>
+      <w:r>
+        <w:rPr>
+          <w:color w:val="000000" w:themeColor="text1"/>
+          <w:lang w:eastAsia="zh-CN"/>
+        </w:rPr>
+        <w:t xml:space="preserve"> mins)</w:t>
+      </w:r>
+    </w:p>
+    <w:p>
+      <w:pPr>
+        <w:pStyle w:val="ListParagraph"/>
+        <w:numPr>
+          <w:ilvl w:val="0"/>
+          <w:numId w:val="4"/>
+        </w:numPr>
+        <w:rPr>
+          <w:color w:val="000000" w:themeColor="text1"/>
+          <w:lang w:eastAsia="zh-CN"/>
+        </w:rPr>
+      </w:pPr>
+      <w:r>
+        <w:rPr>
+          <w:color w:val="000000" w:themeColor="text1"/>
+          <w:lang w:eastAsia="zh-CN"/>
+        </w:rPr>
+        <w:t>Aggregate Articles (</w:t>
+      </w:r>
+      <w:r>
+        <w:rPr>
+          <w:color w:val="000000" w:themeColor="text1"/>
+          <w:lang w:eastAsia="zh-CN"/>
+        </w:rPr>
+        <w:t>45</w:t>
+      </w:r>
+      <w:r>
+        <w:rPr>
+          <w:color w:val="000000" w:themeColor="text1"/>
+          <w:lang w:eastAsia="zh-CN"/>
+        </w:rPr>
+        <w:t xml:space="preserve"> mins)</w:t>
+      </w:r>
+    </w:p>
+    <w:p>
+      <w:pPr>
+        <w:pStyle w:val="ListParagraph"/>
+        <w:numPr>
+          <w:ilvl w:val="0"/>
+          <w:numId w:val="4"/>
+        </w:numPr>
+        <w:rPr>
+          <w:color w:val="000000" w:themeColor="text1"/>
+          <w:lang w:eastAsia="zh-CN"/>
+        </w:rPr>
+      </w:pPr>
+      <w:r>
+        <w:rPr>
+          <w:color w:val="000000" w:themeColor="text1"/>
+          <w:lang w:eastAsia="zh-CN"/>
+        </w:rPr>
+        <w:t>Check against old Articles (</w:t>
+      </w:r>
+      <w:r>
+        <w:rPr>
+          <w:color w:val="000000" w:themeColor="text1"/>
+          <w:lang w:eastAsia="zh-CN"/>
+        </w:rPr>
+        <w:t>30</w:t>
+      </w:r>
+      <w:r>
+        <w:rPr>
+          <w:color w:val="000000" w:themeColor="text1"/>
+          <w:lang w:eastAsia="zh-CN"/>
+        </w:rPr>
+        <w:t xml:space="preserve"> mins)</w:t>
+      </w:r>
+    </w:p>
+    <w:p>
+      <w:pPr>
+        <w:pStyle w:val="ListParagraph"/>
+        <w:numPr>
+          <w:ilvl w:val="0"/>
+          <w:numId w:val="4"/>
+        </w:numPr>
+        <w:rPr>
+          <w:color w:val="000000" w:themeColor="text1"/>
+          <w:lang w:eastAsia="zh-CN"/>
+        </w:rPr>
+      </w:pPr>
+      <w:r>
+        <w:rPr>
+          <w:color w:val="000000" w:themeColor="text1"/>
+          <w:lang w:eastAsia="zh-CN"/>
+        </w:rPr>
+        <w:t>Construct the email</w:t>
+      </w:r>
+      <w:r>
+        <w:rPr>
+          <w:color w:val="000000" w:themeColor="text1"/>
+          <w:lang w:eastAsia="zh-CN"/>
+        </w:rPr>
+        <w:t>s</w:t>
+      </w:r>
+      <w:r>
+        <w:rPr>
+          <w:color w:val="000000" w:themeColor="text1"/>
+          <w:lang w:eastAsia="zh-CN"/>
+        </w:rPr>
+        <w:t xml:space="preserve"> (</w:t>
+      </w:r>
+      <w:r>
+        <w:rPr>
+          <w:color w:val="000000" w:themeColor="text1"/>
+          <w:lang w:eastAsia="zh-CN"/>
+        </w:rPr>
+        <w:t>120</w:t>
+      </w:r>
+      <w:r>
+        <w:rPr>
+          <w:color w:val="000000" w:themeColor="text1"/>
+          <w:lang w:eastAsia="zh-CN"/>
+        </w:rPr>
+        <w:t xml:space="preserve"> mins)</w:t>
+      </w:r>
+    </w:p>
+    <w:p>
+      <w:pPr>
+        <w:pStyle w:val="ListParagraph"/>
+        <w:numPr>
+          <w:ilvl w:val="0"/>
+          <w:numId w:val="4"/>
+        </w:numPr>
+        <w:rPr>
+          <w:color w:val="000000" w:themeColor="text1"/>
+          <w:lang w:eastAsia="zh-CN"/>
+        </w:rPr>
+      </w:pPr>
+      <w:r>
+        <w:rPr>
+          <w:color w:val="000000" w:themeColor="text1"/>
+          <w:lang w:eastAsia="zh-CN"/>
+        </w:rPr>
+        <w:t>Send the email to client (</w:t>
+      </w:r>
+      <w:r>
+        <w:rPr>
+          <w:color w:val="000000" w:themeColor="text1"/>
+          <w:lang w:eastAsia="zh-CN"/>
+        </w:rPr>
+        <w:t>30</w:t>
+      </w:r>
+      <w:r>
+        <w:rPr>
+          <w:color w:val="000000" w:themeColor="text1"/>
+          <w:lang w:eastAsia="zh-CN"/>
+        </w:rPr>
+        <w:t xml:space="preserve"> mins)</w:t>
+      </w:r>
+    </w:p>
+    <w:p>
+      <w:pPr>
+        <w:pStyle w:val="ListParagraph"/>
+        <w:numPr>
+          <w:ilvl w:val="0"/>
+          <w:numId w:val="4"/>
+        </w:numPr>
+        <w:rPr>
+          <w:color w:val="000000" w:themeColor="text1"/>
+          <w:lang w:eastAsia="zh-CN"/>
+        </w:rPr>
+      </w:pPr>
+      <w:r>
+        <w:rPr>
+          <w:color w:val="000000" w:themeColor="text1"/>
+          <w:lang w:eastAsia="zh-CN"/>
+        </w:rPr>
+        <w:t>Add users to report (</w:t>
+      </w:r>
+      <w:r>
+        <w:rPr>
+          <w:color w:val="000000" w:themeColor="text1"/>
+          <w:lang w:eastAsia="zh-CN"/>
+        </w:rPr>
+        <w:t>15</w:t>
+      </w:r>
+      <w:r>
+        <w:rPr>
+          <w:color w:val="000000" w:themeColor="text1"/>
+          <w:lang w:eastAsia="zh-CN"/>
+        </w:rPr>
+        <w:t xml:space="preserve"> mins)</w:t>
       </w:r>
     </w:p>
     <w:p>
@@ -5926,10 +5625,16 @@
         <w:t>.1 Automation Walkthrough</w:t>
       </w:r>
       <w:bookmarkEnd w:id="20"/>
+      <w:r>
+        <w:t xml:space="preserve"> – process 1 (user registration/detail change)</w:t>
+      </w:r>
     </w:p>
     <w:p>
       <w:pPr>
         <w:pStyle w:val="Heading3"/>
+        <w:rPr>
+          <w:color w:val="000000" w:themeColor="text1"/>
+        </w:rPr>
       </w:pPr>
       <w:bookmarkStart w:id="21" w:name="_Toc26352463"/>
       <w:r>
@@ -5941,15 +5646,13 @@
       <w:r>
         <w:t xml:space="preserve"> </w:t>
       </w:r>
-      <w:r>
-        <w:rPr>
-          <w:i/>
-          <w:iCs/>
-          <w:color w:val="FF0000"/>
-        </w:rPr>
-        <w:t>First robot action</w:t>
-      </w:r>
       <w:bookmarkEnd w:id="21"/>
+      <w:r>
+        <w:rPr>
+          <w:color w:val="000000" w:themeColor="text1"/>
+        </w:rPr>
+        <w:t>read through all unread emails</w:t>
+      </w:r>
     </w:p>
     <w:p>
       <w:pPr>
@@ -5959,115 +5662,22 @@
           <w:numId w:val="9"/>
         </w:numPr>
         <w:rPr>
-          <w:i/>
-          <w:iCs/>
-          <w:color w:val="FF0000"/>
-        </w:rPr>
-      </w:pPr>
-      <w:r>
-        <w:rPr>
-          <w:i/>
-          <w:iCs/>
-          <w:color w:val="FF0000"/>
-        </w:rPr>
-        <w:t xml:space="preserve">Description of </w:t>
-      </w:r>
-      <w:r>
-        <w:rPr>
-          <w:i/>
-          <w:iCs/>
-          <w:color w:val="FF0000"/>
-        </w:rPr>
-        <w:t xml:space="preserve">first </w:t>
-      </w:r>
-      <w:r>
-        <w:rPr>
-          <w:i/>
-          <w:iCs/>
-          <w:color w:val="FF0000"/>
-        </w:rPr>
-        <w:t xml:space="preserve">Robot </w:t>
-      </w:r>
-      <w:r>
-        <w:rPr>
-          <w:i/>
-          <w:iCs/>
-          <w:color w:val="FF0000"/>
-        </w:rPr>
-        <w:t>step to complete action, include screenshots where necessary</w:t>
-      </w:r>
-    </w:p>
-    <w:p>
-      <w:pPr>
-        <w:pStyle w:val="ListParagraph"/>
-        <w:numPr>
-          <w:ilvl w:val="0"/>
-          <w:numId w:val="9"/>
-        </w:numPr>
-        <w:rPr>
-          <w:i/>
-          <w:iCs/>
-          <w:color w:val="FF0000"/>
-        </w:rPr>
-      </w:pPr>
-      <w:r>
-        <w:rPr>
-          <w:i/>
-          <w:iCs/>
-          <w:color w:val="FF0000"/>
-        </w:rPr>
-        <w:t xml:space="preserve">Description of </w:t>
-      </w:r>
-      <w:r>
-        <w:rPr>
-          <w:i/>
-          <w:iCs/>
-          <w:color w:val="FF0000"/>
-        </w:rPr>
-        <w:t xml:space="preserve">second </w:t>
-      </w:r>
-      <w:r>
-        <w:rPr>
-          <w:i/>
-          <w:iCs/>
-          <w:color w:val="FF0000"/>
-        </w:rPr>
-        <w:t xml:space="preserve">Robot </w:t>
-      </w:r>
-      <w:r>
-        <w:rPr>
-          <w:i/>
-          <w:iCs/>
-          <w:color w:val="FF0000"/>
-        </w:rPr>
-        <w:t>step to complete action, include screenshots where necessary</w:t>
-      </w:r>
-    </w:p>
-    <w:p>
-      <w:pPr>
-        <w:pStyle w:val="ListParagraph"/>
-        <w:numPr>
-          <w:ilvl w:val="0"/>
-          <w:numId w:val="9"/>
-        </w:numPr>
-        <w:rPr>
-          <w:i/>
-          <w:iCs/>
-          <w:color w:val="FF0000"/>
-        </w:rPr>
-      </w:pPr>
-      <w:r>
-        <w:rPr>
-          <w:i/>
-          <w:iCs/>
-          <w:color w:val="FF0000"/>
-        </w:rPr>
-        <w:t>Etc.</w:t>
+          <w:color w:val="000000" w:themeColor="text1"/>
+        </w:rPr>
+      </w:pPr>
+      <w:r>
+        <w:rPr>
+          <w:color w:val="000000" w:themeColor="text1"/>
+        </w:rPr>
+        <w:t>Go to main inbox and read the information</w:t>
       </w:r>
     </w:p>
     <w:p>
       <w:pPr>
         <w:pStyle w:val="Heading3"/>
+        <w:rPr>
+          <w:color w:val="000000" w:themeColor="text1"/>
+        </w:rPr>
       </w:pPr>
       <w:bookmarkStart w:id="22" w:name="_Toc26352464"/>
       <w:r>
@@ -6079,15 +5689,13 @@
       <w:r>
         <w:t xml:space="preserve"> </w:t>
       </w:r>
-      <w:r>
-        <w:rPr>
-          <w:i/>
-          <w:iCs/>
-          <w:color w:val="FF0000"/>
-        </w:rPr>
-        <w:t>second robot action</w:t>
-      </w:r>
       <w:bookmarkEnd w:id="22"/>
+      <w:r>
+        <w:rPr>
+          <w:color w:val="000000" w:themeColor="text1"/>
+        </w:rPr>
+        <w:t>validated email and respond ACCORDINGLY</w:t>
+      </w:r>
     </w:p>
     <w:p>
       <w:pPr>
@@ -6097,42 +5705,111 @@
           <w:numId w:val="7"/>
         </w:numPr>
         <w:rPr>
+          <w:color w:val="000000" w:themeColor="text1"/>
+        </w:rPr>
+      </w:pPr>
+      <w:r>
+        <w:rPr>
+          <w:color w:val="000000" w:themeColor="text1"/>
+        </w:rPr>
+        <w:t>Check the Subject Name</w:t>
+      </w:r>
+    </w:p>
+    <w:p>
+      <w:pPr>
+        <w:pStyle w:val="ListParagraph"/>
+        <w:numPr>
+          <w:ilvl w:val="1"/>
+          <w:numId w:val="7"/>
+        </w:numPr>
+        <w:rPr>
+          <w:color w:val="000000" w:themeColor="text1"/>
+        </w:rPr>
+      </w:pPr>
+      <w:r>
+        <w:rPr>
+          <w:color w:val="000000" w:themeColor="text1"/>
+        </w:rPr>
+        <w:t xml:space="preserve">Is the subject name REGISTRATION, DELETE or </w:t>
+      </w:r>
+      <w:r>
+        <w:rPr>
+          <w:color w:val="000000" w:themeColor="text1"/>
+        </w:rPr>
+        <w:t>CHANGE?</w:t>
+      </w:r>
+    </w:p>
+    <w:p>
+      <w:pPr>
+        <w:pStyle w:val="ListParagraph"/>
+        <w:numPr>
+          <w:ilvl w:val="2"/>
+          <w:numId w:val="7"/>
+        </w:numPr>
+        <w:rPr>
+          <w:color w:val="000000" w:themeColor="text1"/>
+        </w:rPr>
+      </w:pPr>
+      <w:r>
+        <w:rPr>
+          <w:color w:val="000000" w:themeColor="text1"/>
+        </w:rPr>
+        <w:t xml:space="preserve">If it is not, send an email with according error. Flag Process as Business </w:t>
+      </w:r>
+      <w:r>
+        <w:t>Exception</w:t>
+      </w:r>
+    </w:p>
+    <w:p>
+      <w:pPr>
+        <w:pStyle w:val="ListParagraph"/>
+        <w:numPr>
+          <w:ilvl w:val="1"/>
+          <w:numId w:val="7"/>
+        </w:numPr>
+        <w:rPr>
+          <w:color w:val="000000" w:themeColor="text1"/>
+        </w:rPr>
+      </w:pPr>
+      <w:r>
+        <w:rPr>
+          <w:color w:val="000000" w:themeColor="text1"/>
+        </w:rPr>
+        <w:t>Continue with the request</w:t>
+      </w:r>
+    </w:p>
+    <w:p>
+      <w:pPr>
+        <w:pStyle w:val="Heading3"/>
+        <w:rPr>
           <w:i/>
           <w:iCs/>
           <w:color w:val="FF0000"/>
         </w:rPr>
       </w:pPr>
-      <w:r>
-        <w:rPr>
-          <w:i/>
-          <w:iCs/>
-          <w:color w:val="FF0000"/>
-        </w:rPr>
-        <w:t xml:space="preserve">Description of </w:t>
-      </w:r>
-      <w:r>
-        <w:rPr>
-          <w:i/>
-          <w:iCs/>
-          <w:color w:val="FF0000"/>
-        </w:rPr>
-        <w:t xml:space="preserve">first </w:t>
-      </w:r>
-      <w:r>
-        <w:rPr>
-          <w:i/>
-          <w:iCs/>
-          <w:color w:val="FF0000"/>
-        </w:rPr>
-        <w:t xml:space="preserve">Robot </w:t>
-      </w:r>
-      <w:r>
-        <w:rPr>
-          <w:i/>
-          <w:iCs/>
-          <w:color w:val="FF0000"/>
-        </w:rPr>
-        <w:t>step to complete action, include screenshots where necessary</w:t>
+      <w:bookmarkStart w:id="23" w:name="_Toc26352465"/>
+      <w:bookmarkStart w:id="24" w:name="_Hlk504469298"/>
+      <w:r>
+        <w:t>4</w:t>
+      </w:r>
+      <w:r>
+        <w:t>.</w:t>
+      </w:r>
+      <w:r>
+        <w:t>1.</w:t>
+      </w:r>
+      <w:r>
+        <w:t>3</w:t>
+      </w:r>
+      <w:r>
+        <w:t xml:space="preserve"> </w:t>
+      </w:r>
+      <w:bookmarkEnd w:id="23"/>
+      <w:r>
+        <w:rPr>
+          <w:color w:val="000000" w:themeColor="text1"/>
+        </w:rPr>
+        <w:t>Respond to the request</w:t>
       </w:r>
     </w:p>
     <w:p>
@@ -6142,43 +5819,156 @@
           <w:ilvl w:val="0"/>
           <w:numId w:val="7"/>
         </w:numPr>
-        <w:rPr>
-          <w:i/>
-          <w:iCs/>
-          <w:color w:val="FF0000"/>
-        </w:rPr>
-      </w:pPr>
-      <w:r>
-        <w:rPr>
-          <w:i/>
-          <w:iCs/>
-          <w:color w:val="FF0000"/>
-        </w:rPr>
-        <w:t xml:space="preserve">Description of </w:t>
-      </w:r>
-      <w:r>
-        <w:rPr>
-          <w:i/>
-          <w:iCs/>
-          <w:color w:val="FF0000"/>
-        </w:rPr>
-        <w:t xml:space="preserve">second </w:t>
-      </w:r>
-      <w:r>
-        <w:rPr>
-          <w:i/>
-          <w:iCs/>
-          <w:color w:val="FF0000"/>
-        </w:rPr>
-        <w:t xml:space="preserve">Robot </w:t>
-      </w:r>
-      <w:r>
-        <w:rPr>
-          <w:i/>
-          <w:iCs/>
-          <w:color w:val="FF0000"/>
-        </w:rPr>
-        <w:t>step to complete action, include screenshots where necessary</w:t>
+      </w:pPr>
+      <w:r>
+        <w:t>Get the Request – REGISTRATION</w:t>
+      </w:r>
+    </w:p>
+    <w:p>
+      <w:pPr>
+        <w:pStyle w:val="ListParagraph"/>
+      </w:pPr>
+      <w:r>
+        <w:rPr>
+          <w:noProof/>
+        </w:rPr>
+        <w:drawing>
+          <wp:inline distT="0" distB="0" distL="0" distR="0" wp14:anchorId="5B777CA0" wp14:editId="6F12CEF5">
+            <wp:extent cx="2472906" cy="2025505"/>
+            <wp:effectExtent l="0" t="0" r="3810" b="0"/>
+            <wp:docPr id="5" name="Picture 5"/>
+            <wp:cNvGraphicFramePr>
+              <a:graphicFrameLocks xmlns:a="http://schemas.openxmlformats.org/drawingml/2006/main" noChangeAspect="1"/>
+            </wp:cNvGraphicFramePr>
+            <a:graphic xmlns:a="http://schemas.openxmlformats.org/drawingml/2006/main">
+              <a:graphicData uri="http://schemas.openxmlformats.org/drawingml/2006/picture">
+                <pic:pic xmlns:pic="http://schemas.openxmlformats.org/drawingml/2006/picture">
+                  <pic:nvPicPr>
+                    <pic:cNvPr id="1" name=""/>
+                    <pic:cNvPicPr/>
+                  </pic:nvPicPr>
+                  <pic:blipFill>
+                    <a:blip r:embed="rId14"/>
+                    <a:stretch>
+                      <a:fillRect/>
+                    </a:stretch>
+                  </pic:blipFill>
+                  <pic:spPr>
+                    <a:xfrm>
+                      <a:off x="0" y="0"/>
+                      <a:ext cx="2518092" cy="2062516"/>
+                    </a:xfrm>
+                    <a:prstGeom prst="rect">
+                      <a:avLst/>
+                    </a:prstGeom>
+                  </pic:spPr>
+                </pic:pic>
+              </a:graphicData>
+            </a:graphic>
+          </wp:inline>
+        </w:drawing>
+      </w:r>
+    </w:p>
+    <w:p>
+      <w:pPr>
+        <w:pStyle w:val="ListParagraph"/>
+        <w:numPr>
+          <w:ilvl w:val="1"/>
+          <w:numId w:val="7"/>
+        </w:numPr>
+      </w:pPr>
+      <w:r>
+        <w:t>Ensure all fields are filled correctly</w:t>
+      </w:r>
+    </w:p>
+    <w:p>
+      <w:pPr>
+        <w:pStyle w:val="ListParagraph"/>
+        <w:numPr>
+          <w:ilvl w:val="2"/>
+          <w:numId w:val="7"/>
+        </w:numPr>
+      </w:pPr>
+      <w:r>
+        <w:t xml:space="preserve">If fields are blank, send an email with according error. Flag Process as Business </w:t>
+      </w:r>
+      <w:r>
+        <w:t>Exception</w:t>
+      </w:r>
+    </w:p>
+    <w:p>
+      <w:pPr>
+        <w:pStyle w:val="ListParagraph"/>
+        <w:numPr>
+          <w:ilvl w:val="1"/>
+          <w:numId w:val="7"/>
+        </w:numPr>
+      </w:pPr>
+      <w:r>
+        <w:t>Check if Users email exists in database</w:t>
+      </w:r>
+    </w:p>
+    <w:p>
+      <w:pPr>
+        <w:pStyle w:val="ListParagraph"/>
+        <w:numPr>
+          <w:ilvl w:val="2"/>
+          <w:numId w:val="7"/>
+        </w:numPr>
+      </w:pPr>
+      <w:r>
+        <w:t xml:space="preserve">If user exists, send an email with according error. Flag Process as Business </w:t>
+      </w:r>
+      <w:r>
+        <w:t>Exception</w:t>
+      </w:r>
+    </w:p>
+    <w:p>
+      <w:pPr>
+        <w:pStyle w:val="ListParagraph"/>
+        <w:numPr>
+          <w:ilvl w:val="1"/>
+          <w:numId w:val="7"/>
+        </w:numPr>
+      </w:pPr>
+      <w:r>
+        <w:t>Add the user to the Excel database</w:t>
+      </w:r>
+    </w:p>
+    <w:p>
+      <w:pPr>
+        <w:pStyle w:val="ListParagraph"/>
+        <w:numPr>
+          <w:ilvl w:val="1"/>
+          <w:numId w:val="7"/>
+        </w:numPr>
+      </w:pPr>
+      <w:r>
+        <w:t>Send user confirmation email</w:t>
+      </w:r>
+    </w:p>
+    <w:p>
+      <w:pPr>
+        <w:pStyle w:val="ListParagraph"/>
+        <w:numPr>
+          <w:ilvl w:val="1"/>
+          <w:numId w:val="7"/>
+        </w:numPr>
+      </w:pPr>
+      <w:r>
+        <w:t>Add user registration to Report Log.</w:t>
+      </w:r>
+    </w:p>
+    <w:p>
+      <w:pPr>
+        <w:pStyle w:val="ListParagraph"/>
+        <w:numPr>
+          <w:ilvl w:val="1"/>
+          <w:numId w:val="7"/>
+        </w:numPr>
+      </w:pPr>
+      <w:r>
+        <w:t>Archive the Email under “Registration Request Archive”</w:t>
       </w:r>
     </w:p>
     <w:p>
@@ -6188,88 +5978,681 @@
           <w:ilvl w:val="0"/>
           <w:numId w:val="7"/>
         </w:numPr>
-        <w:rPr>
-          <w:i/>
-          <w:iCs/>
-          <w:color w:val="FF0000"/>
-        </w:rPr>
-      </w:pPr>
-      <w:r>
-        <w:rPr>
-          <w:i/>
-          <w:iCs/>
-          <w:color w:val="FF0000"/>
-        </w:rPr>
-        <w:t>Etc.</w:t>
-      </w:r>
-    </w:p>
-    <w:p>
-      <w:pPr>
-        <w:pStyle w:val="Heading3"/>
-      </w:pPr>
-      <w:bookmarkStart w:id="23" w:name="_Toc26352465"/>
-      <w:bookmarkStart w:id="24" w:name="_Hlk504469298"/>
-      <w:r>
-        <w:t>4</w:t>
-      </w:r>
-      <w:r>
-        <w:t>.</w:t>
-      </w:r>
-      <w:r>
-        <w:t>1.</w:t>
-      </w:r>
-      <w:r>
-        <w:t>3</w:t>
-      </w:r>
-      <w:r>
-        <w:t xml:space="preserve"> </w:t>
-      </w:r>
-      <w:r>
-        <w:rPr>
-          <w:i/>
-          <w:iCs/>
-          <w:color w:val="FF0000"/>
-        </w:rPr>
-        <w:t>third</w:t>
-      </w:r>
-      <w:r>
-        <w:rPr>
-          <w:i/>
-          <w:iCs/>
-          <w:color w:val="FF0000"/>
-        </w:rPr>
-        <w:t xml:space="preserve"> robot action</w:t>
-      </w:r>
-      <w:r>
-        <w:rPr>
-          <w:i/>
-          <w:iCs/>
-          <w:color w:val="FF0000"/>
-        </w:rPr>
-        <w:t xml:space="preserve"> etc.</w:t>
-      </w:r>
-      <w:bookmarkEnd w:id="23"/>
+      </w:pPr>
+      <w:r>
+        <w:t>Get the Request – CHANGE</w:t>
+      </w:r>
+    </w:p>
+    <w:p>
+      <w:pPr>
+        <w:pStyle w:val="ListParagraph"/>
+        <w:numPr>
+          <w:ilvl w:val="1"/>
+          <w:numId w:val="7"/>
+        </w:numPr>
+      </w:pPr>
+      <w:r>
+        <w:t>Ensure fields are not blank</w:t>
+      </w:r>
+    </w:p>
+    <w:p>
+      <w:pPr>
+        <w:pStyle w:val="ListParagraph"/>
+        <w:numPr>
+          <w:ilvl w:val="2"/>
+          <w:numId w:val="7"/>
+        </w:numPr>
+      </w:pPr>
+      <w:r>
+        <w:t>If fields are blank, send an email with according error. Flag Process as Business Exception</w:t>
+      </w:r>
+    </w:p>
+    <w:p>
+      <w:pPr>
+        <w:pStyle w:val="ListParagraph"/>
+        <w:numPr>
+          <w:ilvl w:val="1"/>
+          <w:numId w:val="7"/>
+        </w:numPr>
+      </w:pPr>
+      <w:r>
+        <w:t>Change user details to updated information</w:t>
+      </w:r>
+    </w:p>
+    <w:p>
+      <w:pPr>
+        <w:pStyle w:val="ListParagraph"/>
+        <w:numPr>
+          <w:ilvl w:val="1"/>
+          <w:numId w:val="7"/>
+        </w:numPr>
+      </w:pPr>
+      <w:r>
+        <w:t>Send user confirmation Email</w:t>
+      </w:r>
+    </w:p>
+    <w:p>
+      <w:pPr>
+        <w:pStyle w:val="ListParagraph"/>
+        <w:numPr>
+          <w:ilvl w:val="1"/>
+          <w:numId w:val="7"/>
+        </w:numPr>
+      </w:pPr>
+      <w:r>
+        <w:t>Add user detail change to Report Log.</w:t>
+      </w:r>
+    </w:p>
+    <w:p>
+      <w:pPr>
+        <w:pStyle w:val="ListParagraph"/>
+        <w:numPr>
+          <w:ilvl w:val="1"/>
+          <w:numId w:val="7"/>
+        </w:numPr>
+      </w:pPr>
+      <w:r>
+        <w:t>Archive the Email Under “Change Request Archive”</w:t>
+      </w:r>
     </w:p>
     <w:p>
       <w:pPr>
         <w:pStyle w:val="ListParagraph"/>
         <w:numPr>
           <w:ilvl w:val="0"/>
-          <w:numId w:val="8"/>
+          <w:numId w:val="7"/>
         </w:numPr>
-        <w:rPr>
-          <w:i/>
-          <w:iCs/>
-          <w:color w:val="FF0000"/>
-        </w:rPr>
-      </w:pPr>
-      <w:r>
-        <w:rPr>
-          <w:i/>
-          <w:iCs/>
-          <w:color w:val="FF0000"/>
-        </w:rPr>
-        <w:t>Continue as required to complete all Robot actions within the automation</w:t>
+      </w:pPr>
+      <w:r>
+        <w:t>Get the Request – DELETE</w:t>
+      </w:r>
+    </w:p>
+    <w:p>
+      <w:pPr>
+        <w:pStyle w:val="ListParagraph"/>
+        <w:numPr>
+          <w:ilvl w:val="1"/>
+          <w:numId w:val="7"/>
+        </w:numPr>
+      </w:pPr>
+      <w:r>
+        <w:t>Check if the email exists in Excel database</w:t>
+      </w:r>
+    </w:p>
+    <w:p>
+      <w:pPr>
+        <w:pStyle w:val="ListParagraph"/>
+        <w:numPr>
+          <w:ilvl w:val="2"/>
+          <w:numId w:val="7"/>
+        </w:numPr>
+      </w:pPr>
+      <w:r>
+        <w:t>If the user does not exist, send an email with according error. Flag process as Business Exception</w:t>
+      </w:r>
+    </w:p>
+    <w:p>
+      <w:pPr>
+        <w:pStyle w:val="ListParagraph"/>
+        <w:numPr>
+          <w:ilvl w:val="1"/>
+          <w:numId w:val="7"/>
+        </w:numPr>
+      </w:pPr>
+      <w:r>
+        <w:lastRenderedPageBreak/>
+        <w:t>Remove the user from Excel database</w:t>
+      </w:r>
+    </w:p>
+    <w:p>
+      <w:pPr>
+        <w:pStyle w:val="ListParagraph"/>
+        <w:numPr>
+          <w:ilvl w:val="1"/>
+          <w:numId w:val="7"/>
+        </w:numPr>
+      </w:pPr>
+      <w:r>
+        <w:t xml:space="preserve">Send user confirmation Email </w:t>
+      </w:r>
+    </w:p>
+    <w:p>
+      <w:pPr>
+        <w:pStyle w:val="ListParagraph"/>
+        <w:numPr>
+          <w:ilvl w:val="1"/>
+          <w:numId w:val="7"/>
+        </w:numPr>
+      </w:pPr>
+      <w:r>
+        <w:t>Add user deletion to Report Log</w:t>
+      </w:r>
+    </w:p>
+    <w:p>
+      <w:pPr>
+        <w:pStyle w:val="ListParagraph"/>
+        <w:numPr>
+          <w:ilvl w:val="1"/>
+          <w:numId w:val="7"/>
+        </w:numPr>
+      </w:pPr>
+      <w:r>
+        <w:t xml:space="preserve">Archive the Email under “Delete Request Archive” </w:t>
+      </w:r>
+    </w:p>
+    <w:p>
+      <w:pPr>
+        <w:pStyle w:val="Heading2"/>
+      </w:pPr>
+      <w:r>
+        <w:t>4.2 automation walkthrough – process 2 (content aggregation and reporting)</w:t>
+      </w:r>
+    </w:p>
+    <w:p>
+      <w:pPr>
+        <w:pStyle w:val="Heading5"/>
+      </w:pPr>
+      <w:r>
+        <w:t>4.2.1 load the queue</w:t>
+      </w:r>
+    </w:p>
+    <w:p>
+      <w:pPr>
+        <w:pStyle w:val="ListParagraph"/>
+        <w:numPr>
+          <w:ilvl w:val="0"/>
+          <w:numId w:val="55"/>
+        </w:numPr>
+      </w:pPr>
+      <w:r>
+        <w:t>Check if the Queue is loaded</w:t>
+      </w:r>
+    </w:p>
+    <w:p>
+      <w:pPr>
+        <w:pStyle w:val="ListParagraph"/>
+        <w:numPr>
+          <w:ilvl w:val="1"/>
+          <w:numId w:val="55"/>
+        </w:numPr>
+      </w:pPr>
+      <w:r>
+        <w:t>If queue is not loaded do</w:t>
+      </w:r>
+    </w:p>
+    <w:p>
+      <w:pPr>
+        <w:pStyle w:val="ListParagraph"/>
+        <w:numPr>
+          <w:ilvl w:val="2"/>
+          <w:numId w:val="55"/>
+        </w:numPr>
+      </w:pPr>
+      <w:r>
+        <w:t>Get users database</w:t>
+      </w:r>
+    </w:p>
+    <w:p>
+      <w:pPr>
+        <w:pStyle w:val="ListParagraph"/>
+        <w:numPr>
+          <w:ilvl w:val="2"/>
+          <w:numId w:val="55"/>
+        </w:numPr>
+      </w:pPr>
+      <w:r>
+        <w:t>Get every user from database</w:t>
+      </w:r>
+    </w:p>
+    <w:p>
+      <w:pPr>
+        <w:pStyle w:val="ListParagraph"/>
+        <w:numPr>
+          <w:ilvl w:val="2"/>
+          <w:numId w:val="55"/>
+        </w:numPr>
+      </w:pPr>
+      <w:r>
+        <w:t>Check article date column</w:t>
+      </w:r>
+    </w:p>
+    <w:p>
+      <w:pPr>
+        <w:pStyle w:val="ListParagraph"/>
+        <w:numPr>
+          <w:ilvl w:val="3"/>
+          <w:numId w:val="55"/>
+        </w:numPr>
+      </w:pPr>
+      <w:r>
+        <w:t xml:space="preserve">If date is current date – add the queue with article category </w:t>
+      </w:r>
+    </w:p>
+    <w:p>
+      <w:pPr>
+        <w:pStyle w:val="ListParagraph"/>
+        <w:numPr>
+          <w:ilvl w:val="3"/>
+          <w:numId w:val="55"/>
+        </w:numPr>
+      </w:pPr>
+      <w:r>
+        <w:t>Else ignore user and move to next</w:t>
+      </w:r>
+    </w:p>
+    <w:p>
+      <w:pPr>
+        <w:pStyle w:val="ListParagraph"/>
+        <w:numPr>
+          <w:ilvl w:val="2"/>
+          <w:numId w:val="55"/>
+        </w:numPr>
+      </w:pPr>
+      <w:r>
+        <w:t>If no more users, exit task</w:t>
+      </w:r>
+    </w:p>
+    <w:p>
+      <w:pPr>
+        <w:pStyle w:val="ListParagraph"/>
+        <w:numPr>
+          <w:ilvl w:val="1"/>
+          <w:numId w:val="55"/>
+        </w:numPr>
+      </w:pPr>
+      <w:r>
+        <w:t>Else move to next task</w:t>
+      </w:r>
+    </w:p>
+    <w:p>
+      <w:pPr>
+        <w:pStyle w:val="Heading5"/>
+      </w:pPr>
+      <w:r>
+        <w:t>4.2.2 aggregate information</w:t>
+      </w:r>
+    </w:p>
+    <w:p>
+      <w:pPr>
+        <w:pStyle w:val="ListParagraph"/>
+        <w:numPr>
+          <w:ilvl w:val="0"/>
+          <w:numId w:val="56"/>
+        </w:numPr>
+      </w:pPr>
+      <w:r>
+        <w:t xml:space="preserve">Does the configuration file have current date? </w:t>
+      </w:r>
+    </w:p>
+    <w:p>
+      <w:pPr>
+        <w:pStyle w:val="ListParagraph"/>
+        <w:numPr>
+          <w:ilvl w:val="1"/>
+          <w:numId w:val="56"/>
+        </w:numPr>
+      </w:pPr>
+      <w:r>
+        <w:t>If no, articles need to be aggregated</w:t>
+      </w:r>
+    </w:p>
+    <w:p>
+      <w:pPr>
+        <w:pStyle w:val="ListParagraph"/>
+        <w:numPr>
+          <w:ilvl w:val="2"/>
+          <w:numId w:val="56"/>
+        </w:numPr>
+      </w:pPr>
+      <w:r>
+        <w:t>Go to specified website</w:t>
+      </w:r>
+    </w:p>
+    <w:p>
+      <w:pPr>
+        <w:pStyle w:val="ListParagraph"/>
+        <w:numPr>
+          <w:ilvl w:val="3"/>
+          <w:numId w:val="56"/>
+        </w:numPr>
+      </w:pPr>
+      <w:r>
+        <w:t>Type in specific search term in category</w:t>
+      </w:r>
+    </w:p>
+    <w:p>
+      <w:pPr>
+        <w:pStyle w:val="ListParagraph"/>
+        <w:numPr>
+          <w:ilvl w:val="3"/>
+          <w:numId w:val="56"/>
+        </w:numPr>
+      </w:pPr>
+      <w:r>
+        <w:t>Do any articles pop up?</w:t>
+      </w:r>
+    </w:p>
+    <w:p>
+      <w:pPr>
+        <w:pStyle w:val="ListParagraph"/>
+        <w:numPr>
+          <w:ilvl w:val="4"/>
+          <w:numId w:val="56"/>
+        </w:numPr>
+      </w:pPr>
+      <w:r>
+        <w:t>Yes, go to the article</w:t>
+      </w:r>
+    </w:p>
+    <w:p>
+      <w:pPr>
+        <w:pStyle w:val="ListParagraph"/>
+        <w:numPr>
+          <w:ilvl w:val="5"/>
+          <w:numId w:val="56"/>
+        </w:numPr>
+      </w:pPr>
+      <w:r>
+        <w:t>Clean out the article, ensuring all unnecessary information is removed</w:t>
+      </w:r>
+    </w:p>
+    <w:p>
+      <w:pPr>
+        <w:pStyle w:val="ListParagraph"/>
+        <w:numPr>
+          <w:ilvl w:val="5"/>
+          <w:numId w:val="56"/>
+        </w:numPr>
+      </w:pPr>
+      <w:r>
+        <w:t>Collect the information and save it to a .txt file</w:t>
+      </w:r>
+    </w:p>
+    <w:p>
+      <w:pPr>
+        <w:pStyle w:val="ListParagraph"/>
+        <w:numPr>
+          <w:ilvl w:val="5"/>
+          <w:numId w:val="56"/>
+        </w:numPr>
+      </w:pPr>
+      <w:r>
+        <w:t>Add path location to a configuration file</w:t>
+      </w:r>
+    </w:p>
+    <w:p>
+      <w:pPr>
+        <w:pStyle w:val="ListParagraph"/>
+        <w:numPr>
+          <w:ilvl w:val="5"/>
+          <w:numId w:val="56"/>
+        </w:numPr>
+      </w:pPr>
+      <w:r>
+        <w:t>Move to next article</w:t>
+      </w:r>
+    </w:p>
+    <w:p>
+      <w:pPr>
+        <w:pStyle w:val="ListParagraph"/>
+        <w:numPr>
+          <w:ilvl w:val="4"/>
+          <w:numId w:val="56"/>
+        </w:numPr>
+      </w:pPr>
+      <w:r>
+        <w:t>No, try again</w:t>
+      </w:r>
+    </w:p>
+    <w:p>
+      <w:pPr>
+        <w:pStyle w:val="ListParagraph"/>
+        <w:numPr>
+          <w:ilvl w:val="5"/>
+          <w:numId w:val="56"/>
+        </w:numPr>
+      </w:pPr>
+      <w:r>
+        <w:t>If no result persists, move to next article</w:t>
+      </w:r>
+    </w:p>
+    <w:p>
+      <w:pPr>
+        <w:pStyle w:val="ListParagraph"/>
+        <w:numPr>
+          <w:ilvl w:val="6"/>
+          <w:numId w:val="56"/>
+        </w:numPr>
+      </w:pPr>
+      <w:r>
+        <w:t xml:space="preserve">Throw System Error </w:t>
+      </w:r>
+    </w:p>
+    <w:p>
+      <w:pPr>
+        <w:pStyle w:val="ListParagraph"/>
+        <w:numPr>
+          <w:ilvl w:val="2"/>
+          <w:numId w:val="56"/>
+        </w:numPr>
+      </w:pPr>
+      <w:r>
+        <w:t>Repeat process for all websites and categories</w:t>
+      </w:r>
+    </w:p>
+    <w:p>
+      <w:pPr>
+        <w:pStyle w:val="ListParagraph"/>
+        <w:numPr>
+          <w:ilvl w:val="1"/>
+          <w:numId w:val="56"/>
+        </w:numPr>
+      </w:pPr>
+      <w:r>
+        <w:t>Else move to next activity</w:t>
+      </w:r>
+    </w:p>
+    <w:p>
+      <w:pPr>
+        <w:pStyle w:val="Heading5"/>
+      </w:pPr>
+      <w:r>
+        <w:t>4.2.3 construct emails and send</w:t>
+      </w:r>
+    </w:p>
+    <w:p>
+      <w:pPr>
+        <w:pStyle w:val="ListParagraph"/>
+        <w:numPr>
+          <w:ilvl w:val="0"/>
+          <w:numId w:val="57"/>
+        </w:numPr>
+      </w:pPr>
+      <w:r>
+        <w:t>Get a user from the queue</w:t>
+      </w:r>
+    </w:p>
+    <w:p>
+      <w:pPr>
+        <w:pStyle w:val="ListParagraph"/>
+        <w:numPr>
+          <w:ilvl w:val="1"/>
+          <w:numId w:val="57"/>
+        </w:numPr>
+      </w:pPr>
+      <w:r>
+        <w:t>Get the category the user requested</w:t>
+      </w:r>
+    </w:p>
+    <w:p>
+      <w:pPr>
+        <w:pStyle w:val="ListParagraph"/>
+        <w:numPr>
+          <w:ilvl w:val="1"/>
+          <w:numId w:val="57"/>
+        </w:numPr>
+      </w:pPr>
+      <w:r>
+        <w:t>Collect the 3 articles saved locally</w:t>
+      </w:r>
+    </w:p>
+    <w:p>
+      <w:pPr>
+        <w:pStyle w:val="ListParagraph"/>
+        <w:numPr>
+          <w:ilvl w:val="1"/>
+          <w:numId w:val="57"/>
+        </w:numPr>
+      </w:pPr>
+      <w:r>
+        <w:t>Create an email to the user</w:t>
+      </w:r>
+    </w:p>
+    <w:p>
+      <w:pPr>
+        <w:pStyle w:val="ListParagraph"/>
+        <w:numPr>
+          <w:ilvl w:val="1"/>
+          <w:numId w:val="57"/>
+        </w:numPr>
+      </w:pPr>
+      <w:r>
+        <w:t>Put the subject of email pre-set in config</w:t>
+      </w:r>
+    </w:p>
+    <w:p>
+      <w:pPr>
+        <w:pStyle w:val="ListParagraph"/>
+        <w:numPr>
+          <w:ilvl w:val="1"/>
+          <w:numId w:val="57"/>
+        </w:numPr>
+      </w:pPr>
+      <w:r>
+        <w:t>Type the articles aggregated inside the email</w:t>
+      </w:r>
+    </w:p>
+    <w:p>
+      <w:pPr>
+        <w:pStyle w:val="ListParagraph"/>
+        <w:numPr>
+          <w:ilvl w:val="1"/>
+          <w:numId w:val="57"/>
+        </w:numPr>
+      </w:pPr>
+      <w:r>
+        <w:t>Send the email out</w:t>
+      </w:r>
+    </w:p>
+    <w:p>
+      <w:pPr>
+        <w:pStyle w:val="ListParagraph"/>
+        <w:numPr>
+          <w:ilvl w:val="1"/>
+          <w:numId w:val="57"/>
+        </w:numPr>
+      </w:pPr>
+      <w:r>
+        <w:t>Log the transmission into an excel file</w:t>
+      </w:r>
+    </w:p>
+    <w:p>
+      <w:pPr>
+        <w:pStyle w:val="ListParagraph"/>
+        <w:numPr>
+          <w:ilvl w:val="0"/>
+          <w:numId w:val="57"/>
+        </w:numPr>
+      </w:pPr>
+      <w:r>
+        <w:t>When queue is empty, move to next task</w:t>
+      </w:r>
+    </w:p>
+    <w:p>
+      <w:pPr>
+        <w:pStyle w:val="ListParagraph"/>
+        <w:ind w:left="1440"/>
+      </w:pPr>
+    </w:p>
+    <w:p>
+      <w:pPr>
+        <w:pStyle w:val="Heading5"/>
+      </w:pPr>
+      <w:r>
+        <w:lastRenderedPageBreak/>
+        <w:t>4.2.4 report</w:t>
+      </w:r>
+    </w:p>
+    <w:p>
+      <w:pPr>
+        <w:pStyle w:val="ListParagraph"/>
+        <w:numPr>
+          <w:ilvl w:val="0"/>
+          <w:numId w:val="57"/>
+        </w:numPr>
+      </w:pPr>
+      <w:r>
+        <w:t>Create a new email</w:t>
+      </w:r>
+    </w:p>
+    <w:p>
+      <w:pPr>
+        <w:pStyle w:val="ListParagraph"/>
+        <w:numPr>
+          <w:ilvl w:val="1"/>
+          <w:numId w:val="57"/>
+        </w:numPr>
+      </w:pPr>
+      <w:r>
+        <w:t>Put the subject as “Daily Report DATE”</w:t>
+      </w:r>
+    </w:p>
+    <w:p>
+      <w:pPr>
+        <w:pStyle w:val="ListParagraph"/>
+        <w:numPr>
+          <w:ilvl w:val="2"/>
+          <w:numId w:val="57"/>
+        </w:numPr>
+      </w:pPr>
+      <w:r>
+        <w:t>Replacing DATE with current date (excluding time)</w:t>
+      </w:r>
+    </w:p>
+    <w:p>
+      <w:pPr>
+        <w:pStyle w:val="ListParagraph"/>
+        <w:numPr>
+          <w:ilvl w:val="1"/>
+          <w:numId w:val="57"/>
+        </w:numPr>
+      </w:pPr>
+      <w:r>
+        <w:t>Attach the Excel Report to the email</w:t>
+      </w:r>
+    </w:p>
+    <w:p>
+      <w:pPr>
+        <w:pStyle w:val="ListParagraph"/>
+        <w:numPr>
+          <w:ilvl w:val="1"/>
+          <w:numId w:val="57"/>
+        </w:numPr>
+      </w:pPr>
+      <w:r>
+        <w:t>Move the Excel report to archived folder</w:t>
+      </w:r>
+    </w:p>
+    <w:p>
+      <w:pPr>
+        <w:pStyle w:val="ListParagraph"/>
+        <w:numPr>
+          <w:ilvl w:val="1"/>
+          <w:numId w:val="57"/>
+        </w:numPr>
+      </w:pPr>
+      <w:r>
+        <w:t>Send the Email to the desired person</w:t>
       </w:r>
     </w:p>
     <w:p>
@@ -6336,7 +6719,15 @@
             <w:tcW w:w="5027" w:type="dxa"/>
           </w:tcPr>
           <w:p>
-            <w:r>
+            <w:pPr>
+              <w:rPr>
+                <w:color w:val="000000" w:themeColor="text1"/>
+              </w:rPr>
+            </w:pPr>
+            <w:r>
+              <w:rPr>
+                <w:color w:val="000000" w:themeColor="text1"/>
+              </w:rPr>
               <w:t>Exception</w:t>
             </w:r>
           </w:p>
@@ -6360,18 +6751,14 @@
           <w:p>
             <w:pPr>
               <w:rPr>
-                <w:i/>
-                <w:iCs/>
-                <w:color w:val="FF0000"/>
+                <w:color w:val="000000" w:themeColor="text1"/>
               </w:rPr>
             </w:pPr>
             <w:r>
               <w:rPr>
-                <w:i/>
-                <w:iCs/>
-                <w:color w:val="FF0000"/>
-              </w:rPr>
-              <w:t>List of expected or assumed exceptions</w:t>
+                <w:color w:val="000000" w:themeColor="text1"/>
+              </w:rPr>
+              <w:t>Incorrect Email Subject</w:t>
             </w:r>
           </w:p>
         </w:tc>
@@ -6382,18 +6769,14 @@
           <w:p>
             <w:pPr>
               <w:rPr>
-                <w:i/>
-                <w:iCs/>
-                <w:color w:val="FF0000"/>
+                <w:color w:val="000000" w:themeColor="text1"/>
               </w:rPr>
             </w:pPr>
             <w:r>
               <w:rPr>
-                <w:i/>
-                <w:iCs/>
-                <w:color w:val="FF0000"/>
-              </w:rPr>
-              <w:t>Details of method of handling exception</w:t>
+                <w:color w:val="000000" w:themeColor="text1"/>
+              </w:rPr>
+              <w:t>Internal System to check subject lines. Throw exception, send user email back with error message.</w:t>
             </w:r>
           </w:p>
         </w:tc>
@@ -6403,13 +6786,21 @@
           <w:tcPr>
             <w:tcW w:w="5027" w:type="dxa"/>
           </w:tcPr>
-          <w:p/>
+          <w:p>
+            <w:r>
+              <w:t>Empty Field on Registration</w:t>
+            </w:r>
+          </w:p>
         </w:tc>
         <w:tc>
           <w:tcPr>
             <w:tcW w:w="5027" w:type="dxa"/>
           </w:tcPr>
-          <w:p/>
+          <w:p>
+            <w:r>
+              <w:t>Internal System to check fields, throw exception, send user email back with error message.</w:t>
+            </w:r>
+          </w:p>
         </w:tc>
       </w:tr>
       <w:tr>
@@ -6417,13 +6808,21 @@
           <w:tcPr>
             <w:tcW w:w="5027" w:type="dxa"/>
           </w:tcPr>
-          <w:p/>
+          <w:p>
+            <w:r>
+              <w:t>All Fields Empty on User Change Details</w:t>
+            </w:r>
+          </w:p>
         </w:tc>
         <w:tc>
           <w:tcPr>
             <w:tcW w:w="5027" w:type="dxa"/>
           </w:tcPr>
-          <w:p/>
+          <w:p>
+            <w:r>
+              <w:t>Internal System to check, throw exception, send user email back with error message</w:t>
+            </w:r>
+          </w:p>
         </w:tc>
       </w:tr>
       <w:tr>
@@ -6497,17 +6896,20 @@
     <w:tbl>
       <w:tblPr>
         <w:tblStyle w:val="TableGrid"/>
-        <w:tblW w:w="0" w:type="auto"/>
+        <w:tblW w:w="10230" w:type="dxa"/>
         <w:tblLook w:val="04A0" w:firstRow="1" w:lastRow="0" w:firstColumn="1" w:lastColumn="0" w:noHBand="0" w:noVBand="1"/>
       </w:tblPr>
       <w:tblGrid>
-        <w:gridCol w:w="5027"/>
-        <w:gridCol w:w="5027"/>
+        <w:gridCol w:w="5115"/>
+        <w:gridCol w:w="5115"/>
       </w:tblGrid>
       <w:tr>
+        <w:trPr>
+          <w:trHeight w:val="268"/>
+        </w:trPr>
         <w:tc>
           <w:tcPr>
-            <w:tcW w:w="5027" w:type="dxa"/>
+            <w:tcW w:w="5115" w:type="dxa"/>
           </w:tcPr>
           <w:p>
             <w:r>
@@ -6517,7 +6919,7 @@
         </w:tc>
         <w:tc>
           <w:tcPr>
-            <w:tcW w:w="5027" w:type="dxa"/>
+            <w:tcW w:w="5115" w:type="dxa"/>
           </w:tcPr>
           <w:p>
             <w:r>
@@ -6527,47 +6929,270 @@
         </w:tc>
       </w:tr>
       <w:tr>
+        <w:trPr>
+          <w:trHeight w:val="268"/>
+        </w:trPr>
         <w:tc>
           <w:tcPr>
-            <w:tcW w:w="5027" w:type="dxa"/>
+            <w:tcW w:w="5115" w:type="dxa"/>
           </w:tcPr>
           <w:p>
             <w:pPr>
               <w:rPr>
                 <w:i/>
                 <w:iCs/>
-                <w:color w:val="FF0000"/>
+                <w:color w:val="000000" w:themeColor="text1"/>
               </w:rPr>
             </w:pPr>
             <w:r>
               <w:rPr>
                 <w:i/>
                 <w:iCs/>
-                <w:color w:val="FF0000"/>
-              </w:rPr>
-              <w:t>List of expected or assumed exceptions</w:t>
+                <w:color w:val="000000" w:themeColor="text1"/>
+              </w:rPr>
+              <w:t>Website down</w:t>
             </w:r>
           </w:p>
         </w:tc>
         <w:tc>
           <w:tcPr>
-            <w:tcW w:w="5027" w:type="dxa"/>
+            <w:tcW w:w="5115" w:type="dxa"/>
           </w:tcPr>
           <w:p>
             <w:pPr>
               <w:rPr>
                 <w:i/>
                 <w:iCs/>
-                <w:color w:val="FF0000"/>
+                <w:color w:val="000000" w:themeColor="text1"/>
+                <w:sz w:val="18"/>
+                <w:szCs w:val="18"/>
               </w:rPr>
             </w:pPr>
             <w:r>
               <w:rPr>
                 <w:i/>
                 <w:iCs/>
-                <w:color w:val="FF0000"/>
-              </w:rPr>
-              <w:t>Details of method of handling exception</w:t>
+                <w:color w:val="000000" w:themeColor="text1"/>
+                <w:sz w:val="18"/>
+                <w:szCs w:val="18"/>
+              </w:rPr>
+              <w:t>Robot would skip the article, throw exception, send Critical Email to System Administration Email</w:t>
+            </w:r>
+          </w:p>
+        </w:tc>
+      </w:tr>
+      <w:tr>
+        <w:trPr>
+          <w:trHeight w:val="268"/>
+        </w:trPr>
+        <w:tc>
+          <w:tcPr>
+            <w:tcW w:w="5115" w:type="dxa"/>
+          </w:tcPr>
+          <w:p>
+            <w:pPr>
+              <w:rPr>
+                <w:i/>
+                <w:iCs/>
+                <w:color w:val="000000" w:themeColor="text1"/>
+              </w:rPr>
+            </w:pPr>
+            <w:r>
+              <w:rPr>
+                <w:i/>
+                <w:iCs/>
+                <w:color w:val="000000" w:themeColor="text1"/>
+              </w:rPr>
+              <w:t>Network down</w:t>
+            </w:r>
+          </w:p>
+        </w:tc>
+        <w:tc>
+          <w:tcPr>
+            <w:tcW w:w="5115" w:type="dxa"/>
+          </w:tcPr>
+          <w:p>
+            <w:pPr>
+              <w:rPr>
+                <w:i/>
+                <w:iCs/>
+                <w:color w:val="000000" w:themeColor="text1"/>
+              </w:rPr>
+            </w:pPr>
+            <w:r>
+              <w:rPr>
+                <w:i/>
+                <w:iCs/>
+                <w:color w:val="000000" w:themeColor="text1"/>
+              </w:rPr>
+              <w:t>Robot would be unavailable to obtain information, throw exception, send Critical Email to System Administration Email</w:t>
+            </w:r>
+          </w:p>
+        </w:tc>
+      </w:tr>
+      <w:tr>
+        <w:trPr>
+          <w:trHeight w:val="529"/>
+        </w:trPr>
+        <w:tc>
+          <w:tcPr>
+            <w:tcW w:w="5115" w:type="dxa"/>
+          </w:tcPr>
+          <w:p>
+            <w:pPr>
+              <w:rPr>
+                <w:i/>
+                <w:iCs/>
+                <w:color w:val="000000" w:themeColor="text1"/>
+              </w:rPr>
+            </w:pPr>
+            <w:r>
+              <w:rPr>
+                <w:i/>
+                <w:iCs/>
+                <w:color w:val="000000" w:themeColor="text1"/>
+              </w:rPr>
+              <w:t>Website not found</w:t>
+            </w:r>
+          </w:p>
+        </w:tc>
+        <w:tc>
+          <w:tcPr>
+            <w:tcW w:w="5115" w:type="dxa"/>
+          </w:tcPr>
+          <w:p>
+            <w:pPr>
+              <w:rPr>
+                <w:i/>
+                <w:iCs/>
+                <w:color w:val="000000" w:themeColor="text1"/>
+              </w:rPr>
+            </w:pPr>
+            <w:r>
+              <w:rPr>
+                <w:i/>
+                <w:iCs/>
+                <w:color w:val="000000" w:themeColor="text1"/>
+                <w:sz w:val="18"/>
+                <w:szCs w:val="18"/>
+              </w:rPr>
+              <w:t>Robot would skip the article, throw exception, send Critical Email to System Administration Email</w:t>
+            </w:r>
+          </w:p>
+        </w:tc>
+      </w:tr>
+      <w:tr>
+        <w:trPr>
+          <w:trHeight w:val="268"/>
+        </w:trPr>
+        <w:tc>
+          <w:tcPr>
+            <w:tcW w:w="5115" w:type="dxa"/>
+          </w:tcPr>
+          <w:p>
+            <w:pPr>
+              <w:rPr>
+                <w:i/>
+                <w:iCs/>
+                <w:color w:val="000000" w:themeColor="text1"/>
+              </w:rPr>
+            </w:pPr>
+            <w:r>
+              <w:rPr>
+                <w:i/>
+                <w:iCs/>
+                <w:color w:val="000000" w:themeColor="text1"/>
+              </w:rPr>
+              <w:t>Invalid Email Entry</w:t>
+            </w:r>
+          </w:p>
+        </w:tc>
+        <w:tc>
+          <w:tcPr>
+            <w:tcW w:w="5115" w:type="dxa"/>
+          </w:tcPr>
+          <w:p>
+            <w:pPr>
+              <w:rPr>
+                <w:i/>
+                <w:iCs/>
+                <w:color w:val="000000" w:themeColor="text1"/>
+              </w:rPr>
+            </w:pPr>
+            <w:r>
+              <w:rPr>
+                <w:i/>
+                <w:iCs/>
+                <w:color w:val="000000" w:themeColor="text1"/>
+              </w:rPr>
+              <w:t>Robot uses a filtering system to ensure email is in valid format. Potential error still can occur</w:t>
+            </w:r>
+          </w:p>
+        </w:tc>
+      </w:tr>
+      <w:tr>
+        <w:trPr>
+          <w:trHeight w:val="268"/>
+        </w:trPr>
+        <w:tc>
+          <w:tcPr>
+            <w:tcW w:w="5115" w:type="dxa"/>
+          </w:tcPr>
+          <w:p>
+            <w:pPr>
+              <w:rPr>
+                <w:i/>
+                <w:iCs/>
+                <w:color w:val="000000" w:themeColor="text1"/>
+              </w:rPr>
+            </w:pPr>
+            <w:r>
+              <w:rPr>
+                <w:i/>
+                <w:iCs/>
+                <w:color w:val="000000" w:themeColor="text1"/>
+              </w:rPr>
+              <w:t xml:space="preserve">Date Incorrectly Formatted </w:t>
+            </w:r>
+          </w:p>
+        </w:tc>
+        <w:tc>
+          <w:tcPr>
+            <w:tcW w:w="5115" w:type="dxa"/>
+          </w:tcPr>
+          <w:p>
+            <w:pPr>
+              <w:rPr>
+                <w:i/>
+                <w:iCs/>
+                <w:color w:val="000000" w:themeColor="text1"/>
+              </w:rPr>
+            </w:pPr>
+            <w:r>
+              <w:rPr>
+                <w:i/>
+                <w:iCs/>
+                <w:color w:val="000000" w:themeColor="text1"/>
+              </w:rPr>
+              <w:t xml:space="preserve">Robot uses the same </w:t>
+            </w:r>
+            <w:proofErr w:type="spellStart"/>
+            <w:r>
+              <w:rPr>
+                <w:i/>
+                <w:iCs/>
+                <w:color w:val="000000" w:themeColor="text1"/>
+              </w:rPr>
+              <w:t>DateTime</w:t>
+            </w:r>
+            <w:proofErr w:type="spellEnd"/>
+            <w:r>
+              <w:rPr>
+                <w:i/>
+                <w:iCs/>
+                <w:color w:val="000000" w:themeColor="text1"/>
+              </w:rPr>
+              <w:t xml:space="preserve"> format across all aspects of automation to minimize the risk of invalid format</w:t>
             </w:r>
           </w:p>
         </w:tc>
@@ -6587,12 +7212,10 @@
       </w:r>
       <w:r>
         <w:rPr>
-          <w:i/>
-          <w:iCs/>
-          <w:color w:val="FF0000"/>
+          <w:color w:val="000000" w:themeColor="text1"/>
           <w:lang w:eastAsia="zh-CN"/>
         </w:rPr>
-        <w:t>&lt;Client Contact&gt;</w:t>
+        <w:t>company email</w:t>
       </w:r>
       <w:r>
         <w:rPr>
@@ -6695,993 +7318,60 @@
     </w:p>
     <w:p>
       <w:r>
-        <w:t>Once the process</w:t>
-      </w:r>
-      <w:r>
-        <w:t>es have</w:t>
-      </w:r>
-      <w:r>
-        <w:t xml:space="preserve"> successfully</w:t>
-      </w:r>
-      <w:r>
-        <w:t xml:space="preserve"> completed a performance report </w:t>
-      </w:r>
-      <w:r>
-        <w:t xml:space="preserve">and processing log </w:t>
-      </w:r>
-      <w:r>
-        <w:t>will be emailed to</w:t>
-      </w:r>
-      <w:r>
+        <w:t xml:space="preserve">Once the processes 2 has been completed, it will compile the cumulative report of Process 1 and Process 2 and send it off as a report. Data will be constructed into an Excel file with 2 Sheets. </w:t>
+      </w:r>
+    </w:p>
+    <w:p>
+      <w:pPr>
+        <w:rPr>
+          <w:b/>
+        </w:rPr>
+      </w:pPr>
+      <w:r>
+        <w:rPr>
+          <w:b/>
+        </w:rPr>
+        <w:t>Performance Report</w:t>
+      </w:r>
+    </w:p>
+    <w:p>
+      <w:r>
+        <w:t xml:space="preserve">This will contain all exceptions (business and system) and successes for </w:t>
+      </w:r>
+      <w:r>
+        <w:t>the automated Process</w:t>
+      </w:r>
+      <w:r>
+        <w:t xml:space="preserve">, based on the last </w:t>
+      </w:r>
+      <w:r>
+        <w:t>automation execution completion</w:t>
+      </w:r>
+      <w:r>
+        <w:t xml:space="preserve"> (i.e. based on the last time the process ran)</w:t>
+      </w:r>
+    </w:p>
+    <w:p>
+      <w:r>
+        <w:t>EXAMPLE REPORT</w:t>
+      </w:r>
+    </w:p>
+    <w:p>
+      <w:r>
+        <w:rPr>
+          <w:noProof/>
+        </w:rPr>
         <w:t xml:space="preserve"> </w:t>
       </w:r>
       <w:r>
         <w:rPr>
-          <w:i/>
-          <w:iCs/>
-          <w:color w:val="FF0000"/>
-          <w:lang w:eastAsia="zh-CN"/>
-        </w:rPr>
-        <w:t>&lt;Client Contact&gt;</w:t>
-      </w:r>
-      <w:r>
-        <w:t xml:space="preserve"> as an excel file</w:t>
-      </w:r>
-      <w:r>
-        <w:t>.</w:t>
-      </w:r>
-    </w:p>
-    <w:p>
-      <w:pPr>
-        <w:rPr>
-          <w:b/>
-        </w:rPr>
-      </w:pPr>
-      <w:r>
-        <w:rPr>
-          <w:b/>
-        </w:rPr>
-        <w:t>Performance Report</w:t>
-      </w:r>
-    </w:p>
-    <w:p>
-      <w:r>
-        <w:t xml:space="preserve">This will contain all exceptions (business and system) and successes for </w:t>
-      </w:r>
-      <w:r>
-        <w:t>the automated Process</w:t>
-      </w:r>
-      <w:r>
-        <w:t xml:space="preserve">, based on the last </w:t>
-      </w:r>
-      <w:r>
-        <w:t>automation execution completion</w:t>
-      </w:r>
-      <w:r>
-        <w:t xml:space="preserve"> (i.e. based on the last time the process ran)</w:t>
-      </w:r>
-    </w:p>
-    <w:p>
-      <w:r>
-        <w:t>EXAMPLE REPORT</w:t>
-      </w:r>
-    </w:p>
-    <w:p>
-      <w:r>
-        <w:rPr>
-          <w:rFonts w:ascii="Calibri Light" w:hAnsi="Calibri Light"/>
           <w:noProof/>
-          <w:lang w:eastAsia="zh-CN"/>
-        </w:rPr>
-        <mc:AlternateContent>
-          <mc:Choice Requires="wps">
-            <w:drawing>
-              <wp:anchor distT="45720" distB="45720" distL="114300" distR="114300" simplePos="0" relativeHeight="251852800" behindDoc="0" locked="0" layoutInCell="1" allowOverlap="1" wp14:anchorId="0B3A9027" wp14:editId="2FEF654E">
-                <wp:simplePos x="0" y="0"/>
-                <wp:positionH relativeFrom="column">
-                  <wp:posOffset>3969385</wp:posOffset>
-                </wp:positionH>
-                <wp:positionV relativeFrom="paragraph">
-                  <wp:posOffset>1336358</wp:posOffset>
-                </wp:positionV>
-                <wp:extent cx="1662112" cy="80645"/>
-                <wp:effectExtent l="0" t="0" r="0" b="0"/>
-                <wp:wrapNone/>
-                <wp:docPr id="280" name="Text Box 2"/>
-                <wp:cNvGraphicFramePr>
-                  <a:graphicFrameLocks xmlns:a="http://schemas.openxmlformats.org/drawingml/2006/main"/>
-                </wp:cNvGraphicFramePr>
-                <a:graphic xmlns:a="http://schemas.openxmlformats.org/drawingml/2006/main">
-                  <a:graphicData uri="http://schemas.microsoft.com/office/word/2010/wordprocessingShape">
-                    <wps:wsp>
-                      <wps:cNvSpPr txBox="1">
-                        <a:spLocks noChangeArrowheads="1"/>
-                      </wps:cNvSpPr>
-                      <wps:spPr bwMode="auto">
-                        <a:xfrm>
-                          <a:off x="0" y="0"/>
-                          <a:ext cx="1662112" cy="80645"/>
-                        </a:xfrm>
-                        <a:prstGeom prst="rect">
-                          <a:avLst/>
-                        </a:prstGeom>
-                        <a:solidFill>
-                          <a:srgbClr val="FFFFFF"/>
-                        </a:solidFill>
-                        <a:ln w="9525">
-                          <a:noFill/>
-                          <a:miter lim="800000"/>
-                          <a:headEnd/>
-                          <a:tailEnd/>
-                        </a:ln>
-                      </wps:spPr>
-                      <wps:txbx>
-                        <w:txbxContent>
-                          <w:p>
-                            <w:pPr>
-                              <w:spacing w:before="0" w:after="0"/>
-                              <w:rPr>
-                                <w:rFonts w:ascii="Arial" w:hAnsi="Arial" w:cs="Arial"/>
-                                <w:sz w:val="11"/>
-                                <w:szCs w:val="9"/>
-                              </w:rPr>
-                            </w:pPr>
-                            <w:r>
-                              <w:rPr>
-                                <w:rFonts w:ascii="Arial" w:hAnsi="Arial" w:cs="Arial"/>
-                                <w:sz w:val="9"/>
-                                <w:szCs w:val="9"/>
-                              </w:rPr>
-                              <w:t>www.xip.com/Admin/loginPage.aspx</w:t>
-                            </w:r>
-                          </w:p>
-                        </w:txbxContent>
-                      </wps:txbx>
-                      <wps:bodyPr rot="0" vert="horz" wrap="square" lIns="0" tIns="0" rIns="0" bIns="0" anchor="ctr" anchorCtr="0">
-                        <a:noAutofit/>
-                      </wps:bodyPr>
-                    </wps:wsp>
-                  </a:graphicData>
-                </a:graphic>
-                <wp14:sizeRelH relativeFrom="margin">
-                  <wp14:pctWidth>0</wp14:pctWidth>
-                </wp14:sizeRelH>
-                <wp14:sizeRelV relativeFrom="margin">
-                  <wp14:pctHeight>0</wp14:pctHeight>
-                </wp14:sizeRelV>
-              </wp:anchor>
-            </w:drawing>
-          </mc:Choice>
-          <mc:Fallback>
-            <w:pict>
-              <v:shapetype w14:anchorId="0B3A9027" id="_x0000_t202" coordsize="21600,21600" o:spt="202" path="m,l,21600r21600,l21600,xe">
-                <v:stroke joinstyle="miter"/>
-                <v:path gradientshapeok="t" o:connecttype="rect"/>
-              </v:shapetype>
-              <v:shape id="Text Box 2" o:spid="_x0000_s1026" type="#_x0000_t202" style="position:absolute;margin-left:312.55pt;margin-top:105.25pt;width:130.85pt;height:6.35pt;z-index:251852800;visibility:visible;mso-wrap-style:square;mso-width-percent:0;mso-height-percent:0;mso-wrap-distance-left:9pt;mso-wrap-distance-top:3.6pt;mso-wrap-distance-right:9pt;mso-wrap-distance-bottom:3.6pt;mso-position-horizontal:absolute;mso-position-horizontal-relative:text;mso-position-vertical:absolute;mso-position-vertical-relative:text;mso-width-percent:0;mso-height-percent:0;mso-width-relative:margin;mso-height-relative:margin;v-text-anchor:middle" o:gfxdata="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" stroked="f">
-                <v:textbox inset="0,0,0,0">
-                  <w:txbxContent>
-                    <w:p>
-                      <w:pPr>
-                        <w:spacing w:before="0" w:after="0"/>
-                        <w:rPr>
-                          <w:rFonts w:ascii="Arial" w:hAnsi="Arial" w:cs="Arial"/>
-                          <w:sz w:val="11"/>
-                          <w:szCs w:val="9"/>
-                        </w:rPr>
-                      </w:pPr>
-                      <w:r>
-                        <w:rPr>
-                          <w:rFonts w:ascii="Arial" w:hAnsi="Arial" w:cs="Arial"/>
-                          <w:sz w:val="9"/>
-                          <w:szCs w:val="9"/>
-                        </w:rPr>
-                        <w:t>www.xip.com/Admin/loginPage.aspx</w:t>
-                      </w:r>
-                    </w:p>
-                  </w:txbxContent>
-                </v:textbox>
-              </v:shape>
-            </w:pict>
-          </mc:Fallback>
-        </mc:AlternateContent>
-      </w:r>
-      <w:r>
-        <w:rPr>
-          <w:rFonts w:ascii="Calibri Light" w:hAnsi="Calibri Light"/>
-          <w:noProof/>
-          <w:lang w:eastAsia="zh-CN"/>
-        </w:rPr>
-        <mc:AlternateContent>
-          <mc:Choice Requires="wps">
-            <w:drawing>
-              <wp:anchor distT="45720" distB="45720" distL="114300" distR="114300" simplePos="0" relativeHeight="251850752" behindDoc="0" locked="0" layoutInCell="1" allowOverlap="1" wp14:anchorId="3FE07600" wp14:editId="506E76AE">
-                <wp:simplePos x="0" y="0"/>
-                <wp:positionH relativeFrom="column">
-                  <wp:posOffset>1440815</wp:posOffset>
-                </wp:positionH>
-                <wp:positionV relativeFrom="paragraph">
-                  <wp:posOffset>1635442</wp:posOffset>
-                </wp:positionV>
-                <wp:extent cx="257175" cy="90487"/>
-                <wp:effectExtent l="0" t="0" r="9525" b="5080"/>
-                <wp:wrapNone/>
-                <wp:docPr id="279" name="Text Box 2"/>
-                <wp:cNvGraphicFramePr>
-                  <a:graphicFrameLocks xmlns:a="http://schemas.openxmlformats.org/drawingml/2006/main"/>
-                </wp:cNvGraphicFramePr>
-                <a:graphic xmlns:a="http://schemas.openxmlformats.org/drawingml/2006/main">
-                  <a:graphicData uri="http://schemas.microsoft.com/office/word/2010/wordprocessingShape">
-                    <wps:wsp>
-                      <wps:cNvSpPr txBox="1">
-                        <a:spLocks noChangeArrowheads="1"/>
-                      </wps:cNvSpPr>
-                      <wps:spPr bwMode="auto">
-                        <a:xfrm>
-                          <a:off x="0" y="0"/>
-                          <a:ext cx="257175" cy="90487"/>
-                        </a:xfrm>
-                        <a:prstGeom prst="rect">
-                          <a:avLst/>
-                        </a:prstGeom>
-                        <a:solidFill>
-                          <a:srgbClr val="FFFFFF"/>
-                        </a:solidFill>
-                        <a:ln w="9525">
-                          <a:noFill/>
-                          <a:miter lim="800000"/>
-                          <a:headEnd/>
-                          <a:tailEnd/>
-                        </a:ln>
-                      </wps:spPr>
-                      <wps:txbx>
-                        <w:txbxContent>
-                          <w:p>
-                            <w:pPr>
-                              <w:spacing w:before="0" w:after="0"/>
-                              <w:rPr>
-                                <w:rFonts w:ascii="Arial" w:hAnsi="Arial" w:cs="Arial"/>
-                                <w:sz w:val="11"/>
-                                <w:szCs w:val="9"/>
-                              </w:rPr>
-                            </w:pPr>
-                            <w:r>
-                              <w:rPr>
-                                <w:rFonts w:ascii="Arial" w:hAnsi="Arial" w:cs="Arial"/>
-                                <w:sz w:val="9"/>
-                                <w:szCs w:val="9"/>
-                              </w:rPr>
-                              <w:t>CredBes</w:t>
-                            </w:r>
-                            <w:r>
-                              <w:rPr>
-                                <w:rFonts w:ascii="Arial" w:hAnsi="Arial" w:cs="Arial"/>
-                                <w:sz w:val="11"/>
-                                <w:szCs w:val="9"/>
-                              </w:rPr>
-                              <w:t>t</w:t>
-                            </w:r>
-                          </w:p>
-                        </w:txbxContent>
-                      </wps:txbx>
-                      <wps:bodyPr rot="0" vert="horz" wrap="square" lIns="0" tIns="0" rIns="0" bIns="0" anchor="ctr" anchorCtr="0">
-                        <a:noAutofit/>
-                      </wps:bodyPr>
-                    </wps:wsp>
-                  </a:graphicData>
-                </a:graphic>
-                <wp14:sizeRelH relativeFrom="margin">
-                  <wp14:pctWidth>0</wp14:pctWidth>
-                </wp14:sizeRelH>
-                <wp14:sizeRelV relativeFrom="margin">
-                  <wp14:pctHeight>0</wp14:pctHeight>
-                </wp14:sizeRelV>
-              </wp:anchor>
-            </w:drawing>
-          </mc:Choice>
-          <mc:Fallback>
-            <w:pict>
-              <v:shape w14:anchorId="3FE07600" id="_x0000_s1027" type="#_x0000_t202" style="position:absolute;margin-left:113.45pt;margin-top:128.75pt;width:20.25pt;height:7.1pt;z-index:251850752;visibility:visible;mso-wrap-style:square;mso-width-percent:0;mso-height-percent:0;mso-wrap-distance-left:9pt;mso-wrap-distance-top:3.6pt;mso-wrap-distance-right:9pt;mso-wrap-distance-bottom:3.6pt;mso-position-horizontal:absolute;mso-position-horizontal-relative:text;mso-position-vertical:absolute;mso-position-vertical-relative:text;mso-width-percent:0;mso-height-percent:0;mso-width-relative:margin;mso-height-relative:margin;v-text-anchor:middle" o:gfxdata="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" stroked="f">
-                <v:textbox inset="0,0,0,0">
-                  <w:txbxContent>
-                    <w:p>
-                      <w:pPr>
-                        <w:spacing w:before="0" w:after="0"/>
-                        <w:rPr>
-                          <w:rFonts w:ascii="Arial" w:hAnsi="Arial" w:cs="Arial"/>
-                          <w:sz w:val="11"/>
-                          <w:szCs w:val="9"/>
-                        </w:rPr>
-                      </w:pPr>
-                      <w:r>
-                        <w:rPr>
-                          <w:rFonts w:ascii="Arial" w:hAnsi="Arial" w:cs="Arial"/>
-                          <w:sz w:val="9"/>
-                          <w:szCs w:val="9"/>
-                        </w:rPr>
-                        <w:t>CredBes</w:t>
-                      </w:r>
-                      <w:r>
-                        <w:rPr>
-                          <w:rFonts w:ascii="Arial" w:hAnsi="Arial" w:cs="Arial"/>
-                          <w:sz w:val="11"/>
-                          <w:szCs w:val="9"/>
-                        </w:rPr>
-                        <w:t>t</w:t>
-                      </w:r>
-                    </w:p>
-                  </w:txbxContent>
-                </v:textbox>
-              </v:shape>
-            </w:pict>
-          </mc:Fallback>
-        </mc:AlternateContent>
-      </w:r>
-      <w:r>
-        <w:rPr>
-          <w:rFonts w:ascii="Calibri Light" w:hAnsi="Calibri Light"/>
-          <w:noProof/>
-          <w:lang w:eastAsia="zh-CN"/>
-        </w:rPr>
-        <mc:AlternateContent>
-          <mc:Choice Requires="wps">
-            <w:drawing>
-              <wp:anchor distT="45720" distB="45720" distL="114300" distR="114300" simplePos="0" relativeHeight="251848704" behindDoc="0" locked="0" layoutInCell="1" allowOverlap="1" wp14:anchorId="76665EA4" wp14:editId="757964C8">
-                <wp:simplePos x="0" y="0"/>
-                <wp:positionH relativeFrom="column">
-                  <wp:posOffset>1440815</wp:posOffset>
-                </wp:positionH>
-                <wp:positionV relativeFrom="paragraph">
-                  <wp:posOffset>1535430</wp:posOffset>
-                </wp:positionV>
-                <wp:extent cx="257175" cy="90487"/>
-                <wp:effectExtent l="0" t="0" r="9525" b="5080"/>
-                <wp:wrapNone/>
-                <wp:docPr id="278" name="Text Box 2"/>
-                <wp:cNvGraphicFramePr>
-                  <a:graphicFrameLocks xmlns:a="http://schemas.openxmlformats.org/drawingml/2006/main"/>
-                </wp:cNvGraphicFramePr>
-                <a:graphic xmlns:a="http://schemas.openxmlformats.org/drawingml/2006/main">
-                  <a:graphicData uri="http://schemas.microsoft.com/office/word/2010/wordprocessingShape">
-                    <wps:wsp>
-                      <wps:cNvSpPr txBox="1">
-                        <a:spLocks noChangeArrowheads="1"/>
-                      </wps:cNvSpPr>
-                      <wps:spPr bwMode="auto">
-                        <a:xfrm>
-                          <a:off x="0" y="0"/>
-                          <a:ext cx="257175" cy="90487"/>
-                        </a:xfrm>
-                        <a:prstGeom prst="rect">
-                          <a:avLst/>
-                        </a:prstGeom>
-                        <a:solidFill>
-                          <a:srgbClr val="FFFFFF"/>
-                        </a:solidFill>
-                        <a:ln w="9525">
-                          <a:noFill/>
-                          <a:miter lim="800000"/>
-                          <a:headEnd/>
-                          <a:tailEnd/>
-                        </a:ln>
-                      </wps:spPr>
-                      <wps:txbx>
-                        <w:txbxContent>
-                          <w:p>
-                            <w:pPr>
-                              <w:spacing w:before="0" w:after="0"/>
-                              <w:rPr>
-                                <w:rFonts w:ascii="Arial" w:hAnsi="Arial" w:cs="Arial"/>
-                                <w:sz w:val="11"/>
-                                <w:szCs w:val="9"/>
-                              </w:rPr>
-                            </w:pPr>
-                            <w:r>
-                              <w:rPr>
-                                <w:rFonts w:ascii="Arial" w:hAnsi="Arial" w:cs="Arial"/>
-                                <w:sz w:val="9"/>
-                                <w:szCs w:val="9"/>
-                              </w:rPr>
-                              <w:t>CredBes</w:t>
-                            </w:r>
-                            <w:r>
-                              <w:rPr>
-                                <w:rFonts w:ascii="Arial" w:hAnsi="Arial" w:cs="Arial"/>
-                                <w:sz w:val="11"/>
-                                <w:szCs w:val="9"/>
-                              </w:rPr>
-                              <w:t>t</w:t>
-                            </w:r>
-                          </w:p>
-                        </w:txbxContent>
-                      </wps:txbx>
-                      <wps:bodyPr rot="0" vert="horz" wrap="square" lIns="0" tIns="0" rIns="0" bIns="0" anchor="ctr" anchorCtr="0">
-                        <a:noAutofit/>
-                      </wps:bodyPr>
-                    </wps:wsp>
-                  </a:graphicData>
-                </a:graphic>
-                <wp14:sizeRelH relativeFrom="margin">
-                  <wp14:pctWidth>0</wp14:pctWidth>
-                </wp14:sizeRelH>
-                <wp14:sizeRelV relativeFrom="margin">
-                  <wp14:pctHeight>0</wp14:pctHeight>
-                </wp14:sizeRelV>
-              </wp:anchor>
-            </w:drawing>
-          </mc:Choice>
-          <mc:Fallback>
-            <w:pict>
-              <v:shape w14:anchorId="76665EA4" id="_x0000_s1028" type="#_x0000_t202" style="position:absolute;margin-left:113.45pt;margin-top:120.9pt;width:20.25pt;height:7.1pt;z-index:251848704;visibility:visible;mso-wrap-style:square;mso-width-percent:0;mso-height-percent:0;mso-wrap-distance-left:9pt;mso-wrap-distance-top:3.6pt;mso-wrap-distance-right:9pt;mso-wrap-distance-bottom:3.6pt;mso-position-horizontal:absolute;mso-position-horizontal-relative:text;mso-position-vertical:absolute;mso-position-vertical-relative:text;mso-width-percent:0;mso-height-percent:0;mso-width-relative:margin;mso-height-relative:margin;v-text-anchor:middle" o:gfxdata="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" stroked="f">
-                <v:textbox inset="0,0,0,0">
-                  <w:txbxContent>
-                    <w:p>
-                      <w:pPr>
-                        <w:spacing w:before="0" w:after="0"/>
-                        <w:rPr>
-                          <w:rFonts w:ascii="Arial" w:hAnsi="Arial" w:cs="Arial"/>
-                          <w:sz w:val="11"/>
-                          <w:szCs w:val="9"/>
-                        </w:rPr>
-                      </w:pPr>
-                      <w:r>
-                        <w:rPr>
-                          <w:rFonts w:ascii="Arial" w:hAnsi="Arial" w:cs="Arial"/>
-                          <w:sz w:val="9"/>
-                          <w:szCs w:val="9"/>
-                        </w:rPr>
-                        <w:t>CredBes</w:t>
-                      </w:r>
-                      <w:r>
-                        <w:rPr>
-                          <w:rFonts w:ascii="Arial" w:hAnsi="Arial" w:cs="Arial"/>
-                          <w:sz w:val="11"/>
-                          <w:szCs w:val="9"/>
-                        </w:rPr>
-                        <w:t>t</w:t>
-                      </w:r>
-                    </w:p>
-                  </w:txbxContent>
-                </v:textbox>
-              </v:shape>
-            </w:pict>
-          </mc:Fallback>
-        </mc:AlternateContent>
-      </w:r>
-      <w:r>
-        <w:rPr>
-          <w:rFonts w:ascii="Calibri Light" w:hAnsi="Calibri Light"/>
-          <w:noProof/>
-          <w:lang w:eastAsia="zh-CN"/>
-        </w:rPr>
-        <mc:AlternateContent>
-          <mc:Choice Requires="wps">
-            <w:drawing>
-              <wp:anchor distT="45720" distB="45720" distL="114300" distR="114300" simplePos="0" relativeHeight="251846656" behindDoc="0" locked="0" layoutInCell="1" allowOverlap="1" wp14:anchorId="1C73D5F1" wp14:editId="735BC73C">
-                <wp:simplePos x="0" y="0"/>
-                <wp:positionH relativeFrom="column">
-                  <wp:posOffset>1430973</wp:posOffset>
-                </wp:positionH>
-                <wp:positionV relativeFrom="paragraph">
-                  <wp:posOffset>1430655</wp:posOffset>
-                </wp:positionV>
-                <wp:extent cx="257175" cy="90487"/>
-                <wp:effectExtent l="0" t="0" r="9525" b="5080"/>
-                <wp:wrapNone/>
-                <wp:docPr id="277" name="Text Box 2"/>
-                <wp:cNvGraphicFramePr>
-                  <a:graphicFrameLocks xmlns:a="http://schemas.openxmlformats.org/drawingml/2006/main"/>
-                </wp:cNvGraphicFramePr>
-                <a:graphic xmlns:a="http://schemas.openxmlformats.org/drawingml/2006/main">
-                  <a:graphicData uri="http://schemas.microsoft.com/office/word/2010/wordprocessingShape">
-                    <wps:wsp>
-                      <wps:cNvSpPr txBox="1">
-                        <a:spLocks noChangeArrowheads="1"/>
-                      </wps:cNvSpPr>
-                      <wps:spPr bwMode="auto">
-                        <a:xfrm>
-                          <a:off x="0" y="0"/>
-                          <a:ext cx="257175" cy="90487"/>
-                        </a:xfrm>
-                        <a:prstGeom prst="rect">
-                          <a:avLst/>
-                        </a:prstGeom>
-                        <a:solidFill>
-                          <a:srgbClr val="FFFFFF"/>
-                        </a:solidFill>
-                        <a:ln w="9525">
-                          <a:noFill/>
-                          <a:miter lim="800000"/>
-                          <a:headEnd/>
-                          <a:tailEnd/>
-                        </a:ln>
-                      </wps:spPr>
-                      <wps:txbx>
-                        <w:txbxContent>
-                          <w:p>
-                            <w:pPr>
-                              <w:spacing w:before="0" w:after="0"/>
-                              <w:rPr>
-                                <w:rFonts w:ascii="Arial" w:hAnsi="Arial" w:cs="Arial"/>
-                                <w:sz w:val="11"/>
-                                <w:szCs w:val="9"/>
-                              </w:rPr>
-                            </w:pPr>
-                            <w:r>
-                              <w:rPr>
-                                <w:rFonts w:ascii="Arial" w:hAnsi="Arial" w:cs="Arial"/>
-                                <w:sz w:val="9"/>
-                                <w:szCs w:val="9"/>
-                              </w:rPr>
-                              <w:t>CredBes</w:t>
-                            </w:r>
-                            <w:r>
-                              <w:rPr>
-                                <w:rFonts w:ascii="Arial" w:hAnsi="Arial" w:cs="Arial"/>
-                                <w:sz w:val="11"/>
-                                <w:szCs w:val="9"/>
-                              </w:rPr>
-                              <w:t>t</w:t>
-                            </w:r>
-                          </w:p>
-                        </w:txbxContent>
-                      </wps:txbx>
-                      <wps:bodyPr rot="0" vert="horz" wrap="square" lIns="0" tIns="0" rIns="0" bIns="0" anchor="ctr" anchorCtr="0">
-                        <a:noAutofit/>
-                      </wps:bodyPr>
-                    </wps:wsp>
-                  </a:graphicData>
-                </a:graphic>
-                <wp14:sizeRelH relativeFrom="margin">
-                  <wp14:pctWidth>0</wp14:pctWidth>
-                </wp14:sizeRelH>
-                <wp14:sizeRelV relativeFrom="margin">
-                  <wp14:pctHeight>0</wp14:pctHeight>
-                </wp14:sizeRelV>
-              </wp:anchor>
-            </w:drawing>
-          </mc:Choice>
-          <mc:Fallback>
-            <w:pict>
-              <v:shape w14:anchorId="1C73D5F1" id="_x0000_s1029" type="#_x0000_t202" style="position:absolute;margin-left:112.7pt;margin-top:112.65pt;width:20.25pt;height:7.1pt;z-index:251846656;visibility:visible;mso-wrap-style:square;mso-width-percent:0;mso-height-percent:0;mso-wrap-distance-left:9pt;mso-wrap-distance-top:3.6pt;mso-wrap-distance-right:9pt;mso-wrap-distance-bottom:3.6pt;mso-position-horizontal:absolute;mso-position-horizontal-relative:text;mso-position-vertical:absolute;mso-position-vertical-relative:text;mso-width-percent:0;mso-height-percent:0;mso-width-relative:margin;mso-height-relative:margin;v-text-anchor:middle" o:gfxdata="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" stroked="f">
-                <v:textbox inset="0,0,0,0">
-                  <w:txbxContent>
-                    <w:p>
-                      <w:pPr>
-                        <w:spacing w:before="0" w:after="0"/>
-                        <w:rPr>
-                          <w:rFonts w:ascii="Arial" w:hAnsi="Arial" w:cs="Arial"/>
-                          <w:sz w:val="11"/>
-                          <w:szCs w:val="9"/>
-                        </w:rPr>
-                      </w:pPr>
-                      <w:r>
-                        <w:rPr>
-                          <w:rFonts w:ascii="Arial" w:hAnsi="Arial" w:cs="Arial"/>
-                          <w:sz w:val="9"/>
-                          <w:szCs w:val="9"/>
-                        </w:rPr>
-                        <w:t>CredBes</w:t>
-                      </w:r>
-                      <w:r>
-                        <w:rPr>
-                          <w:rFonts w:ascii="Arial" w:hAnsi="Arial" w:cs="Arial"/>
-                          <w:sz w:val="11"/>
-                          <w:szCs w:val="9"/>
-                        </w:rPr>
-                        <w:t>t</w:t>
-                      </w:r>
-                    </w:p>
-                  </w:txbxContent>
-                </v:textbox>
-              </v:shape>
-            </w:pict>
-          </mc:Fallback>
-        </mc:AlternateContent>
-      </w:r>
-      <w:r>
-        <w:rPr>
-          <w:rFonts w:ascii="Calibri Light" w:hAnsi="Calibri Light"/>
-          <w:noProof/>
-          <w:lang w:eastAsia="zh-CN"/>
-        </w:rPr>
-        <mc:AlternateContent>
-          <mc:Choice Requires="wps">
-            <w:drawing>
-              <wp:anchor distT="45720" distB="45720" distL="114300" distR="114300" simplePos="0" relativeHeight="251844608" behindDoc="0" locked="0" layoutInCell="1" allowOverlap="1" wp14:anchorId="63C27BED" wp14:editId="39C50A22">
-                <wp:simplePos x="0" y="0"/>
-                <wp:positionH relativeFrom="column">
-                  <wp:posOffset>1350328</wp:posOffset>
-                </wp:positionH>
-                <wp:positionV relativeFrom="paragraph">
-                  <wp:posOffset>1325562</wp:posOffset>
-                </wp:positionV>
-                <wp:extent cx="257175" cy="90487"/>
-                <wp:effectExtent l="0" t="0" r="9525" b="5080"/>
-                <wp:wrapNone/>
-                <wp:docPr id="276" name="Text Box 2"/>
-                <wp:cNvGraphicFramePr>
-                  <a:graphicFrameLocks xmlns:a="http://schemas.openxmlformats.org/drawingml/2006/main"/>
-                </wp:cNvGraphicFramePr>
-                <a:graphic xmlns:a="http://schemas.openxmlformats.org/drawingml/2006/main">
-                  <a:graphicData uri="http://schemas.microsoft.com/office/word/2010/wordprocessingShape">
-                    <wps:wsp>
-                      <wps:cNvSpPr txBox="1">
-                        <a:spLocks noChangeArrowheads="1"/>
-                      </wps:cNvSpPr>
-                      <wps:spPr bwMode="auto">
-                        <a:xfrm>
-                          <a:off x="0" y="0"/>
-                          <a:ext cx="257175" cy="90487"/>
-                        </a:xfrm>
-                        <a:prstGeom prst="rect">
-                          <a:avLst/>
-                        </a:prstGeom>
-                        <a:solidFill>
-                          <a:srgbClr val="FFFFFF"/>
-                        </a:solidFill>
-                        <a:ln w="9525">
-                          <a:noFill/>
-                          <a:miter lim="800000"/>
-                          <a:headEnd/>
-                          <a:tailEnd/>
-                        </a:ln>
-                      </wps:spPr>
-                      <wps:txbx>
-                        <w:txbxContent>
-                          <w:p>
-                            <w:pPr>
-                              <w:spacing w:before="0" w:after="0"/>
-                              <w:rPr>
-                                <w:rFonts w:ascii="Arial" w:hAnsi="Arial" w:cs="Arial"/>
-                                <w:sz w:val="11"/>
-                                <w:szCs w:val="9"/>
-                              </w:rPr>
-                            </w:pPr>
-                            <w:r>
-                              <w:rPr>
-                                <w:rFonts w:ascii="Arial" w:hAnsi="Arial" w:cs="Arial"/>
-                                <w:sz w:val="9"/>
-                                <w:szCs w:val="9"/>
-                              </w:rPr>
-                              <w:t>CredBes</w:t>
-                            </w:r>
-                            <w:r>
-                              <w:rPr>
-                                <w:rFonts w:ascii="Arial" w:hAnsi="Arial" w:cs="Arial"/>
-                                <w:sz w:val="11"/>
-                                <w:szCs w:val="9"/>
-                              </w:rPr>
-                              <w:t>t</w:t>
-                            </w:r>
-                          </w:p>
-                        </w:txbxContent>
-                      </wps:txbx>
-                      <wps:bodyPr rot="0" vert="horz" wrap="square" lIns="0" tIns="0" rIns="0" bIns="0" anchor="ctr" anchorCtr="0">
-                        <a:noAutofit/>
-                      </wps:bodyPr>
-                    </wps:wsp>
-                  </a:graphicData>
-                </a:graphic>
-                <wp14:sizeRelH relativeFrom="margin">
-                  <wp14:pctWidth>0</wp14:pctWidth>
-                </wp14:sizeRelH>
-                <wp14:sizeRelV relativeFrom="margin">
-                  <wp14:pctHeight>0</wp14:pctHeight>
-                </wp14:sizeRelV>
-              </wp:anchor>
-            </w:drawing>
-          </mc:Choice>
-          <mc:Fallback>
-            <w:pict>
-              <v:shape w14:anchorId="63C27BED" id="_x0000_s1030" type="#_x0000_t202" style="position:absolute;margin-left:106.35pt;margin-top:104.35pt;width:20.25pt;height:7.1pt;z-index:251844608;visibility:visible;mso-wrap-style:square;mso-width-percent:0;mso-height-percent:0;mso-wrap-distance-left:9pt;mso-wrap-distance-top:3.6pt;mso-wrap-distance-right:9pt;mso-wrap-distance-bottom:3.6pt;mso-position-horizontal:absolute;mso-position-horizontal-relative:text;mso-position-vertical:absolute;mso-position-vertical-relative:text;mso-width-percent:0;mso-height-percent:0;mso-width-relative:margin;mso-height-relative:margin;v-text-anchor:middle" o:gfxdata="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" stroked="f">
-                <v:textbox inset="0,0,0,0">
-                  <w:txbxContent>
-                    <w:p>
-                      <w:pPr>
-                        <w:spacing w:before="0" w:after="0"/>
-                        <w:rPr>
-                          <w:rFonts w:ascii="Arial" w:hAnsi="Arial" w:cs="Arial"/>
-                          <w:sz w:val="11"/>
-                          <w:szCs w:val="9"/>
-                        </w:rPr>
-                      </w:pPr>
-                      <w:r>
-                        <w:rPr>
-                          <w:rFonts w:ascii="Arial" w:hAnsi="Arial" w:cs="Arial"/>
-                          <w:sz w:val="9"/>
-                          <w:szCs w:val="9"/>
-                        </w:rPr>
-                        <w:t>CredBes</w:t>
-                      </w:r>
-                      <w:r>
-                        <w:rPr>
-                          <w:rFonts w:ascii="Arial" w:hAnsi="Arial" w:cs="Arial"/>
-                          <w:sz w:val="11"/>
-                          <w:szCs w:val="9"/>
-                        </w:rPr>
-                        <w:t>t</w:t>
-                      </w:r>
-                    </w:p>
-                  </w:txbxContent>
-                </v:textbox>
-              </v:shape>
-            </w:pict>
-          </mc:Fallback>
-        </mc:AlternateContent>
-      </w:r>
-      <w:r>
-        <w:rPr>
-          <w:rFonts w:ascii="Calibri Light" w:hAnsi="Calibri Light"/>
-          <w:noProof/>
-          <w:lang w:eastAsia="zh-CN"/>
-        </w:rPr>
-        <mc:AlternateContent>
-          <mc:Choice Requires="wps">
-            <w:drawing>
-              <wp:anchor distT="45720" distB="45720" distL="114300" distR="114300" simplePos="0" relativeHeight="251842560" behindDoc="0" locked="0" layoutInCell="1" allowOverlap="1" wp14:anchorId="743E95E7" wp14:editId="7F9EAFE4">
-                <wp:simplePos x="0" y="0"/>
-                <wp:positionH relativeFrom="column">
-                  <wp:posOffset>1366837</wp:posOffset>
-                </wp:positionH>
-                <wp:positionV relativeFrom="paragraph">
-                  <wp:posOffset>1216660</wp:posOffset>
-                </wp:positionV>
-                <wp:extent cx="257175" cy="90487"/>
-                <wp:effectExtent l="0" t="0" r="9525" b="5080"/>
-                <wp:wrapNone/>
-                <wp:docPr id="275" name="Text Box 2"/>
-                <wp:cNvGraphicFramePr>
-                  <a:graphicFrameLocks xmlns:a="http://schemas.openxmlformats.org/drawingml/2006/main"/>
-                </wp:cNvGraphicFramePr>
-                <a:graphic xmlns:a="http://schemas.openxmlformats.org/drawingml/2006/main">
-                  <a:graphicData uri="http://schemas.microsoft.com/office/word/2010/wordprocessingShape">
-                    <wps:wsp>
-                      <wps:cNvSpPr txBox="1">
-                        <a:spLocks noChangeArrowheads="1"/>
-                      </wps:cNvSpPr>
-                      <wps:spPr bwMode="auto">
-                        <a:xfrm>
-                          <a:off x="0" y="0"/>
-                          <a:ext cx="257175" cy="90487"/>
-                        </a:xfrm>
-                        <a:prstGeom prst="rect">
-                          <a:avLst/>
-                        </a:prstGeom>
-                        <a:solidFill>
-                          <a:srgbClr val="FFFFFF"/>
-                        </a:solidFill>
-                        <a:ln w="9525">
-                          <a:noFill/>
-                          <a:miter lim="800000"/>
-                          <a:headEnd/>
-                          <a:tailEnd/>
-                        </a:ln>
-                      </wps:spPr>
-                      <wps:txbx>
-                        <w:txbxContent>
-                          <w:p>
-                            <w:pPr>
-                              <w:spacing w:before="0" w:after="0"/>
-                              <w:rPr>
-                                <w:rFonts w:ascii="Arial" w:hAnsi="Arial" w:cs="Arial"/>
-                                <w:sz w:val="11"/>
-                                <w:szCs w:val="9"/>
-                              </w:rPr>
-                            </w:pPr>
-                            <w:r>
-                              <w:rPr>
-                                <w:rFonts w:ascii="Arial" w:hAnsi="Arial" w:cs="Arial"/>
-                                <w:sz w:val="9"/>
-                                <w:szCs w:val="9"/>
-                              </w:rPr>
-                              <w:t>CredBes</w:t>
-                            </w:r>
-                            <w:r>
-                              <w:rPr>
-                                <w:rFonts w:ascii="Arial" w:hAnsi="Arial" w:cs="Arial"/>
-                                <w:sz w:val="11"/>
-                                <w:szCs w:val="9"/>
-                              </w:rPr>
-                              <w:t>t</w:t>
-                            </w:r>
-                          </w:p>
-                        </w:txbxContent>
-                      </wps:txbx>
-                      <wps:bodyPr rot="0" vert="horz" wrap="square" lIns="0" tIns="0" rIns="0" bIns="0" anchor="ctr" anchorCtr="0">
-                        <a:noAutofit/>
-                      </wps:bodyPr>
-                    </wps:wsp>
-                  </a:graphicData>
-                </a:graphic>
-                <wp14:sizeRelH relativeFrom="margin">
-                  <wp14:pctWidth>0</wp14:pctWidth>
-                </wp14:sizeRelH>
-                <wp14:sizeRelV relativeFrom="margin">
-                  <wp14:pctHeight>0</wp14:pctHeight>
-                </wp14:sizeRelV>
-              </wp:anchor>
-            </w:drawing>
-          </mc:Choice>
-          <mc:Fallback>
-            <w:pict>
-              <v:shape w14:anchorId="743E95E7" id="_x0000_s1031" type="#_x0000_t202" style="position:absolute;margin-left:107.6pt;margin-top:95.8pt;width:20.25pt;height:7.1pt;z-index:251842560;visibility:visible;mso-wrap-style:square;mso-width-percent:0;mso-height-percent:0;mso-wrap-distance-left:9pt;mso-wrap-distance-top:3.6pt;mso-wrap-distance-right:9pt;mso-wrap-distance-bottom:3.6pt;mso-position-horizontal:absolute;mso-position-horizontal-relative:text;mso-position-vertical:absolute;mso-position-vertical-relative:text;mso-width-percent:0;mso-height-percent:0;mso-width-relative:margin;mso-height-relative:margin;v-text-anchor:middle" o:gfxdata="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" stroked="f">
-                <v:textbox inset="0,0,0,0">
-                  <w:txbxContent>
-                    <w:p>
-                      <w:pPr>
-                        <w:spacing w:before="0" w:after="0"/>
-                        <w:rPr>
-                          <w:rFonts w:ascii="Arial" w:hAnsi="Arial" w:cs="Arial"/>
-                          <w:sz w:val="11"/>
-                          <w:szCs w:val="9"/>
-                        </w:rPr>
-                      </w:pPr>
-                      <w:r>
-                        <w:rPr>
-                          <w:rFonts w:ascii="Arial" w:hAnsi="Arial" w:cs="Arial"/>
-                          <w:sz w:val="9"/>
-                          <w:szCs w:val="9"/>
-                        </w:rPr>
-                        <w:t>CredBes</w:t>
-                      </w:r>
-                      <w:r>
-                        <w:rPr>
-                          <w:rFonts w:ascii="Arial" w:hAnsi="Arial" w:cs="Arial"/>
-                          <w:sz w:val="11"/>
-                          <w:szCs w:val="9"/>
-                        </w:rPr>
-                        <w:t>t</w:t>
-                      </w:r>
-                    </w:p>
-                  </w:txbxContent>
-                </v:textbox>
-              </v:shape>
-            </w:pict>
-          </mc:Fallback>
-        </mc:AlternateContent>
-      </w:r>
-      <w:r>
-        <w:rPr>
-          <w:rFonts w:ascii="Calibri Light" w:hAnsi="Calibri Light"/>
-          <w:noProof/>
-          <w:lang w:eastAsia="zh-CN"/>
-        </w:rPr>
-        <mc:AlternateContent>
-          <mc:Choice Requires="wps">
-            <w:drawing>
-              <wp:anchor distT="45720" distB="45720" distL="114300" distR="114300" simplePos="0" relativeHeight="251840512" behindDoc="0" locked="0" layoutInCell="1" allowOverlap="1" wp14:anchorId="1EE4E6C2" wp14:editId="114D1008">
-                <wp:simplePos x="0" y="0"/>
-                <wp:positionH relativeFrom="column">
-                  <wp:posOffset>1440815</wp:posOffset>
-                </wp:positionH>
-                <wp:positionV relativeFrom="paragraph">
-                  <wp:posOffset>1121093</wp:posOffset>
-                </wp:positionV>
-                <wp:extent cx="257175" cy="90487"/>
-                <wp:effectExtent l="0" t="0" r="9525" b="5080"/>
-                <wp:wrapNone/>
-                <wp:docPr id="274" name="Text Box 2"/>
-                <wp:cNvGraphicFramePr>
-                  <a:graphicFrameLocks xmlns:a="http://schemas.openxmlformats.org/drawingml/2006/main"/>
-                </wp:cNvGraphicFramePr>
-                <a:graphic xmlns:a="http://schemas.openxmlformats.org/drawingml/2006/main">
-                  <a:graphicData uri="http://schemas.microsoft.com/office/word/2010/wordprocessingShape">
-                    <wps:wsp>
-                      <wps:cNvSpPr txBox="1">
-                        <a:spLocks noChangeArrowheads="1"/>
-                      </wps:cNvSpPr>
-                      <wps:spPr bwMode="auto">
-                        <a:xfrm>
-                          <a:off x="0" y="0"/>
-                          <a:ext cx="257175" cy="90487"/>
-                        </a:xfrm>
-                        <a:prstGeom prst="rect">
-                          <a:avLst/>
-                        </a:prstGeom>
-                        <a:solidFill>
-                          <a:srgbClr val="FFFFFF"/>
-                        </a:solidFill>
-                        <a:ln w="9525">
-                          <a:noFill/>
-                          <a:miter lim="800000"/>
-                          <a:headEnd/>
-                          <a:tailEnd/>
-                        </a:ln>
-                      </wps:spPr>
-                      <wps:txbx>
-                        <w:txbxContent>
-                          <w:p>
-                            <w:pPr>
-                              <w:spacing w:before="0" w:after="0"/>
-                              <w:rPr>
-                                <w:rFonts w:ascii="Arial" w:hAnsi="Arial" w:cs="Arial"/>
-                                <w:sz w:val="11"/>
-                                <w:szCs w:val="9"/>
-                              </w:rPr>
-                            </w:pPr>
-                            <w:r>
-                              <w:rPr>
-                                <w:rFonts w:ascii="Arial" w:hAnsi="Arial" w:cs="Arial"/>
-                                <w:sz w:val="9"/>
-                                <w:szCs w:val="9"/>
-                              </w:rPr>
-                              <w:t>CredBes</w:t>
-                            </w:r>
-                            <w:r>
-                              <w:rPr>
-                                <w:rFonts w:ascii="Arial" w:hAnsi="Arial" w:cs="Arial"/>
-                                <w:sz w:val="11"/>
-                                <w:szCs w:val="9"/>
-                              </w:rPr>
-                              <w:t>t</w:t>
-                            </w:r>
-                          </w:p>
-                        </w:txbxContent>
-                      </wps:txbx>
-                      <wps:bodyPr rot="0" vert="horz" wrap="square" lIns="0" tIns="0" rIns="0" bIns="0" anchor="ctr" anchorCtr="0">
-                        <a:noAutofit/>
-                      </wps:bodyPr>
-                    </wps:wsp>
-                  </a:graphicData>
-                </a:graphic>
-                <wp14:sizeRelH relativeFrom="margin">
-                  <wp14:pctWidth>0</wp14:pctWidth>
-                </wp14:sizeRelH>
-                <wp14:sizeRelV relativeFrom="margin">
-                  <wp14:pctHeight>0</wp14:pctHeight>
-                </wp14:sizeRelV>
-              </wp:anchor>
-            </w:drawing>
-          </mc:Choice>
-          <mc:Fallback>
-            <w:pict>
-              <v:shape w14:anchorId="1EE4E6C2" id="_x0000_s1032" type="#_x0000_t202" style="position:absolute;margin-left:113.45pt;margin-top:88.3pt;width:20.25pt;height:7.1pt;z-index:251840512;visibility:visible;mso-wrap-style:square;mso-width-percent:0;mso-height-percent:0;mso-wrap-distance-left:9pt;mso-wrap-distance-top:3.6pt;mso-wrap-distance-right:9pt;mso-wrap-distance-bottom:3.6pt;mso-position-horizontal:absolute;mso-position-horizontal-relative:text;mso-position-vertical:absolute;mso-position-vertical-relative:text;mso-width-percent:0;mso-height-percent:0;mso-width-relative:margin;mso-height-relative:margin;v-text-anchor:middle" o:gfxdata="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" stroked="f">
-                <v:textbox inset="0,0,0,0">
-                  <w:txbxContent>
-                    <w:p>
-                      <w:pPr>
-                        <w:spacing w:before="0" w:after="0"/>
-                        <w:rPr>
-                          <w:rFonts w:ascii="Arial" w:hAnsi="Arial" w:cs="Arial"/>
-                          <w:sz w:val="11"/>
-                          <w:szCs w:val="9"/>
-                        </w:rPr>
-                      </w:pPr>
-                      <w:r>
-                        <w:rPr>
-                          <w:rFonts w:ascii="Arial" w:hAnsi="Arial" w:cs="Arial"/>
-                          <w:sz w:val="9"/>
-                          <w:szCs w:val="9"/>
-                        </w:rPr>
-                        <w:t>CredBes</w:t>
-                      </w:r>
-                      <w:r>
-                        <w:rPr>
-                          <w:rFonts w:ascii="Arial" w:hAnsi="Arial" w:cs="Arial"/>
-                          <w:sz w:val="11"/>
-                          <w:szCs w:val="9"/>
-                        </w:rPr>
-                        <w:t>t</w:t>
-                      </w:r>
-                    </w:p>
-                  </w:txbxContent>
-                </v:textbox>
-              </v:shape>
-            </w:pict>
-          </mc:Fallback>
-        </mc:AlternateContent>
-      </w:r>
-      <w:r>
-        <w:rPr>
-          <w:noProof/>
-          <w:lang w:eastAsia="en-GB"/>
         </w:rPr>
         <w:drawing>
-          <wp:inline distT="0" distB="0" distL="0" distR="0" wp14:anchorId="412B3966" wp14:editId="027835CA">
-            <wp:extent cx="5683299" cy="3525520"/>
-            <wp:effectExtent l="0" t="0" r="0" b="0"/>
-            <wp:docPr id="59" name="Picture 59"/>
+          <wp:inline distT="0" distB="0" distL="0" distR="0" wp14:anchorId="60E38FE6" wp14:editId="48A81F5B">
+            <wp:extent cx="6389804" cy="5676181"/>
+            <wp:effectExtent l="0" t="0" r="0" b="1270"/>
+            <wp:docPr id="6" name="Picture 6"/>
             <wp:cNvGraphicFramePr>
               <a:graphicFrameLocks xmlns:a="http://schemas.openxmlformats.org/drawingml/2006/main" noChangeAspect="1"/>
             </wp:cNvGraphicFramePr>
@@ -7693,7 +7383,7 @@
                     <pic:cNvPicPr/>
                   </pic:nvPicPr>
                   <pic:blipFill>
-                    <a:blip r:embed="rId13"/>
+                    <a:blip r:embed="rId15"/>
                     <a:stretch>
                       <a:fillRect/>
                     </a:stretch>
@@ -7701,7 +7391,7 @@
                   <pic:spPr>
                     <a:xfrm>
                       <a:off x="0" y="0"/>
-                      <a:ext cx="5685080" cy="3526625"/>
+                      <a:ext cx="6460295" cy="5738799"/>
                     </a:xfrm>
                     <a:prstGeom prst="rect">
                       <a:avLst/>
@@ -7720,371 +7410,21 @@
           <w:b/>
         </w:rPr>
       </w:pPr>
-      <w:r>
+    </w:p>
+    <w:p>
+      <w:pPr>
         <w:rPr>
           <w:b/>
         </w:rPr>
-        <w:br w:type="page"/>
-      </w:r>
-    </w:p>
-    <w:p>
-      <w:pPr>
-        <w:rPr>
-          <w:b/>
-        </w:rPr>
-      </w:pPr>
-      <w:r>
-        <w:rPr>
-          <w:b/>
-        </w:rPr>
+      </w:pPr>
+    </w:p>
+    <w:p>
+      <w:pPr>
+        <w:pStyle w:val="Heading3"/>
+      </w:pPr>
+      <w:bookmarkStart w:id="32" w:name="_Toc26352470"/>
+      <w:r>
         <w:lastRenderedPageBreak/>
-        <w:t>Processing Log</w:t>
-      </w:r>
-    </w:p>
-    <w:p>
-      <w:r>
-        <w:t xml:space="preserve">This will show cumulative successes from </w:t>
-      </w:r>
-      <w:r>
-        <w:t>the automated Process</w:t>
-      </w:r>
-      <w:r>
-        <w:t>:</w:t>
-      </w:r>
-    </w:p>
-    <w:p>
-      <w:pPr>
-        <w:rPr>
-          <w:b/>
-        </w:rPr>
-      </w:pPr>
-      <w:r>
-        <w:t>EXAMPLE REPORT</w:t>
-      </w:r>
-    </w:p>
-    <w:p>
-      <w:r>
-        <w:rPr>
-          <w:rFonts w:ascii="Calibri Light" w:hAnsi="Calibri Light"/>
-          <w:noProof/>
-          <w:lang w:eastAsia="zh-CN"/>
-        </w:rPr>
-        <mc:AlternateContent>
-          <mc:Choice Requires="wps">
-            <w:drawing>
-              <wp:anchor distT="45720" distB="45720" distL="114300" distR="114300" simplePos="0" relativeHeight="251856896" behindDoc="0" locked="0" layoutInCell="1" allowOverlap="1" wp14:anchorId="39ADEF84" wp14:editId="18FB54E8">
-                <wp:simplePos x="0" y="0"/>
-                <wp:positionH relativeFrom="column">
-                  <wp:posOffset>3717290</wp:posOffset>
-                </wp:positionH>
-                <wp:positionV relativeFrom="paragraph">
-                  <wp:posOffset>987425</wp:posOffset>
-                </wp:positionV>
-                <wp:extent cx="271463" cy="114300"/>
-                <wp:effectExtent l="0" t="0" r="0" b="0"/>
-                <wp:wrapNone/>
-                <wp:docPr id="282" name="Text Box 2"/>
-                <wp:cNvGraphicFramePr>
-                  <a:graphicFrameLocks xmlns:a="http://schemas.openxmlformats.org/drawingml/2006/main"/>
-                </wp:cNvGraphicFramePr>
-                <a:graphic xmlns:a="http://schemas.openxmlformats.org/drawingml/2006/main">
-                  <a:graphicData uri="http://schemas.microsoft.com/office/word/2010/wordprocessingShape">
-                    <wps:wsp>
-                      <wps:cNvSpPr txBox="1">
-                        <a:spLocks noChangeArrowheads="1"/>
-                      </wps:cNvSpPr>
-                      <wps:spPr bwMode="auto">
-                        <a:xfrm>
-                          <a:off x="0" y="0"/>
-                          <a:ext cx="271463" cy="114300"/>
-                        </a:xfrm>
-                        <a:prstGeom prst="rect">
-                          <a:avLst/>
-                        </a:prstGeom>
-                        <a:solidFill>
-                          <a:srgbClr val="FFFFFF"/>
-                        </a:solidFill>
-                        <a:ln w="9525">
-                          <a:noFill/>
-                          <a:miter lim="800000"/>
-                          <a:headEnd/>
-                          <a:tailEnd/>
-                        </a:ln>
-                      </wps:spPr>
-                      <wps:txbx>
-                        <w:txbxContent>
-                          <w:p>
-                            <w:pPr>
-                              <w:spacing w:before="0" w:after="0"/>
-                              <w:rPr>
-                                <w:rFonts w:ascii="Arial" w:hAnsi="Arial" w:cs="Arial"/>
-                                <w:b/>
-                                <w:sz w:val="11"/>
-                                <w:szCs w:val="9"/>
-                              </w:rPr>
-                            </w:pPr>
-                            <w:r>
-                              <w:rPr>
-                                <w:rFonts w:ascii="Arial" w:hAnsi="Arial" w:cs="Arial"/>
-                                <w:b/>
-                                <w:sz w:val="9"/>
-                                <w:szCs w:val="9"/>
-                              </w:rPr>
-                              <w:t>CredBes</w:t>
-                            </w:r>
-                            <w:r>
-                              <w:rPr>
-                                <w:rFonts w:ascii="Arial" w:hAnsi="Arial" w:cs="Arial"/>
-                                <w:b/>
-                                <w:sz w:val="11"/>
-                                <w:szCs w:val="9"/>
-                              </w:rPr>
-                              <w:t>t</w:t>
-                            </w:r>
-                          </w:p>
-                        </w:txbxContent>
-                      </wps:txbx>
-                      <wps:bodyPr rot="0" vert="horz" wrap="square" lIns="0" tIns="0" rIns="0" bIns="0" anchor="ctr" anchorCtr="0">
-                        <a:noAutofit/>
-                      </wps:bodyPr>
-                    </wps:wsp>
-                  </a:graphicData>
-                </a:graphic>
-                <wp14:sizeRelH relativeFrom="margin">
-                  <wp14:pctWidth>0</wp14:pctWidth>
-                </wp14:sizeRelH>
-                <wp14:sizeRelV relativeFrom="margin">
-                  <wp14:pctHeight>0</wp14:pctHeight>
-                </wp14:sizeRelV>
-              </wp:anchor>
-            </w:drawing>
-          </mc:Choice>
-          <mc:Fallback>
-            <w:pict>
-              <v:shape w14:anchorId="39ADEF84" id="_x0000_s1033" type="#_x0000_t202" style="position:absolute;margin-left:292.7pt;margin-top:77.75pt;width:21.4pt;height:9pt;z-index:251856896;visibility:visible;mso-wrap-style:square;mso-width-percent:0;mso-height-percent:0;mso-wrap-distance-left:9pt;mso-wrap-distance-top:3.6pt;mso-wrap-distance-right:9pt;mso-wrap-distance-bottom:3.6pt;mso-position-horizontal:absolute;mso-position-horizontal-relative:text;mso-position-vertical:absolute;mso-position-vertical-relative:text;mso-width-percent:0;mso-height-percent:0;mso-width-relative:margin;mso-height-relative:margin;v-text-anchor:middle" o:gfxdata="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" stroked="f">
-                <v:textbox inset="0,0,0,0">
-                  <w:txbxContent>
-                    <w:p>
-                      <w:pPr>
-                        <w:spacing w:before="0" w:after="0"/>
-                        <w:rPr>
-                          <w:rFonts w:ascii="Arial" w:hAnsi="Arial" w:cs="Arial"/>
-                          <w:b/>
-                          <w:sz w:val="11"/>
-                          <w:szCs w:val="9"/>
-                        </w:rPr>
-                      </w:pPr>
-                      <w:r>
-                        <w:rPr>
-                          <w:rFonts w:ascii="Arial" w:hAnsi="Arial" w:cs="Arial"/>
-                          <w:b/>
-                          <w:sz w:val="9"/>
-                          <w:szCs w:val="9"/>
-                        </w:rPr>
-                        <w:t>CredBes</w:t>
-                      </w:r>
-                      <w:r>
-                        <w:rPr>
-                          <w:rFonts w:ascii="Arial" w:hAnsi="Arial" w:cs="Arial"/>
-                          <w:b/>
-                          <w:sz w:val="11"/>
-                          <w:szCs w:val="9"/>
-                        </w:rPr>
-                        <w:t>t</w:t>
-                      </w:r>
-                    </w:p>
-                  </w:txbxContent>
-                </v:textbox>
-              </v:shape>
-            </w:pict>
-          </mc:Fallback>
-        </mc:AlternateContent>
-      </w:r>
-      <w:r>
-        <w:rPr>
-          <w:rFonts w:ascii="Calibri Light" w:hAnsi="Calibri Light"/>
-          <w:noProof/>
-          <w:lang w:eastAsia="zh-CN"/>
-        </w:rPr>
-        <mc:AlternateContent>
-          <mc:Choice Requires="wps">
-            <w:drawing>
-              <wp:anchor distT="45720" distB="45720" distL="114300" distR="114300" simplePos="0" relativeHeight="251854848" behindDoc="0" locked="0" layoutInCell="1" allowOverlap="1" wp14:anchorId="068FB970" wp14:editId="08BEF5C8">
-                <wp:simplePos x="0" y="0"/>
-                <wp:positionH relativeFrom="column">
-                  <wp:posOffset>1353503</wp:posOffset>
-                </wp:positionH>
-                <wp:positionV relativeFrom="paragraph">
-                  <wp:posOffset>996950</wp:posOffset>
-                </wp:positionV>
-                <wp:extent cx="271463" cy="114300"/>
-                <wp:effectExtent l="0" t="0" r="0" b="0"/>
-                <wp:wrapNone/>
-                <wp:docPr id="281" name="Text Box 2"/>
-                <wp:cNvGraphicFramePr>
-                  <a:graphicFrameLocks xmlns:a="http://schemas.openxmlformats.org/drawingml/2006/main"/>
-                </wp:cNvGraphicFramePr>
-                <a:graphic xmlns:a="http://schemas.openxmlformats.org/drawingml/2006/main">
-                  <a:graphicData uri="http://schemas.microsoft.com/office/word/2010/wordprocessingShape">
-                    <wps:wsp>
-                      <wps:cNvSpPr txBox="1">
-                        <a:spLocks noChangeArrowheads="1"/>
-                      </wps:cNvSpPr>
-                      <wps:spPr bwMode="auto">
-                        <a:xfrm>
-                          <a:off x="0" y="0"/>
-                          <a:ext cx="271463" cy="114300"/>
-                        </a:xfrm>
-                        <a:prstGeom prst="rect">
-                          <a:avLst/>
-                        </a:prstGeom>
-                        <a:solidFill>
-                          <a:srgbClr val="FFFFFF"/>
-                        </a:solidFill>
-                        <a:ln w="9525">
-                          <a:noFill/>
-                          <a:miter lim="800000"/>
-                          <a:headEnd/>
-                          <a:tailEnd/>
-                        </a:ln>
-                      </wps:spPr>
-                      <wps:txbx>
-                        <w:txbxContent>
-                          <w:p>
-                            <w:pPr>
-                              <w:spacing w:before="0" w:after="0"/>
-                              <w:rPr>
-                                <w:rFonts w:ascii="Arial" w:hAnsi="Arial" w:cs="Arial"/>
-                                <w:b/>
-                                <w:sz w:val="11"/>
-                                <w:szCs w:val="9"/>
-                              </w:rPr>
-                            </w:pPr>
-                            <w:r>
-                              <w:rPr>
-                                <w:rFonts w:ascii="Arial" w:hAnsi="Arial" w:cs="Arial"/>
-                                <w:b/>
-                                <w:sz w:val="9"/>
-                                <w:szCs w:val="9"/>
-                              </w:rPr>
-                              <w:t>CredBes</w:t>
-                            </w:r>
-                            <w:r>
-                              <w:rPr>
-                                <w:rFonts w:ascii="Arial" w:hAnsi="Arial" w:cs="Arial"/>
-                                <w:b/>
-                                <w:sz w:val="11"/>
-                                <w:szCs w:val="9"/>
-                              </w:rPr>
-                              <w:t>t</w:t>
-                            </w:r>
-                          </w:p>
-                        </w:txbxContent>
-                      </wps:txbx>
-                      <wps:bodyPr rot="0" vert="horz" wrap="square" lIns="0" tIns="0" rIns="0" bIns="0" anchor="ctr" anchorCtr="0">
-                        <a:noAutofit/>
-                      </wps:bodyPr>
-                    </wps:wsp>
-                  </a:graphicData>
-                </a:graphic>
-                <wp14:sizeRelH relativeFrom="margin">
-                  <wp14:pctWidth>0</wp14:pctWidth>
-                </wp14:sizeRelH>
-                <wp14:sizeRelV relativeFrom="margin">
-                  <wp14:pctHeight>0</wp14:pctHeight>
-                </wp14:sizeRelV>
-              </wp:anchor>
-            </w:drawing>
-          </mc:Choice>
-          <mc:Fallback>
-            <w:pict>
-              <v:shape w14:anchorId="068FB970" id="_x0000_s1034" type="#_x0000_t202" style="position:absolute;margin-left:106.6pt;margin-top:78.5pt;width:21.4pt;height:9pt;z-index:251854848;visibility:visible;mso-wrap-style:square;mso-width-percent:0;mso-height-percent:0;mso-wrap-distance-left:9pt;mso-wrap-distance-top:3.6pt;mso-wrap-distance-right:9pt;mso-wrap-distance-bottom:3.6pt;mso-position-horizontal:absolute;mso-position-horizontal-relative:text;mso-position-vertical:absolute;mso-position-vertical-relative:text;mso-width-percent:0;mso-height-percent:0;mso-width-relative:margin;mso-height-relative:margin;v-text-anchor:middle" o:gfxdata="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" stroked="f">
-                <v:textbox inset="0,0,0,0">
-                  <w:txbxContent>
-                    <w:p>
-                      <w:pPr>
-                        <w:spacing w:before="0" w:after="0"/>
-                        <w:rPr>
-                          <w:rFonts w:ascii="Arial" w:hAnsi="Arial" w:cs="Arial"/>
-                          <w:b/>
-                          <w:sz w:val="11"/>
-                          <w:szCs w:val="9"/>
-                        </w:rPr>
-                      </w:pPr>
-                      <w:r>
-                        <w:rPr>
-                          <w:rFonts w:ascii="Arial" w:hAnsi="Arial" w:cs="Arial"/>
-                          <w:b/>
-                          <w:sz w:val="9"/>
-                          <w:szCs w:val="9"/>
-                        </w:rPr>
-                        <w:t>CredBes</w:t>
-                      </w:r>
-                      <w:r>
-                        <w:rPr>
-                          <w:rFonts w:ascii="Arial" w:hAnsi="Arial" w:cs="Arial"/>
-                          <w:b/>
-                          <w:sz w:val="11"/>
-                          <w:szCs w:val="9"/>
-                        </w:rPr>
-                        <w:t>t</w:t>
-                      </w:r>
-                    </w:p>
-                  </w:txbxContent>
-                </v:textbox>
-              </v:shape>
-            </w:pict>
-          </mc:Fallback>
-        </mc:AlternateContent>
-      </w:r>
-      <w:r>
-        <w:rPr>
-          <w:noProof/>
-          <w:lang w:eastAsia="en-GB"/>
-        </w:rPr>
-        <w:drawing>
-          <wp:inline distT="0" distB="0" distL="0" distR="0" wp14:anchorId="512C00A6" wp14:editId="3C9D33E0">
-            <wp:extent cx="5201460" cy="3460750"/>
-            <wp:effectExtent l="0" t="0" r="0" b="6350"/>
-            <wp:docPr id="60" name="Picture 60"/>
-            <wp:cNvGraphicFramePr>
-              <a:graphicFrameLocks xmlns:a="http://schemas.openxmlformats.org/drawingml/2006/main" noChangeAspect="1"/>
-            </wp:cNvGraphicFramePr>
-            <a:graphic xmlns:a="http://schemas.openxmlformats.org/drawingml/2006/main">
-              <a:graphicData uri="http://schemas.openxmlformats.org/drawingml/2006/picture">
-                <pic:pic xmlns:pic="http://schemas.openxmlformats.org/drawingml/2006/picture">
-                  <pic:nvPicPr>
-                    <pic:cNvPr id="1" name=""/>
-                    <pic:cNvPicPr/>
-                  </pic:nvPicPr>
-                  <pic:blipFill>
-                    <a:blip r:embed="rId14"/>
-                    <a:stretch>
-                      <a:fillRect/>
-                    </a:stretch>
-                  </pic:blipFill>
-                  <pic:spPr>
-                    <a:xfrm>
-                      <a:off x="0" y="0"/>
-                      <a:ext cx="5205889" cy="3463697"/>
-                    </a:xfrm>
-                    <a:prstGeom prst="rect">
-                      <a:avLst/>
-                    </a:prstGeom>
-                  </pic:spPr>
-                </pic:pic>
-              </a:graphicData>
-            </a:graphic>
-          </wp:inline>
-        </w:drawing>
-      </w:r>
-    </w:p>
-    <w:p>
-      <w:pPr>
-        <w:pStyle w:val="Heading3"/>
-      </w:pPr>
-      <w:bookmarkStart w:id="32" w:name="_Toc26352470"/>
-      <w:r>
         <w:t>4</w:t>
       </w:r>
       <w:r>
@@ -8111,174 +7451,15 @@
       <w:r>
         <w:rPr>
           <w:rFonts w:ascii="Calibri Light" w:hAnsi="Calibri Light"/>
-          <w:i/>
-          <w:iCs/>
-          <w:color w:val="FF0000"/>
+          <w:color w:val="000000" w:themeColor="text1"/>
           <w:lang w:eastAsia="zh-CN"/>
         </w:rPr>
-        <w:t xml:space="preserve">Definition of how the Robot will be triggered. This could simply define that this is a manual trigger i.e. an attended </w:t>
-      </w:r>
-      <w:proofErr w:type="gramStart"/>
-      <w:r>
-        <w:rPr>
-          <w:rFonts w:ascii="Calibri Light" w:hAnsi="Calibri Light"/>
-          <w:i/>
-          <w:iCs/>
-          <w:color w:val="FF0000"/>
-          <w:lang w:eastAsia="zh-CN"/>
-        </w:rPr>
-        <w:t>start, or</w:t>
-      </w:r>
-      <w:proofErr w:type="gramEnd"/>
-      <w:r>
-        <w:rPr>
-          <w:rFonts w:ascii="Calibri Light" w:hAnsi="Calibri Light"/>
-          <w:i/>
-          <w:iCs/>
-          <w:color w:val="FF0000"/>
-          <w:lang w:eastAsia="zh-CN"/>
-        </w:rPr>
-        <w:t xml:space="preserve"> could indicate more advanced triggers such as on a particular event or schedule.</w:t>
-      </w:r>
-    </w:p>
-    <w:p>
-      <w:pPr>
-        <w:tabs>
-          <w:tab w:val="left" w:pos="5235"/>
-        </w:tabs>
-        <w:rPr>
-          <w:rFonts w:ascii="Calibri Light" w:hAnsi="Calibri Light"/>
-          <w:i/>
-          <w:iCs/>
-          <w:color w:val="FF0000"/>
-          <w:lang w:eastAsia="zh-CN"/>
-        </w:rPr>
-      </w:pPr>
-    </w:p>
-    <w:p>
-      <w:pPr>
-        <w:tabs>
-          <w:tab w:val="left" w:pos="5235"/>
-        </w:tabs>
-        <w:rPr>
-          <w:rFonts w:ascii="Calibri Light" w:hAnsi="Calibri Light"/>
-          <w:i/>
-          <w:iCs/>
-          <w:color w:val="FF0000"/>
-          <w:lang w:eastAsia="zh-CN"/>
-        </w:rPr>
-      </w:pPr>
-    </w:p>
-    <w:p>
-      <w:pPr>
-        <w:tabs>
-          <w:tab w:val="left" w:pos="5235"/>
-        </w:tabs>
-        <w:rPr>
-          <w:rFonts w:ascii="Calibri Light" w:hAnsi="Calibri Light"/>
-          <w:i/>
-          <w:iCs/>
-          <w:color w:val="FF0000"/>
-          <w:lang w:eastAsia="zh-CN"/>
-        </w:rPr>
-      </w:pPr>
-    </w:p>
-    <w:p>
-      <w:pPr>
-        <w:tabs>
-          <w:tab w:val="left" w:pos="5235"/>
-        </w:tabs>
-        <w:rPr>
-          <w:rFonts w:ascii="Calibri Light" w:hAnsi="Calibri Light"/>
-          <w:i/>
-          <w:iCs/>
-          <w:color w:val="FF0000"/>
-          <w:lang w:eastAsia="zh-CN"/>
-        </w:rPr>
-      </w:pPr>
-    </w:p>
-    <w:p>
-      <w:pPr>
-        <w:tabs>
-          <w:tab w:val="left" w:pos="5235"/>
-        </w:tabs>
-        <w:rPr>
-          <w:rFonts w:ascii="Calibri Light" w:hAnsi="Calibri Light"/>
-          <w:i/>
-          <w:iCs/>
-          <w:color w:val="FF0000"/>
-          <w:lang w:eastAsia="zh-CN"/>
-        </w:rPr>
-      </w:pPr>
-    </w:p>
-    <w:p>
-      <w:pPr>
-        <w:tabs>
-          <w:tab w:val="left" w:pos="5235"/>
-        </w:tabs>
-        <w:jc w:val="center"/>
-        <w:rPr>
-          <w:rFonts w:ascii="Calibri Light" w:hAnsi="Calibri Light"/>
-          <w:b/>
-          <w:bCs/>
-          <w:color w:val="FF0000"/>
-          <w:sz w:val="32"/>
-          <w:szCs w:val="32"/>
-          <w:lang w:eastAsia="zh-CN"/>
-        </w:rPr>
-      </w:pPr>
-      <w:r>
-        <w:rPr>
-          <w:rFonts w:ascii="Calibri Light" w:hAnsi="Calibri Light"/>
-          <w:b/>
-          <w:bCs/>
-          <w:color w:val="FF0000"/>
-          <w:sz w:val="32"/>
-          <w:szCs w:val="32"/>
-          <w:lang w:eastAsia="zh-CN"/>
-        </w:rPr>
-        <w:t>UPDATE THE TABLE OF CONTENTS AND ENSURE ALL RED</w:t>
-      </w:r>
-      <w:r>
-        <w:rPr>
-          <w:rFonts w:ascii="Calibri Light" w:hAnsi="Calibri Light"/>
-          <w:b/>
-          <w:bCs/>
-          <w:color w:val="FF0000"/>
-          <w:sz w:val="32"/>
-          <w:szCs w:val="32"/>
-          <w:lang w:eastAsia="zh-CN"/>
-        </w:rPr>
-        <w:t xml:space="preserve"> TEXT HAS BEEN UPDATED</w:t>
-      </w:r>
-      <w:r>
-        <w:rPr>
-          <w:rFonts w:ascii="Calibri Light" w:hAnsi="Calibri Light"/>
-          <w:b/>
-          <w:bCs/>
-          <w:color w:val="FF0000"/>
-          <w:sz w:val="32"/>
-          <w:szCs w:val="32"/>
-          <w:lang w:eastAsia="zh-CN"/>
-        </w:rPr>
-        <w:t>/REMOVED</w:t>
-      </w:r>
-      <w:r>
-        <w:rPr>
-          <w:rFonts w:ascii="Calibri Light" w:hAnsi="Calibri Light"/>
-          <w:b/>
-          <w:bCs/>
-          <w:color w:val="FF0000"/>
-          <w:sz w:val="32"/>
-          <w:szCs w:val="32"/>
-          <w:lang w:eastAsia="zh-CN"/>
-        </w:rPr>
-        <w:t xml:space="preserve"> PRIOR TO DISTRIBUTION</w:t>
+        <w:t>The robot utilised in this automation will be unattended. As explained above, process 1 will run on an interval of 5 minutes to ensure a timely response to client. Process 2 will be a scheduled task at 11:30am which is the cut-off time for new registration, meaning all users registered prior and users previously registered will receive their aggregated information past 11:30am.</w:t>
       </w:r>
     </w:p>
     <w:sectPr>
-      <w:headerReference w:type="default" r:id="rId15"/>
-      <w:footerReference w:type="default" r:id="rId16"/>
+      <w:headerReference w:type="default" r:id="rId16"/>
+      <w:footerReference w:type="default" r:id="rId17"/>
       <w:pgSz w:w="11906" w:h="16838"/>
       <w:pgMar w:top="1440" w:right="991" w:bottom="1440" w:left="851" w:header="708" w:footer="708" w:gutter="0"/>
       <w:cols w:space="708"/>
@@ -8466,23 +7647,7 @@
               <w:iCs/>
               <w:color w:val="000000" w:themeColor="text1"/>
             </w:rPr>
-            <w:t>Tobor Inc.</w:t>
-          </w:r>
-          <w:r>
-            <w:rPr>
-              <w:i/>
-              <w:iCs/>
-              <w:color w:val="000000" w:themeColor="text1"/>
-            </w:rPr>
-            <w:t xml:space="preserve"> </w:t>
-          </w:r>
-          <w:r>
-            <w:rPr>
-              <w:i/>
-              <w:iCs/>
-              <w:color w:val="000000" w:themeColor="text1"/>
-            </w:rPr>
-            <w:t>– ToborAutomator</w:t>
+            <w:t>Tobor Inc. – ToborAutomator</w:t>
           </w:r>
         </w:p>
       </w:tc>
@@ -12322,6 +11487,119 @@
     </w:lvl>
   </w:abstractNum>
   <w:abstractNum w:abstractNumId="32" w15:restartNumberingAfterBreak="0">
+    <w:nsid w:val="44BF1945"/>
+    <w:multiLevelType w:val="hybridMultilevel"/>
+    <w:tmpl w:val="28301528"/>
+    <w:lvl w:ilvl="0" w:tplc="08090001">
+      <w:start w:val="1"/>
+      <w:numFmt w:val="bullet"/>
+      <w:lvlText w:val=""/>
+      <w:lvlJc w:val="left"/>
+      <w:pPr>
+        <w:ind w:left="720" w:hanging="360"/>
+      </w:pPr>
+      <w:rPr>
+        <w:rFonts w:ascii="Symbol" w:hAnsi="Symbol" w:hint="default"/>
+      </w:rPr>
+    </w:lvl>
+    <w:lvl w:ilvl="1" w:tplc="08090003">
+      <w:start w:val="1"/>
+      <w:numFmt w:val="bullet"/>
+      <w:lvlText w:val="o"/>
+      <w:lvlJc w:val="left"/>
+      <w:pPr>
+        <w:ind w:left="1440" w:hanging="360"/>
+      </w:pPr>
+      <w:rPr>
+        <w:rFonts w:ascii="Courier New" w:hAnsi="Courier New" w:cs="Courier New" w:hint="default"/>
+      </w:rPr>
+    </w:lvl>
+    <w:lvl w:ilvl="2" w:tplc="08090005">
+      <w:start w:val="1"/>
+      <w:numFmt w:val="bullet"/>
+      <w:lvlText w:val=""/>
+      <w:lvlJc w:val="left"/>
+      <w:pPr>
+        <w:ind w:left="2160" w:hanging="360"/>
+      </w:pPr>
+      <w:rPr>
+        <w:rFonts w:ascii="Wingdings" w:hAnsi="Wingdings" w:hint="default"/>
+      </w:rPr>
+    </w:lvl>
+    <w:lvl w:ilvl="3" w:tplc="08090001">
+      <w:start w:val="1"/>
+      <w:numFmt w:val="bullet"/>
+      <w:lvlText w:val=""/>
+      <w:lvlJc w:val="left"/>
+      <w:pPr>
+        <w:ind w:left="2880" w:hanging="360"/>
+      </w:pPr>
+      <w:rPr>
+        <w:rFonts w:ascii="Symbol" w:hAnsi="Symbol" w:hint="default"/>
+      </w:rPr>
+    </w:lvl>
+    <w:lvl w:ilvl="4" w:tplc="08090003">
+      <w:start w:val="1"/>
+      <w:numFmt w:val="bullet"/>
+      <w:lvlText w:val="o"/>
+      <w:lvlJc w:val="left"/>
+      <w:pPr>
+        <w:ind w:left="3600" w:hanging="360"/>
+      </w:pPr>
+      <w:rPr>
+        <w:rFonts w:ascii="Courier New" w:hAnsi="Courier New" w:cs="Courier New" w:hint="default"/>
+      </w:rPr>
+    </w:lvl>
+    <w:lvl w:ilvl="5" w:tplc="08090005" w:tentative="1">
+      <w:start w:val="1"/>
+      <w:numFmt w:val="bullet"/>
+      <w:lvlText w:val=""/>
+      <w:lvlJc w:val="left"/>
+      <w:pPr>
+        <w:ind w:left="4320" w:hanging="360"/>
+      </w:pPr>
+      <w:rPr>
+        <w:rFonts w:ascii="Wingdings" w:hAnsi="Wingdings" w:hint="default"/>
+      </w:rPr>
+    </w:lvl>
+    <w:lvl w:ilvl="6" w:tplc="08090001" w:tentative="1">
+      <w:start w:val="1"/>
+      <w:numFmt w:val="bullet"/>
+      <w:lvlText w:val=""/>
+      <w:lvlJc w:val="left"/>
+      <w:pPr>
+        <w:ind w:left="5040" w:hanging="360"/>
+      </w:pPr>
+      <w:rPr>
+        <w:rFonts w:ascii="Symbol" w:hAnsi="Symbol" w:hint="default"/>
+      </w:rPr>
+    </w:lvl>
+    <w:lvl w:ilvl="7" w:tplc="08090003" w:tentative="1">
+      <w:start w:val="1"/>
+      <w:numFmt w:val="bullet"/>
+      <w:lvlText w:val="o"/>
+      <w:lvlJc w:val="left"/>
+      <w:pPr>
+        <w:ind w:left="5760" w:hanging="360"/>
+      </w:pPr>
+      <w:rPr>
+        <w:rFonts w:ascii="Courier New" w:hAnsi="Courier New" w:cs="Courier New" w:hint="default"/>
+      </w:rPr>
+    </w:lvl>
+    <w:lvl w:ilvl="8" w:tplc="08090005" w:tentative="1">
+      <w:start w:val="1"/>
+      <w:numFmt w:val="bullet"/>
+      <w:lvlText w:val=""/>
+      <w:lvlJc w:val="left"/>
+      <w:pPr>
+        <w:ind w:left="6480" w:hanging="360"/>
+      </w:pPr>
+      <w:rPr>
+        <w:rFonts w:ascii="Wingdings" w:hAnsi="Wingdings" w:hint="default"/>
+      </w:rPr>
+    </w:lvl>
+  </w:abstractNum>
+  <w:abstractNum w:abstractNumId="33" w15:restartNumberingAfterBreak="0">
     <w:nsid w:val="4BA07C2B"/>
     <w:multiLevelType w:val="hybridMultilevel"/>
     <w:tmpl w:val="ADDE9C5C"/>
@@ -12434,7 +11712,7 @@
       </w:rPr>
     </w:lvl>
   </w:abstractNum>
-  <w:abstractNum w:abstractNumId="33" w15:restartNumberingAfterBreak="0">
+  <w:abstractNum w:abstractNumId="34" w15:restartNumberingAfterBreak="0">
     <w:nsid w:val="4D225ECC"/>
     <w:multiLevelType w:val="hybridMultilevel"/>
     <w:tmpl w:val="FF18E8BE"/>
@@ -12547,7 +11825,7 @@
       </w:rPr>
     </w:lvl>
   </w:abstractNum>
-  <w:abstractNum w:abstractNumId="34" w15:restartNumberingAfterBreak="0">
+  <w:abstractNum w:abstractNumId="35" w15:restartNumberingAfterBreak="0">
     <w:nsid w:val="4DD10B4A"/>
     <w:multiLevelType w:val="hybridMultilevel"/>
     <w:tmpl w:val="9D94A198"/>
@@ -12660,7 +11938,7 @@
       </w:rPr>
     </w:lvl>
   </w:abstractNum>
-  <w:abstractNum w:abstractNumId="35" w15:restartNumberingAfterBreak="0">
+  <w:abstractNum w:abstractNumId="36" w15:restartNumberingAfterBreak="0">
     <w:nsid w:val="4E1833E7"/>
     <w:multiLevelType w:val="hybridMultilevel"/>
     <w:tmpl w:val="D9787AC8"/>
@@ -12773,7 +12051,7 @@
       </w:rPr>
     </w:lvl>
   </w:abstractNum>
-  <w:abstractNum w:abstractNumId="36" w15:restartNumberingAfterBreak="0">
+  <w:abstractNum w:abstractNumId="37" w15:restartNumberingAfterBreak="0">
     <w:nsid w:val="50755701"/>
     <w:multiLevelType w:val="hybridMultilevel"/>
     <w:tmpl w:val="1500F464"/>
@@ -12886,7 +12164,120 @@
       </w:rPr>
     </w:lvl>
   </w:abstractNum>
-  <w:abstractNum w:abstractNumId="37" w15:restartNumberingAfterBreak="0">
+  <w:abstractNum w:abstractNumId="38" w15:restartNumberingAfterBreak="0">
+    <w:nsid w:val="54A03F07"/>
+    <w:multiLevelType w:val="hybridMultilevel"/>
+    <w:tmpl w:val="A9300366"/>
+    <w:lvl w:ilvl="0" w:tplc="08090001">
+      <w:start w:val="1"/>
+      <w:numFmt w:val="bullet"/>
+      <w:lvlText w:val=""/>
+      <w:lvlJc w:val="left"/>
+      <w:pPr>
+        <w:ind w:left="720" w:hanging="360"/>
+      </w:pPr>
+      <w:rPr>
+        <w:rFonts w:ascii="Symbol" w:hAnsi="Symbol" w:hint="default"/>
+      </w:rPr>
+    </w:lvl>
+    <w:lvl w:ilvl="1" w:tplc="08090003">
+      <w:start w:val="1"/>
+      <w:numFmt w:val="bullet"/>
+      <w:lvlText w:val="o"/>
+      <w:lvlJc w:val="left"/>
+      <w:pPr>
+        <w:ind w:left="1440" w:hanging="360"/>
+      </w:pPr>
+      <w:rPr>
+        <w:rFonts w:ascii="Courier New" w:hAnsi="Courier New" w:cs="Courier New" w:hint="default"/>
+      </w:rPr>
+    </w:lvl>
+    <w:lvl w:ilvl="2" w:tplc="08090005">
+      <w:start w:val="1"/>
+      <w:numFmt w:val="bullet"/>
+      <w:lvlText w:val=""/>
+      <w:lvlJc w:val="left"/>
+      <w:pPr>
+        <w:ind w:left="2160" w:hanging="360"/>
+      </w:pPr>
+      <w:rPr>
+        <w:rFonts w:ascii="Wingdings" w:hAnsi="Wingdings" w:hint="default"/>
+      </w:rPr>
+    </w:lvl>
+    <w:lvl w:ilvl="3" w:tplc="08090001">
+      <w:start w:val="1"/>
+      <w:numFmt w:val="bullet"/>
+      <w:lvlText w:val=""/>
+      <w:lvlJc w:val="left"/>
+      <w:pPr>
+        <w:ind w:left="2880" w:hanging="360"/>
+      </w:pPr>
+      <w:rPr>
+        <w:rFonts w:ascii="Symbol" w:hAnsi="Symbol" w:hint="default"/>
+      </w:rPr>
+    </w:lvl>
+    <w:lvl w:ilvl="4" w:tplc="08090003" w:tentative="1">
+      <w:start w:val="1"/>
+      <w:numFmt w:val="bullet"/>
+      <w:lvlText w:val="o"/>
+      <w:lvlJc w:val="left"/>
+      <w:pPr>
+        <w:ind w:left="3600" w:hanging="360"/>
+      </w:pPr>
+      <w:rPr>
+        <w:rFonts w:ascii="Courier New" w:hAnsi="Courier New" w:cs="Courier New" w:hint="default"/>
+      </w:rPr>
+    </w:lvl>
+    <w:lvl w:ilvl="5" w:tplc="08090005" w:tentative="1">
+      <w:start w:val="1"/>
+      <w:numFmt w:val="bullet"/>
+      <w:lvlText w:val=""/>
+      <w:lvlJc w:val="left"/>
+      <w:pPr>
+        <w:ind w:left="4320" w:hanging="360"/>
+      </w:pPr>
+      <w:rPr>
+        <w:rFonts w:ascii="Wingdings" w:hAnsi="Wingdings" w:hint="default"/>
+      </w:rPr>
+    </w:lvl>
+    <w:lvl w:ilvl="6" w:tplc="08090001" w:tentative="1">
+      <w:start w:val="1"/>
+      <w:numFmt w:val="bullet"/>
+      <w:lvlText w:val=""/>
+      <w:lvlJc w:val="left"/>
+      <w:pPr>
+        <w:ind w:left="5040" w:hanging="360"/>
+      </w:pPr>
+      <w:rPr>
+        <w:rFonts w:ascii="Symbol" w:hAnsi="Symbol" w:hint="default"/>
+      </w:rPr>
+    </w:lvl>
+    <w:lvl w:ilvl="7" w:tplc="08090003" w:tentative="1">
+      <w:start w:val="1"/>
+      <w:numFmt w:val="bullet"/>
+      <w:lvlText w:val="o"/>
+      <w:lvlJc w:val="left"/>
+      <w:pPr>
+        <w:ind w:left="5760" w:hanging="360"/>
+      </w:pPr>
+      <w:rPr>
+        <w:rFonts w:ascii="Courier New" w:hAnsi="Courier New" w:cs="Courier New" w:hint="default"/>
+      </w:rPr>
+    </w:lvl>
+    <w:lvl w:ilvl="8" w:tplc="08090005" w:tentative="1">
+      <w:start w:val="1"/>
+      <w:numFmt w:val="bullet"/>
+      <w:lvlText w:val=""/>
+      <w:lvlJc w:val="left"/>
+      <w:pPr>
+        <w:ind w:left="6480" w:hanging="360"/>
+      </w:pPr>
+      <w:rPr>
+        <w:rFonts w:ascii="Wingdings" w:hAnsi="Wingdings" w:hint="default"/>
+      </w:rPr>
+    </w:lvl>
+  </w:abstractNum>
+  <w:abstractNum w:abstractNumId="39" w15:restartNumberingAfterBreak="0">
     <w:nsid w:val="54FF0083"/>
     <w:multiLevelType w:val="hybridMultilevel"/>
     <w:tmpl w:val="26EC7886"/>
@@ -13002,7 +12393,7 @@
       </w:rPr>
     </w:lvl>
   </w:abstractNum>
-  <w:abstractNum w:abstractNumId="38" w15:restartNumberingAfterBreak="0">
+  <w:abstractNum w:abstractNumId="40" w15:restartNumberingAfterBreak="0">
     <w:nsid w:val="55BF3F91"/>
     <w:multiLevelType w:val="hybridMultilevel"/>
     <w:tmpl w:val="D86C581E"/>
@@ -13115,7 +12506,7 @@
       </w:rPr>
     </w:lvl>
   </w:abstractNum>
-  <w:abstractNum w:abstractNumId="39" w15:restartNumberingAfterBreak="0">
+  <w:abstractNum w:abstractNumId="41" w15:restartNumberingAfterBreak="0">
     <w:nsid w:val="587417D1"/>
     <w:multiLevelType w:val="hybridMultilevel"/>
     <w:tmpl w:val="D390EDA4"/>
@@ -13228,7 +12619,7 @@
       </w:rPr>
     </w:lvl>
   </w:abstractNum>
-  <w:abstractNum w:abstractNumId="40" w15:restartNumberingAfterBreak="0">
+  <w:abstractNum w:abstractNumId="42" w15:restartNumberingAfterBreak="0">
     <w:nsid w:val="5B6A27F8"/>
     <w:multiLevelType w:val="hybridMultilevel"/>
     <w:tmpl w:val="2BF22A6A"/>
@@ -13341,7 +12732,7 @@
       </w:rPr>
     </w:lvl>
   </w:abstractNum>
-  <w:abstractNum w:abstractNumId="41" w15:restartNumberingAfterBreak="0">
+  <w:abstractNum w:abstractNumId="43" w15:restartNumberingAfterBreak="0">
     <w:nsid w:val="5DBE1036"/>
     <w:multiLevelType w:val="hybridMultilevel"/>
     <w:tmpl w:val="53A0A1CA"/>
@@ -13457,7 +12848,7 @@
       </w:rPr>
     </w:lvl>
   </w:abstractNum>
-  <w:abstractNum w:abstractNumId="42" w15:restartNumberingAfterBreak="0">
+  <w:abstractNum w:abstractNumId="44" w15:restartNumberingAfterBreak="0">
     <w:nsid w:val="616E0094"/>
     <w:multiLevelType w:val="hybridMultilevel"/>
     <w:tmpl w:val="056449D4"/>
@@ -13570,7 +12961,7 @@
       </w:rPr>
     </w:lvl>
   </w:abstractNum>
-  <w:abstractNum w:abstractNumId="43" w15:restartNumberingAfterBreak="0">
+  <w:abstractNum w:abstractNumId="45" w15:restartNumberingAfterBreak="0">
     <w:nsid w:val="620D652F"/>
     <w:multiLevelType w:val="hybridMultilevel"/>
     <w:tmpl w:val="17B2639E"/>
@@ -13683,7 +13074,7 @@
       </w:rPr>
     </w:lvl>
   </w:abstractNum>
-  <w:abstractNum w:abstractNumId="44" w15:restartNumberingAfterBreak="0">
+  <w:abstractNum w:abstractNumId="46" w15:restartNumberingAfterBreak="0">
     <w:nsid w:val="6270286D"/>
     <w:multiLevelType w:val="hybridMultilevel"/>
     <w:tmpl w:val="21AAEDE8"/>
@@ -13796,7 +13187,7 @@
       </w:rPr>
     </w:lvl>
   </w:abstractNum>
-  <w:abstractNum w:abstractNumId="45" w15:restartNumberingAfterBreak="0">
+  <w:abstractNum w:abstractNumId="47" w15:restartNumberingAfterBreak="0">
     <w:nsid w:val="63FF7500"/>
     <w:multiLevelType w:val="hybridMultilevel"/>
     <w:tmpl w:val="82AED92C"/>
@@ -13909,7 +13300,7 @@
       </w:rPr>
     </w:lvl>
   </w:abstractNum>
-  <w:abstractNum w:abstractNumId="46" w15:restartNumberingAfterBreak="0">
+  <w:abstractNum w:abstractNumId="48" w15:restartNumberingAfterBreak="0">
     <w:nsid w:val="65860D68"/>
     <w:multiLevelType w:val="hybridMultilevel"/>
     <w:tmpl w:val="F39EB564"/>
@@ -14022,7 +13413,7 @@
       </w:rPr>
     </w:lvl>
   </w:abstractNum>
-  <w:abstractNum w:abstractNumId="47" w15:restartNumberingAfterBreak="0">
+  <w:abstractNum w:abstractNumId="49" w15:restartNumberingAfterBreak="0">
     <w:nsid w:val="67C66532"/>
     <w:multiLevelType w:val="hybridMultilevel"/>
     <w:tmpl w:val="D2524268"/>
@@ -14135,10 +13526,10 @@
       </w:rPr>
     </w:lvl>
   </w:abstractNum>
-  <w:abstractNum w:abstractNumId="48" w15:restartNumberingAfterBreak="0">
+  <w:abstractNum w:abstractNumId="50" w15:restartNumberingAfterBreak="0">
     <w:nsid w:val="6A60308D"/>
     <w:multiLevelType w:val="hybridMultilevel"/>
-    <w:tmpl w:val="00A03E74"/>
+    <w:tmpl w:val="19F2C98C"/>
     <w:lvl w:ilvl="0" w:tplc="08090001">
       <w:start w:val="1"/>
       <w:numFmt w:val="bullet"/>
@@ -14163,7 +13554,7 @@
         <w:rFonts w:ascii="Courier New" w:hAnsi="Courier New" w:cs="Courier New" w:hint="default"/>
       </w:rPr>
     </w:lvl>
-    <w:lvl w:ilvl="2" w:tplc="08090005" w:tentative="1">
+    <w:lvl w:ilvl="2" w:tplc="08090005">
       <w:start w:val="1"/>
       <w:numFmt w:val="bullet"/>
       <w:lvlText w:val=""/>
@@ -14175,7 +13566,7 @@
         <w:rFonts w:ascii="Wingdings" w:hAnsi="Wingdings" w:hint="default"/>
       </w:rPr>
     </w:lvl>
-    <w:lvl w:ilvl="3" w:tplc="08090001" w:tentative="1">
+    <w:lvl w:ilvl="3" w:tplc="08090001">
       <w:start w:val="1"/>
       <w:numFmt w:val="bullet"/>
       <w:lvlText w:val=""/>
@@ -14248,7 +13639,7 @@
       </w:rPr>
     </w:lvl>
   </w:abstractNum>
-  <w:abstractNum w:abstractNumId="49" w15:restartNumberingAfterBreak="0">
+  <w:abstractNum w:abstractNumId="51" w15:restartNumberingAfterBreak="0">
     <w:nsid w:val="6C246ED8"/>
     <w:multiLevelType w:val="hybridMultilevel"/>
     <w:tmpl w:val="32CE8290"/>
@@ -14364,7 +13755,120 @@
       </w:rPr>
     </w:lvl>
   </w:abstractNum>
-  <w:abstractNum w:abstractNumId="50" w15:restartNumberingAfterBreak="0">
+  <w:abstractNum w:abstractNumId="52" w15:restartNumberingAfterBreak="0">
+    <w:nsid w:val="71923336"/>
+    <w:multiLevelType w:val="hybridMultilevel"/>
+    <w:tmpl w:val="A55896CA"/>
+    <w:lvl w:ilvl="0" w:tplc="08090001">
+      <w:start w:val="1"/>
+      <w:numFmt w:val="bullet"/>
+      <w:lvlText w:val=""/>
+      <w:lvlJc w:val="left"/>
+      <w:pPr>
+        <w:ind w:left="720" w:hanging="360"/>
+      </w:pPr>
+      <w:rPr>
+        <w:rFonts w:ascii="Symbol" w:hAnsi="Symbol" w:hint="default"/>
+      </w:rPr>
+    </w:lvl>
+    <w:lvl w:ilvl="1" w:tplc="08090003">
+      <w:start w:val="1"/>
+      <w:numFmt w:val="bullet"/>
+      <w:lvlText w:val="o"/>
+      <w:lvlJc w:val="left"/>
+      <w:pPr>
+        <w:ind w:left="1440" w:hanging="360"/>
+      </w:pPr>
+      <w:rPr>
+        <w:rFonts w:ascii="Courier New" w:hAnsi="Courier New" w:cs="Courier New" w:hint="default"/>
+      </w:rPr>
+    </w:lvl>
+    <w:lvl w:ilvl="2" w:tplc="08090005">
+      <w:start w:val="1"/>
+      <w:numFmt w:val="bullet"/>
+      <w:lvlText w:val=""/>
+      <w:lvlJc w:val="left"/>
+      <w:pPr>
+        <w:ind w:left="2160" w:hanging="360"/>
+      </w:pPr>
+      <w:rPr>
+        <w:rFonts w:ascii="Wingdings" w:hAnsi="Wingdings" w:hint="default"/>
+      </w:rPr>
+    </w:lvl>
+    <w:lvl w:ilvl="3" w:tplc="08090001">
+      <w:start w:val="1"/>
+      <w:numFmt w:val="bullet"/>
+      <w:lvlText w:val=""/>
+      <w:lvlJc w:val="left"/>
+      <w:pPr>
+        <w:ind w:left="2880" w:hanging="360"/>
+      </w:pPr>
+      <w:rPr>
+        <w:rFonts w:ascii="Symbol" w:hAnsi="Symbol" w:hint="default"/>
+      </w:rPr>
+    </w:lvl>
+    <w:lvl w:ilvl="4" w:tplc="08090003">
+      <w:start w:val="1"/>
+      <w:numFmt w:val="bullet"/>
+      <w:lvlText w:val="o"/>
+      <w:lvlJc w:val="left"/>
+      <w:pPr>
+        <w:ind w:left="3600" w:hanging="360"/>
+      </w:pPr>
+      <w:rPr>
+        <w:rFonts w:ascii="Courier New" w:hAnsi="Courier New" w:cs="Courier New" w:hint="default"/>
+      </w:rPr>
+    </w:lvl>
+    <w:lvl w:ilvl="5" w:tplc="08090005">
+      <w:start w:val="1"/>
+      <w:numFmt w:val="bullet"/>
+      <w:lvlText w:val=""/>
+      <w:lvlJc w:val="left"/>
+      <w:pPr>
+        <w:ind w:left="4320" w:hanging="360"/>
+      </w:pPr>
+      <w:rPr>
+        <w:rFonts w:ascii="Wingdings" w:hAnsi="Wingdings" w:hint="default"/>
+      </w:rPr>
+    </w:lvl>
+    <w:lvl w:ilvl="6" w:tplc="08090001">
+      <w:start w:val="1"/>
+      <w:numFmt w:val="bullet"/>
+      <w:lvlText w:val=""/>
+      <w:lvlJc w:val="left"/>
+      <w:pPr>
+        <w:ind w:left="5040" w:hanging="360"/>
+      </w:pPr>
+      <w:rPr>
+        <w:rFonts w:ascii="Symbol" w:hAnsi="Symbol" w:hint="default"/>
+      </w:rPr>
+    </w:lvl>
+    <w:lvl w:ilvl="7" w:tplc="08090003">
+      <w:start w:val="1"/>
+      <w:numFmt w:val="bullet"/>
+      <w:lvlText w:val="o"/>
+      <w:lvlJc w:val="left"/>
+      <w:pPr>
+        <w:ind w:left="5760" w:hanging="360"/>
+      </w:pPr>
+      <w:rPr>
+        <w:rFonts w:ascii="Courier New" w:hAnsi="Courier New" w:cs="Courier New" w:hint="default"/>
+      </w:rPr>
+    </w:lvl>
+    <w:lvl w:ilvl="8" w:tplc="08090005" w:tentative="1">
+      <w:start w:val="1"/>
+      <w:numFmt w:val="bullet"/>
+      <w:lvlText w:val=""/>
+      <w:lvlJc w:val="left"/>
+      <w:pPr>
+        <w:ind w:left="6480" w:hanging="360"/>
+      </w:pPr>
+      <w:rPr>
+        <w:rFonts w:ascii="Wingdings" w:hAnsi="Wingdings" w:hint="default"/>
+      </w:rPr>
+    </w:lvl>
+  </w:abstractNum>
+  <w:abstractNum w:abstractNumId="53" w15:restartNumberingAfterBreak="0">
     <w:nsid w:val="7A4B510B"/>
     <w:multiLevelType w:val="hybridMultilevel"/>
     <w:tmpl w:val="CEF2C3A2"/>
@@ -14477,7 +13981,7 @@
       </w:rPr>
     </w:lvl>
   </w:abstractNum>
-  <w:abstractNum w:abstractNumId="51" w15:restartNumberingAfterBreak="0">
+  <w:abstractNum w:abstractNumId="54" w15:restartNumberingAfterBreak="0">
     <w:nsid w:val="7A5E2F90"/>
     <w:multiLevelType w:val="hybridMultilevel"/>
     <w:tmpl w:val="A710C0A0"/>
@@ -14590,7 +14094,7 @@
       </w:rPr>
     </w:lvl>
   </w:abstractNum>
-  <w:abstractNum w:abstractNumId="52" w15:restartNumberingAfterBreak="0">
+  <w:abstractNum w:abstractNumId="55" w15:restartNumberingAfterBreak="0">
     <w:nsid w:val="7AE0300B"/>
     <w:multiLevelType w:val="hybridMultilevel"/>
     <w:tmpl w:val="8F1CCEF4"/>
@@ -14703,7 +14207,7 @@
       </w:rPr>
     </w:lvl>
   </w:abstractNum>
-  <w:abstractNum w:abstractNumId="53" w15:restartNumberingAfterBreak="0">
+  <w:abstractNum w:abstractNumId="56" w15:restartNumberingAfterBreak="0">
     <w:nsid w:val="7B14729C"/>
     <w:multiLevelType w:val="hybridMultilevel"/>
     <w:tmpl w:val="4990B192"/>
@@ -14823,10 +14327,10 @@
     <w:abstractNumId w:val="17"/>
   </w:num>
   <w:num w:numId="3">
-    <w:abstractNumId w:val="38"/>
+    <w:abstractNumId w:val="40"/>
   </w:num>
   <w:num w:numId="4">
-    <w:abstractNumId w:val="42"/>
+    <w:abstractNumId w:val="44"/>
   </w:num>
   <w:num w:numId="5">
     <w:abstractNumId w:val="13"/>
@@ -14835,7 +14339,7 @@
     <w:abstractNumId w:val="7"/>
   </w:num>
   <w:num w:numId="7">
-    <w:abstractNumId w:val="48"/>
+    <w:abstractNumId w:val="50"/>
   </w:num>
   <w:num w:numId="8">
     <w:abstractNumId w:val="18"/>
@@ -14847,13 +14351,13 @@
     <w:abstractNumId w:val="3"/>
   </w:num>
   <w:num w:numId="11">
-    <w:abstractNumId w:val="40"/>
+    <w:abstractNumId w:val="42"/>
   </w:num>
   <w:num w:numId="12">
     <w:abstractNumId w:val="15"/>
   </w:num>
   <w:num w:numId="13">
-    <w:abstractNumId w:val="52"/>
+    <w:abstractNumId w:val="55"/>
   </w:num>
   <w:num w:numId="14">
     <w:abstractNumId w:val="8"/>
@@ -14880,10 +14384,10 @@
     <w:abstractNumId w:val="22"/>
   </w:num>
   <w:num w:numId="22">
-    <w:abstractNumId w:val="46"/>
+    <w:abstractNumId w:val="48"/>
   </w:num>
   <w:num w:numId="23">
-    <w:abstractNumId w:val="32"/>
+    <w:abstractNumId w:val="33"/>
   </w:num>
   <w:num w:numId="24">
     <w:abstractNumId w:val="28"/>
@@ -14895,37 +14399,37 @@
     <w:abstractNumId w:val="16"/>
   </w:num>
   <w:num w:numId="27">
-    <w:abstractNumId w:val="44"/>
+    <w:abstractNumId w:val="46"/>
   </w:num>
   <w:num w:numId="28">
     <w:abstractNumId w:val="10"/>
   </w:num>
   <w:num w:numId="29">
-    <w:abstractNumId w:val="49"/>
+    <w:abstractNumId w:val="51"/>
   </w:num>
   <w:num w:numId="30">
-    <w:abstractNumId w:val="37"/>
+    <w:abstractNumId w:val="39"/>
   </w:num>
   <w:num w:numId="31">
-    <w:abstractNumId w:val="41"/>
+    <w:abstractNumId w:val="43"/>
   </w:num>
   <w:num w:numId="32">
     <w:abstractNumId w:val="19"/>
   </w:num>
   <w:num w:numId="33">
-    <w:abstractNumId w:val="36"/>
+    <w:abstractNumId w:val="37"/>
   </w:num>
   <w:num w:numId="34">
-    <w:abstractNumId w:val="39"/>
+    <w:abstractNumId w:val="41"/>
   </w:num>
   <w:num w:numId="35">
     <w:abstractNumId w:val="30"/>
   </w:num>
   <w:num w:numId="36">
-    <w:abstractNumId w:val="33"/>
+    <w:abstractNumId w:val="34"/>
   </w:num>
   <w:num w:numId="37">
-    <w:abstractNumId w:val="53"/>
+    <w:abstractNumId w:val="56"/>
   </w:num>
   <w:num w:numId="38">
     <w:abstractNumId w:val="11"/>
@@ -14952,22 +14456,22 @@
     <w:abstractNumId w:val="5"/>
   </w:num>
   <w:num w:numId="46">
-    <w:abstractNumId w:val="47"/>
+    <w:abstractNumId w:val="49"/>
   </w:num>
   <w:num w:numId="47">
-    <w:abstractNumId w:val="35"/>
+    <w:abstractNumId w:val="36"/>
   </w:num>
   <w:num w:numId="48">
-    <w:abstractNumId w:val="51"/>
+    <w:abstractNumId w:val="54"/>
   </w:num>
   <w:num w:numId="49">
-    <w:abstractNumId w:val="43"/>
+    <w:abstractNumId w:val="45"/>
   </w:num>
   <w:num w:numId="50">
-    <w:abstractNumId w:val="50"/>
+    <w:abstractNumId w:val="53"/>
   </w:num>
   <w:num w:numId="51">
-    <w:abstractNumId w:val="45"/>
+    <w:abstractNumId w:val="47"/>
   </w:num>
   <w:num w:numId="52">
     <w:abstractNumId w:val="29"/>
@@ -14976,7 +14480,16 @@
     <w:abstractNumId w:val="4"/>
   </w:num>
   <w:num w:numId="54">
-    <w:abstractNumId w:val="34"/>
+    <w:abstractNumId w:val="35"/>
+  </w:num>
+  <w:num w:numId="55">
+    <w:abstractNumId w:val="32"/>
+  </w:num>
+  <w:num w:numId="56">
+    <w:abstractNumId w:val="52"/>
+  </w:num>
+  <w:num w:numId="57">
+    <w:abstractNumId w:val="38"/>
   </w:num>
   <w:numIdMacAtCleanup w:val="49"/>
 </w:numbering>
@@ -16852,16 +16365,6 @@
 </file>
 
 <file path=customXml/item1.xml><?xml version="1.0" encoding="utf-8"?>
-<b:Sources xmlns:b="http://schemas.openxmlformats.org/officeDocument/2006/bibliography" xmlns="http://schemas.openxmlformats.org/officeDocument/2006/bibliography" SelectedStyle="\APASixthEditionOfficeOnline.xsl" StyleName="APA" Version="6"/>
-</file>
-
-<file path=customXml/item2.xml><?xml version="1.0" encoding="utf-8"?>
-<p:properties xmlns:p="http://schemas.microsoft.com/office/2006/metadata/properties" xmlns:xsi="http://www.w3.org/2001/XMLSchema-instance" xmlns:pc="http://schemas.microsoft.com/office/infopath/2007/PartnerControls">
-  <documentManagement/>
-</p:properties>
-</file>
-
-<file path=customXml/item3.xml><?xml version="1.0" encoding="utf-8"?>
 <ct:contentTypeSchema xmlns:ct="http://schemas.microsoft.com/office/2006/metadata/contentType" xmlns:ma="http://schemas.microsoft.com/office/2006/metadata/properties/metaAttributes" ct:_="" ma:_="" ma:contentTypeName="Document" ma:contentTypeID="0x010100B5E532E6BCAF0F43A79858F3C2345362" ma:contentTypeVersion="8" ma:contentTypeDescription="Create a new document." ma:contentTypeScope="" ma:versionID="1c6bb0d462210dfd2fef48b4e0794183">
   <xsd:schema xmlns:xsd="http://www.w3.org/2001/XMLSchema" xmlns:xs="http://www.w3.org/2001/XMLSchema" xmlns:p="http://schemas.microsoft.com/office/2006/metadata/properties" xmlns:ns2="4d134397-4f4b-4670-9c69-d890401c1bb9" targetNamespace="http://schemas.microsoft.com/office/2006/metadata/properties" ma:root="true" ma:fieldsID="9d2731f2ddedd4f0563af575a47f7f83" ns2:_="">
     <xsd:import namespace="4d134397-4f4b-4670-9c69-d890401c1bb9"/>
@@ -17033,7 +16536,7 @@
 </ct:contentTypeSchema>
 </file>
 
-<file path=customXml/item4.xml><?xml version="1.0" encoding="utf-8"?>
+<file path=customXml/item2.xml><?xml version="1.0" encoding="utf-8"?>
 <?mso-contentType ?>
 <FormTemplates xmlns="http://schemas.microsoft.com/sharepoint/v3/contenttype/forms">
   <Display>DocumentLibraryForm</Display>
@@ -17042,24 +16545,17 @@
 </FormTemplates>
 </file>
 
-<file path=customXml/itemProps1.xml><?xml version="1.0" encoding="utf-8"?>
-<ds:datastoreItem xmlns:ds="http://schemas.openxmlformats.org/officeDocument/2006/customXml" ds:itemID="{4B879956-0C48-491A-AF09-778082A75A8A}">
-  <ds:schemaRefs>
-    <ds:schemaRef ds:uri="http://schemas.openxmlformats.org/officeDocument/2006/bibliography"/>
-  </ds:schemaRefs>
-</ds:datastoreItem>
+<file path=customXml/item3.xml><?xml version="1.0" encoding="utf-8"?>
+<b:Sources xmlns:b="http://schemas.openxmlformats.org/officeDocument/2006/bibliography" xmlns="http://schemas.openxmlformats.org/officeDocument/2006/bibliography" SelectedStyle="\APASixthEditionOfficeOnline.xsl" StyleName="APA" Version="6"/>
 </file>
 
-<file path=customXml/itemProps2.xml><?xml version="1.0" encoding="utf-8"?>
-<ds:datastoreItem xmlns:ds="http://schemas.openxmlformats.org/officeDocument/2006/customXml" ds:itemID="{BF4102B0-D858-4C93-B926-A3F42FD99017}">
-  <ds:schemaRefs>
-    <ds:schemaRef ds:uri="http://schemas.microsoft.com/office/2006/metadata/properties"/>
-    <ds:schemaRef ds:uri="http://schemas.microsoft.com/office/infopath/2007/PartnerControls"/>
-  </ds:schemaRefs>
-</ds:datastoreItem>
+<file path=customXml/item4.xml><?xml version="1.0" encoding="utf-8"?>
+<p:properties xmlns:p="http://schemas.microsoft.com/office/2006/metadata/properties" xmlns:xsi="http://www.w3.org/2001/XMLSchema-instance" xmlns:pc="http://schemas.microsoft.com/office/infopath/2007/PartnerControls">
+  <documentManagement/>
+</p:properties>
 </file>
 
-<file path=customXml/itemProps3.xml><?xml version="1.0" encoding="utf-8"?>
+<file path=customXml/itemProps1.xml><?xml version="1.0" encoding="utf-8"?>
 <ds:datastoreItem xmlns:ds="http://schemas.openxmlformats.org/officeDocument/2006/customXml" ds:itemID="{27616E18-CC36-41ED-A0BE-501AA48EE4BB}">
   <ds:schemaRefs>
     <ds:schemaRef ds:uri="http://schemas.microsoft.com/office/2006/metadata/contentType"/>
@@ -17077,10 +16573,27 @@
 </ds:datastoreItem>
 </file>
 
-<file path=customXml/itemProps4.xml><?xml version="1.0" encoding="utf-8"?>
+<file path=customXml/itemProps2.xml><?xml version="1.0" encoding="utf-8"?>
 <ds:datastoreItem xmlns:ds="http://schemas.openxmlformats.org/officeDocument/2006/customXml" ds:itemID="{BF236E3C-E0D3-4628-BB50-C80F31C7CBCB}">
   <ds:schemaRefs>
     <ds:schemaRef ds:uri="http://schemas.microsoft.com/sharepoint/v3/contenttype/forms"/>
   </ds:schemaRefs>
 </ds:datastoreItem>
+</file>
+
+<file path=customXml/itemProps3.xml><?xml version="1.0" encoding="utf-8"?>
+<ds:datastoreItem xmlns:ds="http://schemas.openxmlformats.org/officeDocument/2006/customXml" ds:itemID="{4B879956-0C48-491A-AF09-778082A75A8A}">
+  <ds:schemaRefs>
+    <ds:schemaRef ds:uri="http://schemas.openxmlformats.org/officeDocument/2006/bibliography"/>
+  </ds:schemaRefs>
+</ds:datastoreItem>
+</file>
+
+<file path=customXml/itemProps4.xml><?xml version="1.0" encoding="utf-8"?>
+<ds:datastoreItem xmlns:ds="http://schemas.openxmlformats.org/officeDocument/2006/customXml" ds:itemID="{BF4102B0-D858-4C93-B926-A3F42FD99017}">
+  <ds:schemaRefs>
+    <ds:schemaRef ds:uri="http://schemas.microsoft.com/office/2006/metadata/properties"/>
+    <ds:schemaRef ds:uri="http://schemas.microsoft.com/office/infopath/2007/PartnerControls"/>
+  </ds:schemaRefs>
+</ds:datastoreItem>
 </file>
--- a/Project Files/Tobor-Inc-DPD.docx
+++ b/Project Files/Tobor-Inc-DPD.docx
@@ -440,6 +440,115 @@
           </w:p>
         </w:tc>
       </w:tr>
+      <w:tr>
+        <w:trPr>
+          <w:cnfStyle w:val="000000010000" w:firstRow="0" w:lastRow="0" w:firstColumn="0" w:lastColumn="0" w:oddVBand="0" w:evenVBand="0" w:oddHBand="0" w:evenHBand="1" w:firstRowFirstColumn="0" w:firstRowLastColumn="0" w:lastRowFirstColumn="0" w:lastRowLastColumn="0"/>
+        </w:trPr>
+        <w:tc>
+          <w:tcPr>
+            <w:cnfStyle w:val="001000000000" w:firstRow="0" w:lastRow="0" w:firstColumn="1" w:lastColumn="0" w:oddVBand="0" w:evenVBand="0" w:oddHBand="0" w:evenHBand="0" w:firstRowFirstColumn="0" w:firstRowLastColumn="0" w:lastRowFirstColumn="0" w:lastRowLastColumn="0"/>
+            <w:tcW w:w="2694" w:type="dxa"/>
+            <w:shd w:val="clear" w:color="auto" w:fill="DEEAF6" w:themeFill="accent5" w:themeFillTint="33"/>
+          </w:tcPr>
+          <w:p>
+            <w:pPr>
+              <w:rPr>
+                <w:rFonts w:asciiTheme="majorHAnsi" w:eastAsia="Calibri" w:hAnsiTheme="majorHAnsi" w:cstheme="majorHAnsi"/>
+                <w:i/>
+                <w:iCs/>
+                <w:color w:val="000000" w:themeColor="text1"/>
+              </w:rPr>
+            </w:pPr>
+            <w:r>
+              <w:rPr>
+                <w:rFonts w:asciiTheme="majorHAnsi" w:eastAsia="Calibri" w:hAnsiTheme="majorHAnsi" w:cstheme="majorHAnsi"/>
+                <w:i/>
+                <w:iCs/>
+                <w:color w:val="000000" w:themeColor="text1"/>
+              </w:rPr>
+              <w:t>23/06/2020</w:t>
+            </w:r>
+          </w:p>
+        </w:tc>
+        <w:tc>
+          <w:tcPr>
+            <w:tcW w:w="2551" w:type="dxa"/>
+            <w:shd w:val="clear" w:color="auto" w:fill="DEEAF6" w:themeFill="accent5" w:themeFillTint="33"/>
+          </w:tcPr>
+          <w:p>
+            <w:pPr>
+              <w:cnfStyle w:val="000000010000" w:firstRow="0" w:lastRow="0" w:firstColumn="0" w:lastColumn="0" w:oddVBand="0" w:evenVBand="0" w:oddHBand="0" w:evenHBand="1" w:firstRowFirstColumn="0" w:firstRowLastColumn="0" w:lastRowFirstColumn="0" w:lastRowLastColumn="0"/>
+              <w:rPr>
+                <w:rFonts w:asciiTheme="majorHAnsi" w:eastAsia="Calibri" w:hAnsiTheme="majorHAnsi" w:cstheme="majorHAnsi"/>
+                <w:i/>
+                <w:iCs/>
+                <w:color w:val="000000" w:themeColor="text1"/>
+              </w:rPr>
+            </w:pPr>
+            <w:r>
+              <w:rPr>
+                <w:rFonts w:asciiTheme="majorHAnsi" w:eastAsia="Calibri" w:hAnsiTheme="majorHAnsi" w:cstheme="majorHAnsi"/>
+                <w:i/>
+                <w:iCs/>
+                <w:color w:val="000000" w:themeColor="text1"/>
+              </w:rPr>
+              <w:t>1.1</w:t>
+            </w:r>
+          </w:p>
+        </w:tc>
+        <w:tc>
+          <w:tcPr>
+            <w:tcW w:w="2552" w:type="dxa"/>
+            <w:shd w:val="clear" w:color="auto" w:fill="DEEAF6" w:themeFill="accent5" w:themeFillTint="33"/>
+          </w:tcPr>
+          <w:p>
+            <w:pPr>
+              <w:cnfStyle w:val="000000010000" w:firstRow="0" w:lastRow="0" w:firstColumn="0" w:lastColumn="0" w:oddVBand="0" w:evenVBand="0" w:oddHBand="0" w:evenHBand="1" w:firstRowFirstColumn="0" w:firstRowLastColumn="0" w:lastRowFirstColumn="0" w:lastRowLastColumn="0"/>
+              <w:rPr>
+                <w:rFonts w:asciiTheme="majorHAnsi" w:eastAsia="Calibri" w:hAnsiTheme="majorHAnsi" w:cstheme="majorHAnsi"/>
+                <w:i/>
+                <w:iCs/>
+                <w:color w:val="000000" w:themeColor="text1"/>
+              </w:rPr>
+            </w:pPr>
+            <w:r>
+              <w:rPr>
+                <w:rFonts w:asciiTheme="majorHAnsi" w:eastAsia="Calibri" w:hAnsiTheme="majorHAnsi" w:cstheme="majorHAnsi"/>
+                <w:i/>
+                <w:iCs/>
+                <w:color w:val="000000" w:themeColor="text1"/>
+              </w:rPr>
+              <w:t>Final</w:t>
+            </w:r>
+          </w:p>
+        </w:tc>
+        <w:tc>
+          <w:tcPr>
+            <w:tcW w:w="2409" w:type="dxa"/>
+            <w:shd w:val="clear" w:color="auto" w:fill="DEEAF6" w:themeFill="accent5" w:themeFillTint="33"/>
+          </w:tcPr>
+          <w:p>
+            <w:pPr>
+              <w:cnfStyle w:val="000000010000" w:firstRow="0" w:lastRow="0" w:firstColumn="0" w:lastColumn="0" w:oddVBand="0" w:evenVBand="0" w:oddHBand="0" w:evenHBand="1" w:firstRowFirstColumn="0" w:firstRowLastColumn="0" w:lastRowFirstColumn="0" w:lastRowLastColumn="0"/>
+              <w:rPr>
+                <w:rFonts w:asciiTheme="majorHAnsi" w:eastAsia="Calibri" w:hAnsiTheme="majorHAnsi" w:cstheme="majorHAnsi"/>
+                <w:i/>
+                <w:iCs/>
+                <w:color w:val="000000" w:themeColor="text1"/>
+              </w:rPr>
+            </w:pPr>
+            <w:r>
+              <w:rPr>
+                <w:rFonts w:asciiTheme="majorHAnsi" w:eastAsia="Calibri" w:hAnsiTheme="majorHAnsi" w:cstheme="majorHAnsi"/>
+                <w:i/>
+                <w:iCs/>
+                <w:color w:val="000000" w:themeColor="text1"/>
+              </w:rPr>
+              <w:t>Lukasz Dudek</w:t>
+            </w:r>
+          </w:p>
+        </w:tc>
+      </w:tr>
     </w:tbl>
     <w:p>
       <w:pPr>
@@ -1295,9 +1404,9 @@
         </w:tc>
       </w:tr>
     </w:tbl>
-    <w:bookmarkStart w:id="0" w:name="_Toc479683547" w:displacedByCustomXml="next"/>
+    <w:bookmarkStart w:id="0" w:name="_Toc449536180" w:displacedByCustomXml="next"/>
     <w:bookmarkStart w:id="1" w:name="_Toc465762659" w:displacedByCustomXml="next"/>
-    <w:bookmarkStart w:id="2" w:name="_Toc449536180" w:displacedByCustomXml="next"/>
+    <w:bookmarkStart w:id="2" w:name="_Toc479683547" w:displacedByCustomXml="next"/>
     <w:sdt>
       <w:sdtPr>
         <w:rPr>
@@ -7174,25 +7283,7 @@
                 <w:iCs/>
                 <w:color w:val="000000" w:themeColor="text1"/>
               </w:rPr>
-              <w:t xml:space="preserve">Robot uses the same </w:t>
-            </w:r>
-            <w:proofErr w:type="spellStart"/>
-            <w:r>
-              <w:rPr>
-                <w:i/>
-                <w:iCs/>
-                <w:color w:val="000000" w:themeColor="text1"/>
-              </w:rPr>
-              <w:t>DateTime</w:t>
-            </w:r>
-            <w:proofErr w:type="spellEnd"/>
-            <w:r>
-              <w:rPr>
-                <w:i/>
-                <w:iCs/>
-                <w:color w:val="000000" w:themeColor="text1"/>
-              </w:rPr>
-              <w:t xml:space="preserve"> format across all aspects of automation to minimize the risk of invalid format</w:t>
+              <w:t>Robot uses the same DateTime format across all aspects of automation to minimize the risk of invalid format</w:t>
             </w:r>
           </w:p>
         </w:tc>
@@ -16365,6 +16456,15 @@
 </file>
 
 <file path=customXml/item1.xml><?xml version="1.0" encoding="utf-8"?>
+<?mso-contentType ?>
+<FormTemplates xmlns="http://schemas.microsoft.com/sharepoint/v3/contenttype/forms">
+  <Display>DocumentLibraryForm</Display>
+  <Edit>DocumentLibraryForm</Edit>
+  <New>DocumentLibraryForm</New>
+</FormTemplates>
+</file>
+
+<file path=customXml/item2.xml><?xml version="1.0" encoding="utf-8"?>
 <ct:contentTypeSchema xmlns:ct="http://schemas.microsoft.com/office/2006/metadata/contentType" xmlns:ma="http://schemas.microsoft.com/office/2006/metadata/properties/metaAttributes" ct:_="" ma:_="" ma:contentTypeName="Document" ma:contentTypeID="0x010100B5E532E6BCAF0F43A79858F3C2345362" ma:contentTypeVersion="8" ma:contentTypeDescription="Create a new document." ma:contentTypeScope="" ma:versionID="1c6bb0d462210dfd2fef48b4e0794183">
   <xsd:schema xmlns:xsd="http://www.w3.org/2001/XMLSchema" xmlns:xs="http://www.w3.org/2001/XMLSchema" xmlns:p="http://schemas.microsoft.com/office/2006/metadata/properties" xmlns:ns2="4d134397-4f4b-4670-9c69-d890401c1bb9" targetNamespace="http://schemas.microsoft.com/office/2006/metadata/properties" ma:root="true" ma:fieldsID="9d2731f2ddedd4f0563af575a47f7f83" ns2:_="">
     <xsd:import namespace="4d134397-4f4b-4670-9c69-d890401c1bb9"/>
@@ -16536,26 +16636,25 @@
 </ct:contentTypeSchema>
 </file>
 
-<file path=customXml/item2.xml><?xml version="1.0" encoding="utf-8"?>
-<?mso-contentType ?>
-<FormTemplates xmlns="http://schemas.microsoft.com/sharepoint/v3/contenttype/forms">
-  <Display>DocumentLibraryForm</Display>
-  <Edit>DocumentLibraryForm</Edit>
-  <New>DocumentLibraryForm</New>
-</FormTemplates>
-</file>
-
 <file path=customXml/item3.xml><?xml version="1.0" encoding="utf-8"?>
-<b:Sources xmlns:b="http://schemas.openxmlformats.org/officeDocument/2006/bibliography" xmlns="http://schemas.openxmlformats.org/officeDocument/2006/bibliography" SelectedStyle="\APASixthEditionOfficeOnline.xsl" StyleName="APA" Version="6"/>
-</file>
-
-<file path=customXml/item4.xml><?xml version="1.0" encoding="utf-8"?>
 <p:properties xmlns:p="http://schemas.microsoft.com/office/2006/metadata/properties" xmlns:xsi="http://www.w3.org/2001/XMLSchema-instance" xmlns:pc="http://schemas.microsoft.com/office/infopath/2007/PartnerControls">
   <documentManagement/>
 </p:properties>
 </file>
 
+<file path=customXml/item4.xml><?xml version="1.0" encoding="utf-8"?>
+<b:Sources xmlns:b="http://schemas.openxmlformats.org/officeDocument/2006/bibliography" xmlns="http://schemas.openxmlformats.org/officeDocument/2006/bibliography" SelectedStyle="\APASixthEditionOfficeOnline.xsl" StyleName="APA" Version="6"/>
+</file>
+
 <file path=customXml/itemProps1.xml><?xml version="1.0" encoding="utf-8"?>
+<ds:datastoreItem xmlns:ds="http://schemas.openxmlformats.org/officeDocument/2006/customXml" ds:itemID="{BF236E3C-E0D3-4628-BB50-C80F31C7CBCB}">
+  <ds:schemaRefs>
+    <ds:schemaRef ds:uri="http://schemas.microsoft.com/sharepoint/v3/contenttype/forms"/>
+  </ds:schemaRefs>
+</ds:datastoreItem>
+</file>
+
+<file path=customXml/itemProps2.xml><?xml version="1.0" encoding="utf-8"?>
 <ds:datastoreItem xmlns:ds="http://schemas.openxmlformats.org/officeDocument/2006/customXml" ds:itemID="{27616E18-CC36-41ED-A0BE-501AA48EE4BB}">
   <ds:schemaRefs>
     <ds:schemaRef ds:uri="http://schemas.microsoft.com/office/2006/metadata/contentType"/>
@@ -16573,27 +16672,19 @@
 </ds:datastoreItem>
 </file>
 
-<file path=customXml/itemProps2.xml><?xml version="1.0" encoding="utf-8"?>
-<ds:datastoreItem xmlns:ds="http://schemas.openxmlformats.org/officeDocument/2006/customXml" ds:itemID="{BF236E3C-E0D3-4628-BB50-C80F31C7CBCB}">
-  <ds:schemaRefs>
-    <ds:schemaRef ds:uri="http://schemas.microsoft.com/sharepoint/v3/contenttype/forms"/>
-  </ds:schemaRefs>
-</ds:datastoreItem>
-</file>
-
 <file path=customXml/itemProps3.xml><?xml version="1.0" encoding="utf-8"?>
-<ds:datastoreItem xmlns:ds="http://schemas.openxmlformats.org/officeDocument/2006/customXml" ds:itemID="{4B879956-0C48-491A-AF09-778082A75A8A}">
-  <ds:schemaRefs>
-    <ds:schemaRef ds:uri="http://schemas.openxmlformats.org/officeDocument/2006/bibliography"/>
-  </ds:schemaRefs>
-</ds:datastoreItem>
-</file>
-
-<file path=customXml/itemProps4.xml><?xml version="1.0" encoding="utf-8"?>
 <ds:datastoreItem xmlns:ds="http://schemas.openxmlformats.org/officeDocument/2006/customXml" ds:itemID="{BF4102B0-D858-4C93-B926-A3F42FD99017}">
   <ds:schemaRefs>
     <ds:schemaRef ds:uri="http://schemas.microsoft.com/office/2006/metadata/properties"/>
     <ds:schemaRef ds:uri="http://schemas.microsoft.com/office/infopath/2007/PartnerControls"/>
   </ds:schemaRefs>
 </ds:datastoreItem>
+</file>
+
+<file path=customXml/itemProps4.xml><?xml version="1.0" encoding="utf-8"?>
+<ds:datastoreItem xmlns:ds="http://schemas.openxmlformats.org/officeDocument/2006/customXml" ds:itemID="{4B879956-0C48-491A-AF09-778082A75A8A}">
+  <ds:schemaRefs>
+    <ds:schemaRef ds:uri="http://schemas.openxmlformats.org/officeDocument/2006/bibliography"/>
+  </ds:schemaRefs>
+</ds:datastoreItem>
 </file>